--- a/Контрольные на 5-й семестр/4_Основы управления качеством/!_КР-РЕШЕНИЕ/КР_Основы_управления_качеством_Синяткин Р.Г. МО-17з.docx
+++ b/Контрольные на 5-й семестр/4_Основы управления качеством/!_КР-РЕШЕНИЕ/КР_Основы_управления_качеством_Синяткин Р.Г. МО-17з.docx
@@ -128,11 +128,10 @@
           <w:rFonts w:eastAsia="Calibri"/>
           <w:sz w:val="28"/>
           <w:szCs w:val="28"/>
-          <w:highlight w:val="yellow"/>
           <w:u w:val="single"/>
           <w:lang w:eastAsia="en-US"/>
         </w:rPr>
-        <w:t>Экология и безопасность жизнедеятельности</w:t>
+        <w:t>___________________________________</w:t>
       </w:r>
     </w:p>
     <w:p>
@@ -1052,14 +1051,13 @@
         </w:rPr>
         <w:fldChar w:fldCharType="separate"/>
       </w:r>
-      <w:hyperlink w:anchor="_Toc21197314" w:history="1">
+      <w:hyperlink w:anchor="_Toc23579635" w:history="1">
         <w:r>
           <w:rPr>
             <w:rStyle w:val="af2"/>
-            <w:rFonts w:eastAsia="Calibri"/>
             <w:noProof/>
           </w:rPr>
-          <w:t>1 Чрезвычайная ситуация. Классификация ЧС.</w:t>
+          <w:t>1 обработка результатов многократных измерений</w:t>
         </w:r>
         <w:r>
           <w:rPr>
@@ -1080,7 +1078,7 @@
             <w:noProof/>
             <w:webHidden/>
           </w:rPr>
-          <w:instrText xml:space="preserve"> PAGEREF _Toc21197314 \h </w:instrText>
+          <w:instrText xml:space="preserve"> PAGEREF _Toc23579635 \h </w:instrText>
         </w:r>
         <w:r>
           <w:rPr>
@@ -1113,28 +1111,26 @@
     </w:p>
     <w:p>
       <w:pPr>
-        <w:pStyle w:val="14"/>
+        <w:pStyle w:val="28"/>
         <w:tabs>
           <w:tab w:val="right" w:leader="dot" w:pos="9628"/>
         </w:tabs>
         <w:rPr>
           <w:rFonts w:asciiTheme="minorHAnsi" w:eastAsiaTheme="minorEastAsia" w:hAnsiTheme="minorHAnsi" w:cstheme="minorBidi"/>
-          <w:bCs w:val="0"/>
-          <w:caps w:val="0"/>
+          <w:smallCaps w:val="0"/>
           <w:noProof/>
           <w:color w:val="auto"/>
           <w:sz w:val="22"/>
           <w:szCs w:val="22"/>
         </w:rPr>
       </w:pPr>
-      <w:hyperlink w:anchor="_Toc21197315" w:history="1">
+      <w:hyperlink w:anchor="_Toc23579636" w:history="1">
         <w:r>
           <w:rPr>
             <w:rStyle w:val="af2"/>
-            <w:rFonts w:eastAsia="Calibri"/>
             <w:noProof/>
           </w:rPr>
-          <w:t>2 Основные источники ЧС военного характера.</w:t>
+          <w:t>1.1 Обработка результатов прямых многократных измерений</w:t>
         </w:r>
         <w:r>
           <w:rPr>
@@ -1155,7 +1151,7 @@
             <w:noProof/>
             <w:webHidden/>
           </w:rPr>
-          <w:instrText xml:space="preserve"> PAGEREF _Toc21197315 \h </w:instrText>
+          <w:instrText xml:space="preserve"> PAGEREF _Toc23579636 \h </w:instrText>
         </w:r>
         <w:r>
           <w:rPr>
@@ -1175,7 +1171,7 @@
             <w:noProof/>
             <w:webHidden/>
           </w:rPr>
-          <w:t>4</w:t>
+          <w:t>3</w:t>
         </w:r>
         <w:r>
           <w:rPr>
@@ -1188,28 +1184,26 @@
     </w:p>
     <w:p>
       <w:pPr>
-        <w:pStyle w:val="14"/>
+        <w:pStyle w:val="28"/>
         <w:tabs>
           <w:tab w:val="right" w:leader="dot" w:pos="9628"/>
         </w:tabs>
         <w:rPr>
           <w:rFonts w:asciiTheme="minorHAnsi" w:eastAsiaTheme="minorEastAsia" w:hAnsiTheme="minorHAnsi" w:cstheme="minorBidi"/>
-          <w:bCs w:val="0"/>
-          <w:caps w:val="0"/>
+          <w:smallCaps w:val="0"/>
           <w:noProof/>
           <w:color w:val="auto"/>
           <w:sz w:val="22"/>
           <w:szCs w:val="22"/>
         </w:rPr>
       </w:pPr>
-      <w:hyperlink w:anchor="_Toc21197316" w:history="1">
+      <w:hyperlink w:anchor="_Toc23579637" w:history="1">
         <w:r>
           <w:rPr>
             <w:rStyle w:val="af2"/>
-            <w:rFonts w:eastAsia="Calibri"/>
             <w:noProof/>
           </w:rPr>
-          <w:t>3 Ионизирующие излучения (характеристики, биологическое действие, нормирование, методы защиты, физика радиоактивности).</w:t>
+          <w:t>1.2 Расчет зависимости абсолютной, относительной и приведенной погрешностей от результата измерений</w:t>
         </w:r>
         <w:r>
           <w:rPr>
@@ -1230,7 +1224,7 @@
             <w:noProof/>
             <w:webHidden/>
           </w:rPr>
-          <w:instrText xml:space="preserve"> PAGEREF _Toc21197316 \h </w:instrText>
+          <w:instrText xml:space="preserve"> PAGEREF _Toc23579637 \h </w:instrText>
         </w:r>
         <w:r>
           <w:rPr>
@@ -1250,152 +1244,7 @@
             <w:noProof/>
             <w:webHidden/>
           </w:rPr>
-          <w:t>5</w:t>
-        </w:r>
-        <w:r>
-          <w:rPr>
-            <w:noProof/>
-            <w:webHidden/>
-          </w:rPr>
-          <w:fldChar w:fldCharType="end"/>
-        </w:r>
-      </w:hyperlink>
-    </w:p>
-    <w:p>
-      <w:pPr>
-        <w:pStyle w:val="14"/>
-        <w:tabs>
-          <w:tab w:val="right" w:leader="dot" w:pos="9628"/>
-        </w:tabs>
-        <w:rPr>
-          <w:rFonts w:asciiTheme="minorHAnsi" w:eastAsiaTheme="minorEastAsia" w:hAnsiTheme="minorHAnsi" w:cstheme="minorBidi"/>
-          <w:bCs w:val="0"/>
-          <w:caps w:val="0"/>
-          <w:noProof/>
-          <w:color w:val="auto"/>
-          <w:sz w:val="22"/>
-          <w:szCs w:val="22"/>
-        </w:rPr>
-      </w:pPr>
-      <w:hyperlink w:anchor="_Toc21197317" w:history="1">
-        <w:r>
-          <w:rPr>
-            <w:rStyle w:val="af2"/>
-            <w:noProof/>
-          </w:rPr>
-          <w:t>4 расчет искусственного освещения</w:t>
-        </w:r>
-        <w:r>
-          <w:rPr>
-            <w:noProof/>
-            <w:webHidden/>
-          </w:rPr>
-          <w:tab/>
-        </w:r>
-        <w:r>
-          <w:rPr>
-            <w:noProof/>
-            <w:webHidden/>
-          </w:rPr>
-          <w:fldChar w:fldCharType="begin"/>
-        </w:r>
-        <w:r>
-          <w:rPr>
-            <w:noProof/>
-            <w:webHidden/>
-          </w:rPr>
-          <w:instrText xml:space="preserve"> PAGEREF _Toc21197317 \h </w:instrText>
-        </w:r>
-        <w:r>
-          <w:rPr>
-            <w:noProof/>
-            <w:webHidden/>
-          </w:rPr>
-          <w:fldChar w:fldCharType="separate"/>
-        </w:r>
-        <w:r>
-          <w:rPr>
-            <w:b/>
-            <w:bCs w:val="0"/>
-            <w:noProof/>
-            <w:webHidden/>
-          </w:rPr>
-          <w:t>Ошибка! Закладка не определена.</w:t>
-        </w:r>
-        <w:r>
-          <w:rPr>
-            <w:noProof/>
-            <w:webHidden/>
-          </w:rPr>
-          <w:fldChar w:fldCharType="end"/>
-        </w:r>
-      </w:hyperlink>
-    </w:p>
-    <w:p>
-      <w:pPr>
-        <w:pStyle w:val="14"/>
-        <w:tabs>
-          <w:tab w:val="right" w:leader="dot" w:pos="9628"/>
-        </w:tabs>
-        <w:rPr>
-          <w:rFonts w:asciiTheme="minorHAnsi" w:eastAsiaTheme="minorEastAsia" w:hAnsiTheme="minorHAnsi" w:cstheme="minorBidi"/>
-          <w:bCs w:val="0"/>
-          <w:caps w:val="0"/>
-          <w:noProof/>
-          <w:color w:val="auto"/>
-          <w:sz w:val="22"/>
-          <w:szCs w:val="22"/>
-        </w:rPr>
-      </w:pPr>
-      <w:hyperlink w:anchor="_Toc21197318" w:history="1">
-        <w:r>
-          <w:rPr>
-            <w:rStyle w:val="af2"/>
-            <w:rFonts w:eastAsia="MS Gothic"/>
-            <w:noProof/>
-          </w:rPr>
-          <w:t>СПИСОК ЛИТЕРАТУРЫ</w:t>
-        </w:r>
-        <w:r>
-          <w:rPr>
-            <w:noProof/>
-            <w:webHidden/>
-          </w:rPr>
-          <w:tab/>
-        </w:r>
-        <w:r>
-          <w:rPr>
-            <w:noProof/>
-            <w:webHidden/>
-          </w:rPr>
-          <w:fldChar w:fldCharType="begin"/>
-        </w:r>
-        <w:r>
-          <w:rPr>
-            <w:noProof/>
-            <w:webHidden/>
-          </w:rPr>
-          <w:instrText xml:space="preserve"> PAGEREF _Toc21197318 \h </w:instrText>
-        </w:r>
-        <w:r>
-          <w:rPr>
-            <w:noProof/>
-            <w:webHidden/>
-          </w:rPr>
-        </w:r>
-        <w:r>
-          <w:rPr>
-            <w:noProof/>
-            <w:webHidden/>
-          </w:rPr>
-          <w:fldChar w:fldCharType="separate"/>
-        </w:r>
-        <w:r>
-          <w:rPr>
-            <w:noProof/>
-            <w:webHidden/>
-          </w:rPr>
-          <w:t>7</w:t>
+          <w:t>6</w:t>
         </w:r>
         <w:r>
           <w:rPr>
@@ -1446,166 +1295,50 @@
     <w:p>
       <w:pPr>
         <w:pStyle w:val="1"/>
-        <w:rPr>
-          <w:rFonts w:eastAsia="Calibri"/>
-        </w:rPr>
-      </w:pPr>
-      <w:bookmarkStart w:id="0" w:name="_Toc21197314"/>
-      <w:r>
-        <w:rPr>
-          <w:rFonts w:eastAsia="Calibri"/>
-        </w:rPr>
+      </w:pPr>
+      <w:bookmarkStart w:id="0" w:name="_Toc23579635"/>
+      <w:r>
         <w:lastRenderedPageBreak/>
-        <w:t>Чрезвычайная ситуация. Классификация ЧС.</w:t>
+        <w:t>обработк</w:t>
+      </w:r>
+      <w:r>
+        <w:t>а</w:t>
+      </w:r>
+      <w:r>
+        <w:t xml:space="preserve"> результатов многократных измерений</w:t>
       </w:r>
       <w:bookmarkEnd w:id="0"/>
     </w:p>
     <w:p>
       <w:pPr>
         <w:pStyle w:val="af5"/>
-        <w:rPr>
-          <w:rFonts w:eastAsia="Calibri"/>
-        </w:rPr>
       </w:pPr>
     </w:p>
     <w:p>
       <w:pPr>
         <w:pStyle w:val="af5"/>
-        <w:rPr>
-          <w:rFonts w:eastAsia="Calibri"/>
-        </w:rPr>
       </w:pPr>
     </w:p>
     <w:p>
       <w:pPr>
-        <w:pStyle w:val="af5"/>
-        <w:rPr>
-          <w:rFonts w:eastAsia="Calibri"/>
-        </w:rPr>
-      </w:pPr>
-    </w:p>
-    <w:p>
-      <w:pPr>
-        <w:pStyle w:val="af5"/>
-        <w:rPr>
-          <w:rFonts w:eastAsia="Calibri"/>
-        </w:rPr>
-      </w:pPr>
-    </w:p>
-    <w:p>
-      <w:pPr>
-        <w:pStyle w:val="af5"/>
-        <w:rPr>
-          <w:rFonts w:eastAsia="Calibri"/>
-        </w:rPr>
-        <w:sectPr>
-          <w:headerReference w:type="default" r:id="rId13"/>
-          <w:pgSz w:w="11907" w:h="16840" w:code="9"/>
-          <w:pgMar w:top="1134" w:right="851" w:bottom="1134" w:left="1418" w:header="567" w:footer="680" w:gutter="0"/>
-          <w:cols w:space="720"/>
-          <w:docGrid w:linePitch="272"/>
-        </w:sectPr>
-      </w:pPr>
-    </w:p>
-    <w:p>
-      <w:pPr>
-        <w:pStyle w:val="1"/>
-        <w:rPr>
-          <w:rFonts w:eastAsia="Calibri"/>
-        </w:rPr>
-      </w:pPr>
-      <w:bookmarkStart w:id="1" w:name="_Toc21197315"/>
-      <w:r>
-        <w:rPr>
-          <w:rFonts w:eastAsia="Calibri"/>
-        </w:rPr>
-        <w:lastRenderedPageBreak/>
-        <w:t>Основные источники ЧС военного характера.</w:t>
+        <w:pStyle w:val="2"/>
+      </w:pPr>
+      <w:bookmarkStart w:id="1" w:name="_Toc23579636"/>
+      <w:r>
+        <w:t>О</w:t>
+      </w:r>
+      <w:r>
+        <w:t>бработк</w:t>
+      </w:r>
+      <w:r>
+        <w:t>а</w:t>
+      </w:r>
+      <w:r>
+        <w:t xml:space="preserve"> результатов прямых многократных измерений</w:t>
       </w:r>
       <w:bookmarkEnd w:id="1"/>
     </w:p>
-    <w:p>
-      <w:pPr>
-        <w:pStyle w:val="af5"/>
-      </w:pPr>
-    </w:p>
-    <w:p>
-      <w:pPr>
-        <w:pStyle w:val="af5"/>
-      </w:pPr>
-    </w:p>
-    <w:p>
-      <w:pPr>
-        <w:pStyle w:val="af5"/>
-        <w:sectPr>
-          <w:pgSz w:w="11907" w:h="16840" w:code="9"/>
-          <w:pgMar w:top="1134" w:right="851" w:bottom="1134" w:left="1418" w:header="567" w:footer="680" w:gutter="0"/>
-          <w:cols w:space="720"/>
-          <w:docGrid w:linePitch="272"/>
-        </w:sectPr>
-      </w:pPr>
-    </w:p>
-    <w:p>
-      <w:pPr>
-        <w:pStyle w:val="1"/>
-        <w:rPr>
-          <w:rFonts w:eastAsia="Calibri"/>
-        </w:rPr>
-      </w:pPr>
-      <w:bookmarkStart w:id="2" w:name="_Toc21197316"/>
-      <w:r>
-        <w:rPr>
-          <w:rFonts w:eastAsia="Calibri"/>
-        </w:rPr>
-        <w:lastRenderedPageBreak/>
-        <w:t>Ионизирующие излучения (характеристики, биологическое действие, нормирование, методы защиты, физика радиоактивности).</w:t>
-      </w:r>
-      <w:bookmarkEnd w:id="2"/>
-    </w:p>
-    <w:p>
-      <w:pPr>
-        <w:pStyle w:val="af5"/>
-      </w:pPr>
-    </w:p>
-    <w:p>
-      <w:pPr>
-        <w:pStyle w:val="af5"/>
-        <w:sectPr>
-          <w:pgSz w:w="11907" w:h="16840" w:code="9"/>
-          <w:pgMar w:top="1134" w:right="851" w:bottom="1134" w:left="1418" w:header="567" w:footer="680" w:gutter="0"/>
-          <w:cols w:space="720"/>
-          <w:docGrid w:linePitch="272"/>
-        </w:sectPr>
-      </w:pPr>
-    </w:p>
-    <w:p>
-      <w:pPr>
-        <w:pStyle w:val="1"/>
-      </w:pPr>
-      <w:r>
-        <w:lastRenderedPageBreak/>
-        <w:t>обработк</w:t>
-      </w:r>
-      <w:r>
-        <w:t>а</w:t>
-      </w:r>
-      <w:r>
-        <w:t xml:space="preserve"> результатов многократных измерений</w:t>
-      </w:r>
-    </w:p>
-    <w:p>
-      <w:pPr>
-        <w:pStyle w:val="af5"/>
-      </w:pPr>
-    </w:p>
-    <w:p>
-      <w:pPr>
-        <w:pStyle w:val="2"/>
-      </w:pPr>
-      <w:r>
-        <w:t>Задание 1</w:t>
-      </w:r>
-    </w:p>
+    <w:p/>
     <w:p>
       <w:pPr>
         <w:pStyle w:val="a1"/>
@@ -1917,7 +1650,25 @@
                 <w:szCs w:val="28"/>
                 <w:lang w:eastAsia="en-US"/>
               </w:rPr>
-              <w:t>±5</w:t>
+              <w:t>±</w:t>
+            </w:r>
+            <w:r>
+              <w:rPr>
+                <w:rFonts w:eastAsiaTheme="minorHAnsi"/>
+                <w:sz w:val="28"/>
+                <w:szCs w:val="28"/>
+                <w:lang w:val="en-US" w:eastAsia="en-US"/>
+              </w:rPr>
+              <w:t xml:space="preserve"> </w:t>
+            </w:r>
+            <w:r>
+              <w:rPr>
+                <w:rFonts w:eastAsiaTheme="minorHAnsi"/>
+                <w:sz w:val="28"/>
+                <w:szCs w:val="28"/>
+                <w:lang w:eastAsia="en-US"/>
+              </w:rPr>
+              <w:t>5</w:t>
             </w:r>
           </w:p>
         </w:tc>
@@ -2140,10 +1891,35 @@
         <w:pStyle w:val="a1"/>
       </w:pPr>
       <w:r>
-        <w:t>Исходные данные</w:t>
-      </w:r>
-      <w:r>
-        <w:t xml:space="preserve"> измерений</w:t>
+        <w:rPr>
+          <w:rFonts w:eastAsiaTheme="minorHAnsi"/>
+          <w:lang w:eastAsia="en-US"/>
+        </w:rPr>
+        <w:t>Результаты измерений</w:t>
+      </w:r>
+      <w:r>
+        <w:rPr>
+          <w:rFonts w:eastAsiaTheme="minorHAnsi"/>
+          <w:lang w:val="uk-UA" w:eastAsia="en-US"/>
+        </w:rPr>
+        <w:t xml:space="preserve">, </w:t>
+      </w:r>
+      <w:r>
+        <w:rPr>
+          <w:rFonts w:eastAsiaTheme="minorHAnsi"/>
+          <w:i/>
+          <w:lang w:val="en-US" w:eastAsia="en-US"/>
+        </w:rPr>
+        <w:t>x</w:t>
+      </w:r>
+      <w:r>
+        <w:rPr>
+          <w:rFonts w:eastAsiaTheme="minorHAnsi"/>
+          <w:i/>
+          <w:vertAlign w:val="subscript"/>
+          <w:lang w:val="en-US" w:eastAsia="en-US"/>
+        </w:rPr>
+        <w:t>i</w:t>
       </w:r>
     </w:p>
     <w:tbl>
@@ -2192,12 +1968,14 @@
               <w:jc w:val="center"/>
               <w:rPr>
                 <w:rFonts w:eastAsiaTheme="minorHAnsi"/>
+                <w:sz w:val="24"/>
                 <w:lang w:eastAsia="en-US"/>
               </w:rPr>
             </w:pPr>
             <w:r>
               <w:rPr>
                 <w:rFonts w:eastAsiaTheme="minorHAnsi"/>
+                <w:sz w:val="24"/>
                 <w:lang w:eastAsia="en-US"/>
               </w:rPr>
               <w:t>Измеряемая величина</w:t>
@@ -2206,22 +1984,16 @@
               <w:rPr>
                 <w:rFonts w:eastAsiaTheme="minorHAnsi"/>
                 <w:i/>
+                <w:sz w:val="24"/>
                 <w:lang w:val="en-US" w:eastAsia="en-US"/>
               </w:rPr>
-              <w:t xml:space="preserve"> </w:t>
+              <w:t xml:space="preserve"> d</w:t>
             </w:r>
             <w:r>
               <w:rPr>
                 <w:rFonts w:eastAsiaTheme="minorHAnsi"/>
                 <w:i/>
-                <w:lang w:val="en-US" w:eastAsia="en-US"/>
-              </w:rPr>
-              <w:t>d</w:t>
-            </w:r>
-            <w:r>
-              <w:rPr>
-                <w:rFonts w:eastAsiaTheme="minorHAnsi"/>
-                <w:i/>
+                <w:sz w:val="24"/>
                 <w:lang w:val="uk-UA" w:eastAsia="en-US"/>
               </w:rPr>
               <w:t>,</w:t>
@@ -2229,6 +2001,7 @@
             <w:r>
               <w:rPr>
                 <w:rFonts w:eastAsiaTheme="minorHAnsi"/>
+                <w:sz w:val="24"/>
                 <w:lang w:val="uk-UA" w:eastAsia="en-US"/>
               </w:rPr>
               <w:t xml:space="preserve"> мм</w:t>
@@ -2244,61 +2017,6 @@
                 <w:lang w:val="uk-UA" w:eastAsia="en-US"/>
               </w:rPr>
             </w:pPr>
-          </w:p>
-        </w:tc>
-      </w:tr>
-      <w:tr>
-        <w:trPr>
-          <w:cantSplit/>
-          <w:trHeight w:val="214"/>
-        </w:trPr>
-        <w:tc>
-          <w:tcPr>
-            <w:tcW w:w="5000" w:type="pct"/>
-            <w:gridSpan w:val="13"/>
-            <w:vAlign w:val="center"/>
-          </w:tcPr>
-          <w:p>
-            <w:pPr>
-              <w:spacing w:line="276" w:lineRule="auto"/>
-              <w:ind w:firstLine="0"/>
-              <w:jc w:val="center"/>
-              <w:rPr>
-                <w:rFonts w:eastAsiaTheme="minorHAnsi"/>
-                <w:lang w:eastAsia="en-US"/>
-              </w:rPr>
-            </w:pPr>
-            <w:r>
-              <w:rPr>
-                <w:rFonts w:eastAsiaTheme="minorHAnsi"/>
-                <w:lang w:eastAsia="en-US"/>
-              </w:rPr>
-              <w:t>Результаты измерений</w:t>
-            </w:r>
-            <w:r>
-              <w:rPr>
-                <w:rFonts w:eastAsiaTheme="minorHAnsi"/>
-                <w:lang w:val="uk-UA" w:eastAsia="en-US"/>
-              </w:rPr>
-              <w:t xml:space="preserve">, </w:t>
-            </w:r>
-            <w:r>
-              <w:rPr>
-                <w:rFonts w:eastAsiaTheme="minorHAnsi"/>
-                <w:i/>
-                <w:lang w:val="en-US" w:eastAsia="en-US"/>
-              </w:rPr>
-              <w:t>x</w:t>
-            </w:r>
-            <w:r>
-              <w:rPr>
-                <w:rFonts w:eastAsiaTheme="minorHAnsi"/>
-                <w:i/>
-                <w:vertAlign w:val="subscript"/>
-                <w:lang w:val="en-US" w:eastAsia="en-US"/>
-              </w:rPr>
-              <w:t>i</w:t>
-            </w:r>
           </w:p>
         </w:tc>
       </w:tr>
@@ -2309,7 +2027,7 @@
         </w:trPr>
         <w:tc>
           <w:tcPr>
-            <w:tcW w:w="384" w:type="pct"/>
+            <w:tcW w:w="385" w:type="pct"/>
             <w:vAlign w:val="center"/>
           </w:tcPr>
           <w:p>
@@ -2318,61 +2036,17 @@
               <w:jc w:val="center"/>
               <w:rPr>
                 <w:rFonts w:eastAsiaTheme="minorHAnsi"/>
+                <w:sz w:val="24"/>
                 <w:lang w:eastAsia="en-US"/>
               </w:rPr>
             </w:pPr>
             <w:r>
               <w:rPr>
                 <w:rFonts w:eastAsiaTheme="minorHAnsi"/>
+                <w:sz w:val="24"/>
                 <w:lang w:val="uk-UA" w:eastAsia="en-US"/>
               </w:rPr>
               <w:t>124,74</w:t>
-            </w:r>
-          </w:p>
-        </w:tc>
-        <w:tc>
-          <w:tcPr>
-            <w:tcW w:w="384" w:type="pct"/>
-            <w:vAlign w:val="center"/>
-          </w:tcPr>
-          <w:p>
-            <w:pPr>
-              <w:spacing w:after="200" w:line="276" w:lineRule="auto"/>
-              <w:jc w:val="center"/>
-              <w:rPr>
-                <w:rFonts w:eastAsiaTheme="minorHAnsi"/>
-                <w:lang w:eastAsia="en-US"/>
-              </w:rPr>
-            </w:pPr>
-            <w:r>
-              <w:rPr>
-                <w:rFonts w:eastAsiaTheme="minorHAnsi"/>
-                <w:lang w:val="uk-UA" w:eastAsia="en-US"/>
-              </w:rPr>
-              <w:t>124,78</w:t>
-            </w:r>
-          </w:p>
-        </w:tc>
-        <w:tc>
-          <w:tcPr>
-            <w:tcW w:w="384" w:type="pct"/>
-            <w:vAlign w:val="center"/>
-          </w:tcPr>
-          <w:p>
-            <w:pPr>
-              <w:spacing w:after="200" w:line="276" w:lineRule="auto"/>
-              <w:jc w:val="center"/>
-              <w:rPr>
-                <w:rFonts w:eastAsiaTheme="minorHAnsi"/>
-                <w:lang w:eastAsia="en-US"/>
-              </w:rPr>
-            </w:pPr>
-            <w:r>
-              <w:rPr>
-                <w:rFonts w:eastAsiaTheme="minorHAnsi"/>
-                <w:lang w:val="uk-UA" w:eastAsia="en-US"/>
-              </w:rPr>
-              <w:t>124,73</w:t>
             </w:r>
           </w:p>
         </w:tc>
@@ -2387,15 +2061,17 @@
               <w:jc w:val="center"/>
               <w:rPr>
                 <w:rFonts w:eastAsiaTheme="minorHAnsi"/>
+                <w:sz w:val="24"/>
                 <w:lang w:eastAsia="en-US"/>
               </w:rPr>
             </w:pPr>
             <w:r>
               <w:rPr>
                 <w:rFonts w:eastAsiaTheme="minorHAnsi"/>
+                <w:sz w:val="24"/>
                 <w:lang w:val="uk-UA" w:eastAsia="en-US"/>
               </w:rPr>
-              <w:t>124,76</w:t>
+              <w:t>124,78</w:t>
             </w:r>
           </w:p>
         </w:tc>
@@ -2410,38 +2086,17 @@
               <w:jc w:val="center"/>
               <w:rPr>
                 <w:rFonts w:eastAsiaTheme="minorHAnsi"/>
+                <w:sz w:val="24"/>
                 <w:lang w:eastAsia="en-US"/>
               </w:rPr>
             </w:pPr>
             <w:r>
               <w:rPr>
                 <w:rFonts w:eastAsiaTheme="minorHAnsi"/>
+                <w:sz w:val="24"/>
                 <w:lang w:val="uk-UA" w:eastAsia="en-US"/>
               </w:rPr>
-              <w:t>124,75</w:t>
-            </w:r>
-          </w:p>
-        </w:tc>
-        <w:tc>
-          <w:tcPr>
-            <w:tcW w:w="386" w:type="pct"/>
-            <w:vAlign w:val="center"/>
-          </w:tcPr>
-          <w:p>
-            <w:pPr>
-              <w:spacing w:after="200" w:line="276" w:lineRule="auto"/>
-              <w:jc w:val="center"/>
-              <w:rPr>
-                <w:rFonts w:eastAsiaTheme="minorHAnsi"/>
-                <w:lang w:eastAsia="en-US"/>
-              </w:rPr>
-            </w:pPr>
-            <w:r>
-              <w:rPr>
-                <w:rFonts w:eastAsiaTheme="minorHAnsi"/>
-                <w:lang w:val="uk-UA" w:eastAsia="en-US"/>
-              </w:rPr>
-              <w:t>124,80</w:t>
+              <w:t>124,73</w:t>
             </w:r>
           </w:p>
         </w:tc>
@@ -2456,12 +2111,14 @@
               <w:jc w:val="center"/>
               <w:rPr>
                 <w:rFonts w:eastAsiaTheme="minorHAnsi"/>
+                <w:sz w:val="24"/>
                 <w:lang w:eastAsia="en-US"/>
               </w:rPr>
             </w:pPr>
             <w:r>
               <w:rPr>
                 <w:rFonts w:eastAsiaTheme="minorHAnsi"/>
+                <w:sz w:val="24"/>
                 <w:lang w:val="uk-UA" w:eastAsia="en-US"/>
               </w:rPr>
               <w:t>124,76</w:t>
@@ -2479,15 +2136,17 @@
               <w:jc w:val="center"/>
               <w:rPr>
                 <w:rFonts w:eastAsiaTheme="minorHAnsi"/>
+                <w:sz w:val="24"/>
                 <w:lang w:eastAsia="en-US"/>
               </w:rPr>
             </w:pPr>
             <w:r>
               <w:rPr>
                 <w:rFonts w:eastAsiaTheme="minorHAnsi"/>
+                <w:sz w:val="24"/>
                 <w:lang w:val="uk-UA" w:eastAsia="en-US"/>
               </w:rPr>
-              <w:t>124,78</w:t>
+              <w:t>124,75</w:t>
             </w:r>
           </w:p>
         </w:tc>
@@ -2502,15 +2161,17 @@
               <w:jc w:val="center"/>
               <w:rPr>
                 <w:rFonts w:eastAsiaTheme="minorHAnsi"/>
+                <w:sz w:val="24"/>
                 <w:lang w:eastAsia="en-US"/>
               </w:rPr>
             </w:pPr>
             <w:r>
               <w:rPr>
                 <w:rFonts w:eastAsiaTheme="minorHAnsi"/>
+                <w:sz w:val="24"/>
                 <w:lang w:val="uk-UA" w:eastAsia="en-US"/>
               </w:rPr>
-              <w:t>124,75</w:t>
+              <w:t>124,80</w:t>
             </w:r>
           </w:p>
         </w:tc>
@@ -2525,15 +2186,17 @@
               <w:jc w:val="center"/>
               <w:rPr>
                 <w:rFonts w:eastAsiaTheme="minorHAnsi"/>
+                <w:sz w:val="24"/>
                 <w:lang w:eastAsia="en-US"/>
               </w:rPr>
             </w:pPr>
             <w:r>
               <w:rPr>
                 <w:rFonts w:eastAsiaTheme="minorHAnsi"/>
+                <w:sz w:val="24"/>
                 <w:lang w:val="uk-UA" w:eastAsia="en-US"/>
               </w:rPr>
-              <w:t>124,70</w:t>
+              <w:t>124,76</w:t>
             </w:r>
           </w:p>
         </w:tc>
@@ -2548,15 +2211,17 @@
               <w:jc w:val="center"/>
               <w:rPr>
                 <w:rFonts w:eastAsiaTheme="minorHAnsi"/>
+                <w:sz w:val="24"/>
                 <w:lang w:eastAsia="en-US"/>
               </w:rPr>
             </w:pPr>
             <w:r>
               <w:rPr>
                 <w:rFonts w:eastAsiaTheme="minorHAnsi"/>
+                <w:sz w:val="24"/>
                 <w:lang w:val="uk-UA" w:eastAsia="en-US"/>
               </w:rPr>
-              <w:t>124,71</w:t>
+              <w:t>124,78</w:t>
             </w:r>
           </w:p>
         </w:tc>
@@ -2571,15 +2236,17 @@
               <w:jc w:val="center"/>
               <w:rPr>
                 <w:rFonts w:eastAsiaTheme="minorHAnsi"/>
+                <w:sz w:val="24"/>
                 <w:lang w:eastAsia="en-US"/>
               </w:rPr>
             </w:pPr>
             <w:r>
               <w:rPr>
                 <w:rFonts w:eastAsiaTheme="minorHAnsi"/>
+                <w:sz w:val="24"/>
                 <w:lang w:val="uk-UA" w:eastAsia="en-US"/>
               </w:rPr>
-              <w:t>124,73</w:t>
+              <w:t>124,75</w:t>
             </w:r>
           </w:p>
         </w:tc>
@@ -2594,12 +2261,89 @@
               <w:jc w:val="center"/>
               <w:rPr>
                 <w:rFonts w:eastAsiaTheme="minorHAnsi"/>
+                <w:sz w:val="24"/>
                 <w:lang w:eastAsia="en-US"/>
               </w:rPr>
             </w:pPr>
             <w:r>
               <w:rPr>
                 <w:rFonts w:eastAsiaTheme="minorHAnsi"/>
+                <w:sz w:val="24"/>
+                <w:lang w:val="uk-UA" w:eastAsia="en-US"/>
+              </w:rPr>
+              <w:t>124,70</w:t>
+            </w:r>
+          </w:p>
+        </w:tc>
+        <w:tc>
+          <w:tcPr>
+            <w:tcW w:w="385" w:type="pct"/>
+            <w:vAlign w:val="center"/>
+          </w:tcPr>
+          <w:p>
+            <w:pPr>
+              <w:spacing w:after="200" w:line="276" w:lineRule="auto"/>
+              <w:jc w:val="center"/>
+              <w:rPr>
+                <w:rFonts w:eastAsiaTheme="minorHAnsi"/>
+                <w:sz w:val="24"/>
+                <w:lang w:eastAsia="en-US"/>
+              </w:rPr>
+            </w:pPr>
+            <w:r>
+              <w:rPr>
+                <w:rFonts w:eastAsiaTheme="minorHAnsi"/>
+                <w:sz w:val="24"/>
+                <w:lang w:val="uk-UA" w:eastAsia="en-US"/>
+              </w:rPr>
+              <w:t>124,71</w:t>
+            </w:r>
+          </w:p>
+        </w:tc>
+        <w:tc>
+          <w:tcPr>
+            <w:tcW w:w="385" w:type="pct"/>
+            <w:vAlign w:val="center"/>
+          </w:tcPr>
+          <w:p>
+            <w:pPr>
+              <w:spacing w:after="200" w:line="276" w:lineRule="auto"/>
+              <w:jc w:val="center"/>
+              <w:rPr>
+                <w:rFonts w:eastAsiaTheme="minorHAnsi"/>
+                <w:sz w:val="24"/>
+                <w:lang w:eastAsia="en-US"/>
+              </w:rPr>
+            </w:pPr>
+            <w:r>
+              <w:rPr>
+                <w:rFonts w:eastAsiaTheme="minorHAnsi"/>
+                <w:sz w:val="24"/>
+                <w:lang w:val="uk-UA" w:eastAsia="en-US"/>
+              </w:rPr>
+              <w:t>124,73</w:t>
+            </w:r>
+          </w:p>
+        </w:tc>
+        <w:tc>
+          <w:tcPr>
+            <w:tcW w:w="385" w:type="pct"/>
+            <w:vAlign w:val="center"/>
+          </w:tcPr>
+          <w:p>
+            <w:pPr>
+              <w:spacing w:after="200" w:line="276" w:lineRule="auto"/>
+              <w:jc w:val="center"/>
+              <w:rPr>
+                <w:rFonts w:eastAsiaTheme="minorHAnsi"/>
+                <w:sz w:val="24"/>
+                <w:lang w:eastAsia="en-US"/>
+              </w:rPr>
+            </w:pPr>
+            <w:r>
+              <w:rPr>
+                <w:rFonts w:eastAsiaTheme="minorHAnsi"/>
+                <w:sz w:val="24"/>
                 <w:lang w:val="uk-UA" w:eastAsia="en-US"/>
               </w:rPr>
               <w:t>124,75</w:t>
@@ -2615,34 +2359,6254 @@
     </w:p>
     <w:p>
       <w:pPr>
-        <w:pStyle w:val="af5"/>
-      </w:pPr>
+        <w:jc w:val="center"/>
+        <w:rPr>
+          <w:sz w:val="28"/>
+          <w:szCs w:val="28"/>
+          <w:lang w:val="en-US"/>
+        </w:rPr>
+      </w:pPr>
+      <w:r>
+        <w:rPr>
+          <w:sz w:val="28"/>
+          <w:szCs w:val="28"/>
+        </w:rPr>
+        <w:t>Решени</w:t>
+      </w:r>
+      <w:r>
+        <w:rPr>
+          <w:sz w:val="28"/>
+          <w:szCs w:val="28"/>
+        </w:rPr>
+        <w:t>е</w:t>
+      </w:r>
     </w:p>
     <w:p>
       <w:pPr>
-        <w:pStyle w:val="af5"/>
+        <w:jc w:val="center"/>
+        <w:rPr>
+          <w:sz w:val="28"/>
+          <w:szCs w:val="28"/>
+          <w:lang w:val="en-US"/>
+        </w:rPr>
       </w:pPr>
     </w:p>
     <w:p>
       <w:pPr>
-        <w:pStyle w:val="af5"/>
-      </w:pPr>
-      <w:r>
-        <w:br w:type="page"/>
+        <w:ind w:firstLine="708"/>
+        <w:rPr>
+          <w:sz w:val="28"/>
+          <w:szCs w:val="28"/>
+        </w:rPr>
+      </w:pPr>
+      <w:r>
+        <w:rPr>
+          <w:sz w:val="28"/>
+          <w:szCs w:val="28"/>
+        </w:rPr>
+        <w:t xml:space="preserve">1. </w:t>
+      </w:r>
+      <w:r>
+        <w:rPr>
+          <w:rStyle w:val="aff1"/>
+        </w:rPr>
+        <w:t xml:space="preserve">Определим среднее арифметическое значение измеряемой величины по формуле </w:t>
+      </w:r>
+      <w:r>
+        <w:rPr>
+          <w:rStyle w:val="aff1"/>
+        </w:rPr>
+        <w:t>1</w:t>
+      </w:r>
+      <w:r>
+        <w:rPr>
+          <w:rStyle w:val="aff1"/>
+        </w:rPr>
+        <w:t>.</w:t>
+      </w:r>
+      <w:r>
+        <w:rPr>
+          <w:rStyle w:val="aff1"/>
+        </w:rPr>
+        <w:t>1</w:t>
+      </w:r>
+      <w:r>
+        <w:rPr>
+          <w:rStyle w:val="aff1"/>
+        </w:rPr>
+        <w:t>, мм</w:t>
+      </w:r>
+      <w:r>
+        <w:rPr>
+          <w:sz w:val="28"/>
+          <w:szCs w:val="28"/>
+        </w:rPr>
+        <w:t>:</w:t>
       </w:r>
     </w:p>
     <w:p>
       <w:pPr>
+        <w:pStyle w:val="af5"/>
+      </w:pPr>
+    </w:p>
+    <w:tbl>
+      <w:tblPr>
+        <w:tblStyle w:val="aff2"/>
+        <w:tblW w:w="0" w:type="auto"/>
+        <w:tblBorders>
+          <w:top w:val="none" w:sz="0" w:space="0" w:color="auto"/>
+          <w:left w:val="none" w:sz="0" w:space="0" w:color="auto"/>
+          <w:bottom w:val="none" w:sz="0" w:space="0" w:color="auto"/>
+          <w:right w:val="none" w:sz="0" w:space="0" w:color="auto"/>
+          <w:insideH w:val="none" w:sz="0" w:space="0" w:color="auto"/>
+          <w:insideV w:val="none" w:sz="0" w:space="0" w:color="auto"/>
+        </w:tblBorders>
+        <w:tblLayout w:type="fixed"/>
+        <w:tblLook w:val="04A0" w:firstRow="1" w:lastRow="0" w:firstColumn="1" w:lastColumn="0" w:noHBand="0" w:noVBand="1"/>
+      </w:tblPr>
+      <w:tblGrid>
+        <w:gridCol w:w="8613"/>
+        <w:gridCol w:w="958"/>
+      </w:tblGrid>
+      <w:tr>
+        <w:trPr>
+          <w:trHeight w:val="932"/>
+        </w:trPr>
+        <w:tc>
+          <w:tcPr>
+            <w:tcW w:w="8613" w:type="dxa"/>
+          </w:tcPr>
+          <w:p>
+            <w:pPr>
+              <w:pStyle w:val="af5"/>
+              <w:ind w:firstLine="0"/>
+            </w:pPr>
+            <m:oMathPara>
+              <m:oMathParaPr>
+                <m:jc m:val="center"/>
+              </m:oMathParaPr>
+              <m:oMath>
+                <m:acc>
+                  <m:accPr>
+                    <m:chr m:val="̅"/>
+                    <m:ctrlPr>
+                      <w:rPr>
+                        <w:rFonts w:ascii="Cambria Math" w:hAnsi="Cambria Math"/>
+                        <w:i/>
+                      </w:rPr>
+                    </m:ctrlPr>
+                  </m:accPr>
+                  <m:e>
+                    <m:r>
+                      <w:rPr>
+                        <w:rFonts w:ascii="Cambria Math" w:hAnsi="Cambria Math"/>
+                        <w:lang w:val="en-US"/>
+                      </w:rPr>
+                      <m:t>x</m:t>
+                    </m:r>
+                    <m:ctrlPr>
+                      <w:rPr>
+                        <w:rFonts w:ascii="Cambria Math" w:hAnsi="Cambria Math"/>
+                        <w:i/>
+                        <w:lang w:val="en-US"/>
+                      </w:rPr>
+                    </m:ctrlPr>
+                  </m:e>
+                </m:acc>
+                <m:r>
+                  <w:rPr>
+                    <w:rFonts w:ascii="Cambria Math" w:hAnsi="Cambria Math"/>
+                  </w:rPr>
+                  <m:t>=</m:t>
+                </m:r>
+                <m:f>
+                  <m:fPr>
+                    <m:ctrlPr>
+                      <w:rPr>
+                        <w:rFonts w:ascii="Cambria Math" w:hAnsi="Cambria Math"/>
+                        <w:i/>
+                      </w:rPr>
+                    </m:ctrlPr>
+                  </m:fPr>
+                  <m:num>
+                    <m:nary>
+                      <m:naryPr>
+                        <m:chr m:val="∑"/>
+                        <m:limLoc m:val="undOvr"/>
+                        <m:ctrlPr>
+                          <w:rPr>
+                            <w:rFonts w:ascii="Cambria Math" w:hAnsi="Cambria Math"/>
+                            <w:i/>
+                          </w:rPr>
+                        </m:ctrlPr>
+                      </m:naryPr>
+                      <m:sub>
+                        <m:r>
+                          <w:rPr>
+                            <w:rFonts w:ascii="Cambria Math" w:hAnsi="Cambria Math"/>
+                          </w:rPr>
+                          <m:t>i=1</m:t>
+                        </m:r>
+                      </m:sub>
+                      <m:sup>
+                        <m:r>
+                          <w:rPr>
+                            <w:rFonts w:ascii="Cambria Math" w:hAnsi="Cambria Math"/>
+                          </w:rPr>
+                          <m:t>n</m:t>
+                        </m:r>
+                      </m:sup>
+                      <m:e>
+                        <m:sSub>
+                          <m:sSubPr>
+                            <m:ctrlPr>
+                              <w:rPr>
+                                <w:rFonts w:ascii="Cambria Math" w:hAnsi="Cambria Math"/>
+                                <w:i/>
+                              </w:rPr>
+                            </m:ctrlPr>
+                          </m:sSubPr>
+                          <m:e>
+                            <m:r>
+                              <w:rPr>
+                                <w:rFonts w:ascii="Cambria Math" w:hAnsi="Cambria Math"/>
+                              </w:rPr>
+                              <m:t>x</m:t>
+                            </m:r>
+                          </m:e>
+                          <m:sub>
+                            <m:r>
+                              <w:rPr>
+                                <w:rFonts w:ascii="Cambria Math" w:hAnsi="Cambria Math"/>
+                              </w:rPr>
+                              <m:t>i</m:t>
+                            </m:r>
+                          </m:sub>
+                        </m:sSub>
+                      </m:e>
+                    </m:nary>
+                  </m:num>
+                  <m:den>
+                    <m:r>
+                      <w:rPr>
+                        <w:rFonts w:ascii="Cambria Math" w:hAnsi="Cambria Math"/>
+                      </w:rPr>
+                      <m:t>n</m:t>
+                    </m:r>
+                  </m:den>
+                </m:f>
+              </m:oMath>
+            </m:oMathPara>
+          </w:p>
+        </w:tc>
+        <w:tc>
+          <w:tcPr>
+            <w:tcW w:w="958" w:type="dxa"/>
+            <w:vAlign w:val="center"/>
+          </w:tcPr>
+          <w:p>
+            <w:pPr>
+              <w:pStyle w:val="a0"/>
+              <w:numPr>
+                <w:ilvl w:val="6"/>
+                <w:numId w:val="26"/>
+              </w:numPr>
+            </w:pPr>
+          </w:p>
+        </w:tc>
+      </w:tr>
+    </w:tbl>
+    <w:p>
+      <w:pPr>
+        <w:pStyle w:val="af5"/>
+        <w:rPr>
+          <w:lang w:val="en-US"/>
+        </w:rPr>
+      </w:pPr>
+    </w:p>
+    <w:tbl>
+      <w:tblPr>
+        <w:tblStyle w:val="aff2"/>
+        <w:tblW w:w="0" w:type="auto"/>
+        <w:tblBorders>
+          <w:top w:val="none" w:sz="0" w:space="0" w:color="auto"/>
+          <w:left w:val="none" w:sz="0" w:space="0" w:color="auto"/>
+          <w:bottom w:val="none" w:sz="0" w:space="0" w:color="auto"/>
+          <w:right w:val="none" w:sz="0" w:space="0" w:color="auto"/>
+          <w:insideH w:val="none" w:sz="0" w:space="0" w:color="auto"/>
+          <w:insideV w:val="none" w:sz="0" w:space="0" w:color="auto"/>
+        </w:tblBorders>
+        <w:tblLayout w:type="fixed"/>
+        <w:tblLook w:val="04A0" w:firstRow="1" w:lastRow="0" w:firstColumn="1" w:lastColumn="0" w:noHBand="0" w:noVBand="1"/>
+      </w:tblPr>
+      <w:tblGrid>
+        <w:gridCol w:w="9571"/>
+      </w:tblGrid>
+      <w:tr>
+        <w:trPr>
+          <w:trHeight w:val="932"/>
+        </w:trPr>
+        <w:tc>
+          <w:tcPr>
+            <w:tcW w:w="9571" w:type="dxa"/>
+          </w:tcPr>
+          <w:p>
+            <w:pPr>
+              <w:pStyle w:val="a0"/>
+              <w:numPr>
+                <w:ilvl w:val="0"/>
+                <w:numId w:val="0"/>
+              </w:numPr>
+            </w:pPr>
+            <m:oMathPara>
+              <m:oMath>
+                <m:acc>
+                  <m:accPr>
+                    <m:chr m:val="̅"/>
+                    <m:ctrlPr>
+                      <w:rPr>
+                        <w:rFonts w:ascii="Cambria Math" w:hAnsi="Cambria Math"/>
+                        <w:i/>
+                      </w:rPr>
+                    </m:ctrlPr>
+                  </m:accPr>
+                  <m:e>
+                    <m:r>
+                      <w:rPr>
+                        <w:rFonts w:ascii="Cambria Math" w:hAnsi="Cambria Math"/>
+                        <w:lang w:val="en-US"/>
+                      </w:rPr>
+                      <m:t>x</m:t>
+                    </m:r>
+                    <m:ctrlPr>
+                      <w:rPr>
+                        <w:rFonts w:ascii="Cambria Math" w:hAnsi="Cambria Math"/>
+                        <w:i/>
+                        <w:lang w:val="en-US"/>
+                      </w:rPr>
+                    </m:ctrlPr>
+                  </m:e>
+                </m:acc>
+                <m:r>
+                  <w:rPr>
+                    <w:rFonts w:ascii="Cambria Math" w:hAnsi="Cambria Math"/>
+                  </w:rPr>
+                  <m:t>=</m:t>
+                </m:r>
+                <m:f>
+                  <m:fPr>
+                    <m:ctrlPr>
+                      <w:rPr>
+                        <w:rFonts w:ascii="Cambria Math" w:hAnsi="Cambria Math"/>
+                        <w:i/>
+                      </w:rPr>
+                    </m:ctrlPr>
+                  </m:fPr>
+                  <m:num>
+                    <m:r>
+                      <w:rPr>
+                        <w:rFonts w:ascii="Cambria Math" w:hAnsi="Cambria Math"/>
+                      </w:rPr>
+                      <m:t>124,74+124,78+124,73+124,76+124,75+124,80+124,76</m:t>
+                    </m:r>
+                  </m:num>
+                  <m:den>
+                    <m:r>
+                      <w:rPr>
+                        <w:rFonts w:ascii="Cambria Math" w:hAnsi="Cambria Math"/>
+                      </w:rPr>
+                      <m:t>13</m:t>
+                    </m:r>
+                  </m:den>
+                </m:f>
+                <m:r>
+                  <w:rPr>
+                    <w:rFonts w:ascii="Cambria Math" w:hAnsi="Cambria Math"/>
+                  </w:rPr>
+                  <m:t>+</m:t>
+                </m:r>
+              </m:oMath>
+            </m:oMathPara>
+          </w:p>
+          <w:p>
+            <w:pPr>
+              <w:pStyle w:val="af5"/>
+              <w:rPr>
+                <w:i/>
+                <w:lang w:val="en-US"/>
+              </w:rPr>
+            </w:pPr>
+            <m:oMathPara>
+              <m:oMath>
+                <m:r>
+                  <w:rPr>
+                    <w:rFonts w:ascii="Cambria Math" w:hAnsi="Cambria Math"/>
+                  </w:rPr>
+                  <m:t>+</m:t>
+                </m:r>
+                <m:f>
+                  <m:fPr>
+                    <m:ctrlPr>
+                      <w:rPr>
+                        <w:rFonts w:ascii="Cambria Math" w:hAnsi="Cambria Math"/>
+                        <w:i/>
+                      </w:rPr>
+                    </m:ctrlPr>
+                  </m:fPr>
+                  <m:num>
+                    <m:r>
+                      <w:rPr>
+                        <w:rFonts w:ascii="Cambria Math" w:hAnsi="Cambria Math"/>
+                      </w:rPr>
+                      <m:t>124,78+124,75+124,70+124,71+124,73+124,75</m:t>
+                    </m:r>
+                  </m:num>
+                  <m:den>
+                    <m:r>
+                      <w:rPr>
+                        <w:rFonts w:ascii="Cambria Math" w:hAnsi="Cambria Math"/>
+                      </w:rPr>
+                      <m:t>13</m:t>
+                    </m:r>
+                  </m:den>
+                </m:f>
+                <m:r>
+                  <w:rPr>
+                    <w:rFonts w:ascii="Cambria Math" w:hAnsi="Cambria Math"/>
+                  </w:rPr>
+                  <m:t>=124,749</m:t>
+                </m:r>
+              </m:oMath>
+            </m:oMathPara>
+          </w:p>
+        </w:tc>
+      </w:tr>
+    </w:tbl>
+    <w:p>
+      <w:pPr>
+        <w:pStyle w:val="af5"/>
+        <w:rPr>
+          <w:lang w:val="en-US"/>
+        </w:rPr>
+      </w:pPr>
+    </w:p>
+    <w:p>
+      <w:pPr>
+        <w:pStyle w:val="af5"/>
+        <w:rPr>
+          <w:lang w:val="en-US"/>
+        </w:rPr>
+      </w:pPr>
+    </w:p>
+    <w:p>
+      <w:pPr>
+        <w:pStyle w:val="af5"/>
+        <w:rPr>
+          <w:lang w:val="en-US"/>
+        </w:rPr>
+      </w:pPr>
+    </w:p>
+    <w:p>
+      <w:pPr>
+        <w:pStyle w:val="af5"/>
+      </w:pPr>
+      <w:r>
+        <w:lastRenderedPageBreak/>
+        <w:t>Рассчитаем среднее квадратичное отклонение результатов единичных измерений</w:t>
+      </w:r>
+      <w:r>
+        <w:t xml:space="preserve"> </w:t>
+      </w:r>
+      <w:r>
+        <w:rPr>
+          <w:position w:val="-12"/>
+          <w:lang w:val="uk-UA"/>
+        </w:rPr>
+        <w:object w:dxaOrig="380" w:dyaOrig="400">
+          <v:shapetype id="_x0000_t75" coordsize="21600,21600" o:spt="75" o:preferrelative="t" path="m@4@5l@4@11@9@11@9@5xe" filled="f" stroked="f">
+            <v:stroke joinstyle="miter"/>
+            <v:formulas>
+              <v:f eqn="if lineDrawn pixelLineWidth 0"/>
+              <v:f eqn="sum @0 1 0"/>
+              <v:f eqn="sum 0 0 @1"/>
+              <v:f eqn="prod @2 1 2"/>
+              <v:f eqn="prod @3 21600 pixelWidth"/>
+              <v:f eqn="prod @3 21600 pixelHeight"/>
+              <v:f eqn="sum @0 0 1"/>
+              <v:f eqn="prod @6 1 2"/>
+              <v:f eqn="prod @7 21600 pixelWidth"/>
+              <v:f eqn="sum @8 21600 0"/>
+              <v:f eqn="prod @7 21600 pixelHeight"/>
+              <v:f eqn="sum @10 21600 0"/>
+            </v:formulas>
+            <v:path o:extrusionok="f" gradientshapeok="t" o:connecttype="rect"/>
+            <o:lock v:ext="edit" aspectratio="t"/>
+          </v:shapetype>
+          <v:shape id="_x0000_i1025" type="#_x0000_t75" style="width:18.75pt;height:20.25pt" o:ole="">
+            <v:imagedata r:id="rId13" o:title=""/>
+          </v:shape>
+          <o:OLEObject Type="Embed" ProgID="Equation.3" ShapeID="_x0000_i1025" DrawAspect="Content" ObjectID="_1634193099" r:id="rId14"/>
+        </w:object>
+      </w:r>
+      <w:r>
+        <w:rPr>
+          <w:position w:val="-12"/>
+          <w:lang w:val="uk-UA"/>
+        </w:rPr>
+        <w:t xml:space="preserve"> </w:t>
+      </w:r>
+      <w:r>
+        <w:t xml:space="preserve">по формуле </w:t>
+      </w:r>
+      <w:r>
+        <w:t>1</w:t>
+      </w:r>
+      <w:r>
+        <w:t>.</w:t>
+      </w:r>
+      <w:r>
+        <w:t>2</w:t>
+      </w:r>
+      <w:r>
+        <w:t>, мм:</w:t>
+      </w:r>
+    </w:p>
+    <w:p>
+      <w:pPr>
+        <w:pStyle w:val="af5"/>
+      </w:pPr>
+    </w:p>
+    <w:tbl>
+      <w:tblPr>
+        <w:tblStyle w:val="aff2"/>
+        <w:tblW w:w="0" w:type="auto"/>
+        <w:tblBorders>
+          <w:top w:val="none" w:sz="0" w:space="0" w:color="auto"/>
+          <w:left w:val="none" w:sz="0" w:space="0" w:color="auto"/>
+          <w:bottom w:val="none" w:sz="0" w:space="0" w:color="auto"/>
+          <w:right w:val="none" w:sz="0" w:space="0" w:color="auto"/>
+          <w:insideH w:val="none" w:sz="0" w:space="0" w:color="auto"/>
+          <w:insideV w:val="none" w:sz="0" w:space="0" w:color="auto"/>
+        </w:tblBorders>
+        <w:tblLayout w:type="fixed"/>
+        <w:tblLook w:val="04A0" w:firstRow="1" w:lastRow="0" w:firstColumn="1" w:lastColumn="0" w:noHBand="0" w:noVBand="1"/>
+      </w:tblPr>
+      <w:tblGrid>
+        <w:gridCol w:w="8613"/>
+        <w:gridCol w:w="958"/>
+      </w:tblGrid>
+      <w:tr>
+        <w:tc>
+          <w:tcPr>
+            <w:tcW w:w="8613" w:type="dxa"/>
+          </w:tcPr>
+          <w:p>
+            <w:pPr>
+              <w:pStyle w:val="af5"/>
+              <w:ind w:firstLine="0"/>
+            </w:pPr>
+            <m:oMathPara>
+              <m:oMathParaPr>
+                <m:jc m:val="center"/>
+              </m:oMathParaPr>
+              <m:oMath>
+                <m:sSub>
+                  <m:sSubPr>
+                    <m:ctrlPr>
+                      <w:rPr>
+                        <w:rFonts w:ascii="Cambria Math" w:hAnsi="Cambria Math"/>
+                        <w:i/>
+                      </w:rPr>
+                    </m:ctrlPr>
+                  </m:sSubPr>
+                  <m:e>
+                    <m:r>
+                      <w:rPr>
+                        <w:rFonts w:ascii="Cambria Math" w:hAnsi="Cambria Math"/>
+                      </w:rPr>
+                      <m:t>S</m:t>
+                    </m:r>
+                  </m:e>
+                  <m:sub>
+                    <m:r>
+                      <w:rPr>
+                        <w:rFonts w:ascii="Cambria Math" w:hAnsi="Cambria Math"/>
+                      </w:rPr>
+                      <m:t>x</m:t>
+                    </m:r>
+                  </m:sub>
+                </m:sSub>
+                <m:r>
+                  <w:rPr>
+                    <w:rFonts w:ascii="Cambria Math" w:hAnsi="Cambria Math"/>
+                  </w:rPr>
+                  <m:t>=</m:t>
+                </m:r>
+                <m:rad>
+                  <m:radPr>
+                    <m:degHide m:val="1"/>
+                    <m:ctrlPr>
+                      <w:rPr>
+                        <w:rFonts w:ascii="Cambria Math" w:hAnsi="Cambria Math"/>
+                        <w:i/>
+                      </w:rPr>
+                    </m:ctrlPr>
+                  </m:radPr>
+                  <m:deg/>
+                  <m:e>
+                    <m:f>
+                      <m:fPr>
+                        <m:ctrlPr>
+                          <w:rPr>
+                            <w:rFonts w:ascii="Cambria Math" w:hAnsi="Cambria Math"/>
+                            <w:i/>
+                          </w:rPr>
+                        </m:ctrlPr>
+                      </m:fPr>
+                      <m:num>
+                        <m:r>
+                          <w:rPr>
+                            <w:rFonts w:ascii="Cambria Math" w:hAnsi="Cambria Math"/>
+                          </w:rPr>
+                          <m:t>1</m:t>
+                        </m:r>
+                      </m:num>
+                      <m:den>
+                        <m:r>
+                          <w:rPr>
+                            <w:rFonts w:ascii="Cambria Math" w:hAnsi="Cambria Math"/>
+                          </w:rPr>
+                          <m:t>n-1</m:t>
+                        </m:r>
+                      </m:den>
+                    </m:f>
+                    <m:nary>
+                      <m:naryPr>
+                        <m:chr m:val="∑"/>
+                        <m:limLoc m:val="undOvr"/>
+                        <m:ctrlPr>
+                          <w:rPr>
+                            <w:rFonts w:ascii="Cambria Math" w:hAnsi="Cambria Math"/>
+                            <w:i/>
+                          </w:rPr>
+                        </m:ctrlPr>
+                      </m:naryPr>
+                      <m:sub>
+                        <m:r>
+                          <w:rPr>
+                            <w:rFonts w:ascii="Cambria Math" w:hAnsi="Cambria Math"/>
+                          </w:rPr>
+                          <m:t>i=1</m:t>
+                        </m:r>
+                      </m:sub>
+                      <m:sup>
+                        <m:r>
+                          <w:rPr>
+                            <w:rFonts w:ascii="Cambria Math" w:hAnsi="Cambria Math"/>
+                          </w:rPr>
+                          <m:t>n</m:t>
+                        </m:r>
+                      </m:sup>
+                      <m:e>
+                        <m:sSup>
+                          <m:sSupPr>
+                            <m:ctrlPr>
+                              <w:rPr>
+                                <w:rFonts w:ascii="Cambria Math" w:hAnsi="Cambria Math"/>
+                                <w:i/>
+                              </w:rPr>
+                            </m:ctrlPr>
+                          </m:sSupPr>
+                          <m:e>
+                            <m:r>
+                              <w:rPr>
+                                <w:rFonts w:ascii="Cambria Math" w:hAnsi="Cambria Math"/>
+                              </w:rPr>
+                              <m:t>(</m:t>
+                            </m:r>
+                            <m:sSub>
+                              <m:sSubPr>
+                                <m:ctrlPr>
+                                  <w:rPr>
+                                    <w:rFonts w:ascii="Cambria Math" w:hAnsi="Cambria Math"/>
+                                    <w:i/>
+                                  </w:rPr>
+                                </m:ctrlPr>
+                              </m:sSubPr>
+                              <m:e>
+                                <m:r>
+                                  <w:rPr>
+                                    <w:rFonts w:ascii="Cambria Math" w:hAnsi="Cambria Math"/>
+                                  </w:rPr>
+                                  <m:t>x</m:t>
+                                </m:r>
+                              </m:e>
+                              <m:sub>
+                                <m:r>
+                                  <w:rPr>
+                                    <w:rFonts w:ascii="Cambria Math" w:hAnsi="Cambria Math"/>
+                                  </w:rPr>
+                                  <m:t>i</m:t>
+                                </m:r>
+                              </m:sub>
+                            </m:sSub>
+                            <m:r>
+                              <w:rPr>
+                                <w:rFonts w:ascii="Cambria Math" w:hAnsi="Cambria Math"/>
+                              </w:rPr>
+                              <m:t>+</m:t>
+                            </m:r>
+                            <m:acc>
+                              <m:accPr>
+                                <m:chr m:val="̅"/>
+                                <m:ctrlPr>
+                                  <w:rPr>
+                                    <w:rFonts w:ascii="Cambria Math" w:hAnsi="Cambria Math"/>
+                                    <w:i/>
+                                  </w:rPr>
+                                </m:ctrlPr>
+                              </m:accPr>
+                              <m:e>
+                                <m:r>
+                                  <w:rPr>
+                                    <w:rFonts w:ascii="Cambria Math" w:hAnsi="Cambria Math"/>
+                                  </w:rPr>
+                                  <m:t>x</m:t>
+                                </m:r>
+                              </m:e>
+                            </m:acc>
+                            <m:r>
+                              <w:rPr>
+                                <w:rFonts w:ascii="Cambria Math" w:hAnsi="Cambria Math"/>
+                              </w:rPr>
+                              <m:t>)</m:t>
+                            </m:r>
+                          </m:e>
+                          <m:sup>
+                            <m:r>
+                              <w:rPr>
+                                <w:rFonts w:ascii="Cambria Math" w:hAnsi="Cambria Math"/>
+                              </w:rPr>
+                              <m:t>2</m:t>
+                            </m:r>
+                          </m:sup>
+                        </m:sSup>
+                      </m:e>
+                    </m:nary>
+                  </m:e>
+                </m:rad>
+                <m:r>
+                  <w:rPr>
+                    <w:rFonts w:ascii="Cambria Math" w:hAnsi="Cambria Math"/>
+                  </w:rPr>
+                  <m:t>,</m:t>
+                </m:r>
+              </m:oMath>
+            </m:oMathPara>
+          </w:p>
+        </w:tc>
+        <w:tc>
+          <w:tcPr>
+            <w:tcW w:w="958" w:type="dxa"/>
+            <w:vAlign w:val="center"/>
+          </w:tcPr>
+          <w:p>
+            <w:pPr>
+              <w:pStyle w:val="a0"/>
+              <w:numPr>
+                <w:ilvl w:val="6"/>
+                <w:numId w:val="26"/>
+              </w:numPr>
+            </w:pPr>
+          </w:p>
+        </w:tc>
+      </w:tr>
+    </w:tbl>
+    <w:p>
+      <w:pPr>
+        <w:pStyle w:val="af5"/>
+        <w:rPr>
+          <w:lang w:val="en-US"/>
+        </w:rPr>
+      </w:pPr>
+    </w:p>
+    <w:p>
+      <w:pPr>
+        <w:pStyle w:val="a0"/>
+        <w:numPr>
+          <w:ilvl w:val="0"/>
+          <w:numId w:val="0"/>
+        </w:numPr>
+        <w:jc w:val="both"/>
+      </w:pPr>
+      <m:oMathPara>
+        <m:oMath>
+          <m:sSub>
+            <m:sSubPr>
+              <m:ctrlPr>
+                <w:rPr>
+                  <w:rFonts w:ascii="Cambria Math" w:hAnsi="Cambria Math"/>
+                  <w:i/>
+                </w:rPr>
+              </m:ctrlPr>
+            </m:sSubPr>
+            <m:e>
+              <m:r>
+                <w:rPr>
+                  <w:rFonts w:ascii="Cambria Math" w:hAnsi="Cambria Math"/>
+                </w:rPr>
+                <m:t>S</m:t>
+              </m:r>
+            </m:e>
+            <m:sub>
+              <m:r>
+                <w:rPr>
+                  <w:rFonts w:ascii="Cambria Math" w:hAnsi="Cambria Math"/>
+                </w:rPr>
+                <m:t>x</m:t>
+              </m:r>
+            </m:sub>
+          </m:sSub>
+          <m:r>
+            <w:rPr>
+              <w:rFonts w:ascii="Cambria Math" w:hAnsi="Cambria Math"/>
+            </w:rPr>
+            <m:t>=</m:t>
+          </m:r>
+          <m:rad>
+            <m:radPr>
+              <m:degHide m:val="1"/>
+              <m:ctrlPr>
+                <w:rPr>
+                  <w:rFonts w:ascii="Cambria Math" w:hAnsi="Cambria Math"/>
+                  <w:i/>
+                </w:rPr>
+              </m:ctrlPr>
+            </m:radPr>
+            <m:deg/>
+            <m:e>
+              <m:f>
+                <m:fPr>
+                  <m:ctrlPr>
+                    <w:rPr>
+                      <w:rFonts w:ascii="Cambria Math" w:hAnsi="Cambria Math"/>
+                      <w:i/>
+                    </w:rPr>
+                  </m:ctrlPr>
+                </m:fPr>
+                <m:num>
+                  <m:r>
+                    <m:rPr>
+                      <m:sty m:val="p"/>
+                    </m:rPr>
+                    <w:rPr>
+                      <w:rFonts w:ascii="Cambria Math" w:hAnsi="Cambria Math"/>
+                    </w:rPr>
+                    <m:t>(</m:t>
+                  </m:r>
+                  <m:sSup>
+                    <m:sSupPr>
+                      <m:ctrlPr>
+                        <w:rPr>
+                          <w:rFonts w:ascii="Cambria Math" w:hAnsi="Cambria Math"/>
+                        </w:rPr>
+                      </m:ctrlPr>
+                    </m:sSupPr>
+                    <m:e>
+                      <m:r>
+                        <m:rPr>
+                          <m:sty m:val="p"/>
+                        </m:rPr>
+                        <w:rPr>
+                          <w:rFonts w:ascii="Cambria Math" w:hAnsi="Cambria Math"/>
+                        </w:rPr>
+                        <m:t>0,009</m:t>
+                      </m:r>
+                    </m:e>
+                    <m:sup>
+                      <m:r>
+                        <w:rPr>
+                          <w:rFonts w:ascii="Cambria Math" w:hAnsi="Cambria Math"/>
+                        </w:rPr>
+                        <m:t>2</m:t>
+                      </m:r>
+                    </m:sup>
+                  </m:sSup>
+                  <m:r>
+                    <m:rPr>
+                      <m:sty m:val="p"/>
+                    </m:rPr>
+                    <w:rPr>
+                      <w:rFonts w:ascii="Cambria Math" w:hAnsi="Cambria Math"/>
+                    </w:rPr>
+                    <m:t>+</m:t>
+                  </m:r>
+                  <m:sSup>
+                    <m:sSupPr>
+                      <m:ctrlPr>
+                        <w:rPr>
+                          <w:rFonts w:ascii="Cambria Math" w:hAnsi="Cambria Math"/>
+                        </w:rPr>
+                      </m:ctrlPr>
+                    </m:sSupPr>
+                    <m:e>
+                      <m:r>
+                        <m:rPr>
+                          <m:sty m:val="p"/>
+                        </m:rPr>
+                        <w:rPr>
+                          <w:rFonts w:ascii="Cambria Math" w:hAnsi="Cambria Math"/>
+                        </w:rPr>
+                        <m:t>0,031</m:t>
+                      </m:r>
+                    </m:e>
+                    <m:sup>
+                      <m:r>
+                        <w:rPr>
+                          <w:rFonts w:ascii="Cambria Math" w:hAnsi="Cambria Math"/>
+                        </w:rPr>
+                        <m:t>2</m:t>
+                      </m:r>
+                    </m:sup>
+                  </m:sSup>
+                  <m:r>
+                    <m:rPr>
+                      <m:sty m:val="p"/>
+                    </m:rPr>
+                    <w:rPr>
+                      <w:rFonts w:ascii="Cambria Math" w:hAnsi="Cambria Math"/>
+                    </w:rPr>
+                    <m:t>+</m:t>
+                  </m:r>
+                  <m:sSup>
+                    <m:sSupPr>
+                      <m:ctrlPr>
+                        <w:rPr>
+                          <w:rFonts w:ascii="Cambria Math" w:hAnsi="Cambria Math"/>
+                        </w:rPr>
+                      </m:ctrlPr>
+                    </m:sSupPr>
+                    <m:e>
+                      <m:r>
+                        <m:rPr>
+                          <m:sty m:val="p"/>
+                        </m:rPr>
+                        <w:rPr>
+                          <w:rFonts w:ascii="Cambria Math" w:hAnsi="Cambria Math"/>
+                        </w:rPr>
+                        <m:t>0,019</m:t>
+                      </m:r>
+                    </m:e>
+                    <m:sup>
+                      <m:r>
+                        <w:rPr>
+                          <w:rFonts w:ascii="Cambria Math" w:hAnsi="Cambria Math"/>
+                        </w:rPr>
+                        <m:t>2</m:t>
+                      </m:r>
+                    </m:sup>
+                  </m:sSup>
+                  <m:r>
+                    <w:rPr>
+                      <w:rFonts w:ascii="Cambria Math" w:hAnsi="Cambria Math"/>
+                    </w:rPr>
+                    <m:t>+</m:t>
+                  </m:r>
+                  <m:sSup>
+                    <m:sSupPr>
+                      <m:ctrlPr>
+                        <w:rPr>
+                          <w:rFonts w:ascii="Cambria Math" w:hAnsi="Cambria Math"/>
+                        </w:rPr>
+                      </m:ctrlPr>
+                    </m:sSupPr>
+                    <m:e>
+                      <m:r>
+                        <m:rPr>
+                          <m:sty m:val="p"/>
+                        </m:rPr>
+                        <w:rPr>
+                          <w:rFonts w:ascii="Cambria Math" w:hAnsi="Cambria Math"/>
+                        </w:rPr>
+                        <m:t>0,011</m:t>
+                      </m:r>
+                    </m:e>
+                    <m:sup>
+                      <m:r>
+                        <w:rPr>
+                          <w:rFonts w:ascii="Cambria Math" w:hAnsi="Cambria Math"/>
+                        </w:rPr>
+                        <m:t>2</m:t>
+                      </m:r>
+                    </m:sup>
+                  </m:sSup>
+                  <m:r>
+                    <m:rPr>
+                      <m:sty m:val="p"/>
+                    </m:rPr>
+                    <w:rPr>
+                      <w:rFonts w:ascii="Cambria Math" w:hAnsi="Cambria Math"/>
+                    </w:rPr>
+                    <m:t>+</m:t>
+                  </m:r>
+                  <m:sSup>
+                    <m:sSupPr>
+                      <m:ctrlPr>
+                        <w:rPr>
+                          <w:rFonts w:ascii="Cambria Math" w:hAnsi="Cambria Math"/>
+                        </w:rPr>
+                      </m:ctrlPr>
+                    </m:sSupPr>
+                    <m:e>
+                      <m:r>
+                        <m:rPr>
+                          <m:sty m:val="p"/>
+                        </m:rPr>
+                        <w:rPr>
+                          <w:rFonts w:ascii="Cambria Math" w:hAnsi="Cambria Math"/>
+                        </w:rPr>
+                        <m:t>0,001</m:t>
+                      </m:r>
+                    </m:e>
+                    <m:sup>
+                      <m:r>
+                        <w:rPr>
+                          <w:rFonts w:ascii="Cambria Math" w:hAnsi="Cambria Math"/>
+                        </w:rPr>
+                        <m:t>2</m:t>
+                      </m:r>
+                    </m:sup>
+                  </m:sSup>
+                  <m:r>
+                    <m:rPr>
+                      <m:sty m:val="p"/>
+                    </m:rPr>
+                    <w:rPr>
+                      <w:rFonts w:ascii="Cambria Math" w:hAnsi="Cambria Math"/>
+                    </w:rPr>
+                    <m:t>+</m:t>
+                  </m:r>
+                  <m:sSup>
+                    <m:sSupPr>
+                      <m:ctrlPr>
+                        <w:rPr>
+                          <w:rFonts w:ascii="Cambria Math" w:hAnsi="Cambria Math"/>
+                        </w:rPr>
+                      </m:ctrlPr>
+                    </m:sSupPr>
+                    <m:e>
+                      <m:r>
+                        <m:rPr>
+                          <m:sty m:val="p"/>
+                        </m:rPr>
+                        <w:rPr>
+                          <w:rFonts w:ascii="Cambria Math" w:hAnsi="Cambria Math"/>
+                        </w:rPr>
+                        <m:t>0,051</m:t>
+                      </m:r>
+                    </m:e>
+                    <m:sup>
+                      <m:r>
+                        <w:rPr>
+                          <w:rFonts w:ascii="Cambria Math" w:hAnsi="Cambria Math"/>
+                        </w:rPr>
+                        <m:t>2</m:t>
+                      </m:r>
+                    </m:sup>
+                  </m:sSup>
+                  <m:r>
+                    <m:rPr>
+                      <m:sty m:val="p"/>
+                    </m:rPr>
+                    <w:rPr>
+                      <w:rFonts w:ascii="Cambria Math" w:hAnsi="Cambria Math"/>
+                    </w:rPr>
+                    <m:t>+</m:t>
+                  </m:r>
+                  <m:sSup>
+                    <m:sSupPr>
+                      <m:ctrlPr>
+                        <w:rPr>
+                          <w:rFonts w:ascii="Cambria Math" w:hAnsi="Cambria Math"/>
+                        </w:rPr>
+                      </m:ctrlPr>
+                    </m:sSupPr>
+                    <m:e>
+                      <m:r>
+                        <m:rPr>
+                          <m:sty m:val="p"/>
+                        </m:rPr>
+                        <w:rPr>
+                          <w:rFonts w:ascii="Cambria Math" w:hAnsi="Cambria Math"/>
+                        </w:rPr>
+                        <m:t>0,011</m:t>
+                      </m:r>
+                    </m:e>
+                    <m:sup>
+                      <m:r>
+                        <w:rPr>
+                          <w:rFonts w:ascii="Cambria Math" w:hAnsi="Cambria Math"/>
+                        </w:rPr>
+                        <m:t>2</m:t>
+                      </m:r>
+                    </m:sup>
+                  </m:sSup>
+                  <m:r>
+                    <w:rPr>
+                      <w:rFonts w:ascii="Cambria Math" w:hAnsi="Cambria Math"/>
+                    </w:rPr>
+                    <m:t>+</m:t>
+                  </m:r>
+                </m:num>
+                <m:den>
+                  <m:r>
+                    <w:rPr>
+                      <w:rFonts w:ascii="Cambria Math" w:hAnsi="Cambria Math"/>
+                    </w:rPr>
+                    <m:t>13-1</m:t>
+                  </m:r>
+                </m:den>
+              </m:f>
+            </m:e>
+          </m:rad>
+        </m:oMath>
+      </m:oMathPara>
+    </w:p>
+    <w:p>
+      <w:pPr>
+        <w:pStyle w:val="af5"/>
+        <w:rPr>
+          <w:lang w:val="en-US"/>
+        </w:rPr>
+      </w:pPr>
+      <m:oMathPara>
+        <m:oMath>
+          <m:bar>
+            <m:barPr>
+              <m:pos m:val="top"/>
+              <m:ctrlPr>
+                <w:rPr>
+                  <w:rFonts w:ascii="Cambria Math" w:hAnsi="Cambria Math"/>
+                  <w:i/>
+                </w:rPr>
+              </m:ctrlPr>
+            </m:barPr>
+            <m:e>
+              <m:f>
+                <m:fPr>
+                  <m:ctrlPr>
+                    <w:rPr>
+                      <w:rFonts w:ascii="Cambria Math" w:hAnsi="Cambria Math"/>
+                      <w:i/>
+                    </w:rPr>
+                  </m:ctrlPr>
+                </m:fPr>
+                <m:num>
+                  <m:r>
+                    <w:rPr>
+                      <w:rFonts w:ascii="Cambria Math" w:hAnsi="Cambria Math"/>
+                    </w:rPr>
+                    <m:t>+</m:t>
+                  </m:r>
+                  <m:sSup>
+                    <m:sSupPr>
+                      <m:ctrlPr>
+                        <w:rPr>
+                          <w:rFonts w:ascii="Cambria Math" w:hAnsi="Cambria Math"/>
+                        </w:rPr>
+                      </m:ctrlPr>
+                    </m:sSupPr>
+                    <m:e>
+                      <m:r>
+                        <m:rPr>
+                          <m:sty m:val="p"/>
+                        </m:rPr>
+                        <w:rPr>
+                          <w:rFonts w:ascii="Cambria Math" w:hAnsi="Cambria Math"/>
+                        </w:rPr>
+                        <m:t>0,031</m:t>
+                      </m:r>
+                    </m:e>
+                    <m:sup>
+                      <m:r>
+                        <w:rPr>
+                          <w:rFonts w:ascii="Cambria Math" w:hAnsi="Cambria Math"/>
+                        </w:rPr>
+                        <m:t>2</m:t>
+                      </m:r>
+                    </m:sup>
+                  </m:sSup>
+                  <m:r>
+                    <m:rPr>
+                      <m:sty m:val="p"/>
+                    </m:rPr>
+                    <w:rPr>
+                      <w:rFonts w:ascii="Cambria Math" w:hAnsi="Calibri"/>
+                    </w:rPr>
+                    <m:t>+</m:t>
+                  </m:r>
+                  <m:sSup>
+                    <m:sSupPr>
+                      <m:ctrlPr>
+                        <w:rPr>
+                          <w:rFonts w:ascii="Cambria Math" w:hAnsi="Cambria Math"/>
+                        </w:rPr>
+                      </m:ctrlPr>
+                    </m:sSupPr>
+                    <m:e>
+                      <m:r>
+                        <m:rPr>
+                          <m:sty m:val="p"/>
+                        </m:rPr>
+                        <w:rPr>
+                          <w:rFonts w:ascii="Cambria Math" w:hAnsi="Cambria Math"/>
+                        </w:rPr>
+                        <m:t>0,001</m:t>
+                      </m:r>
+                    </m:e>
+                    <m:sup>
+                      <m:r>
+                        <w:rPr>
+                          <w:rFonts w:ascii="Cambria Math" w:hAnsi="Cambria Math"/>
+                        </w:rPr>
+                        <m:t>2</m:t>
+                      </m:r>
+                    </m:sup>
+                  </m:sSup>
+                  <m:r>
+                    <m:rPr>
+                      <m:sty m:val="p"/>
+                    </m:rPr>
+                    <w:rPr>
+                      <w:rFonts w:ascii="Cambria Math" w:hAnsi="Calibri"/>
+                    </w:rPr>
+                    <m:t>+</m:t>
+                  </m:r>
+                  <m:sSup>
+                    <m:sSupPr>
+                      <m:ctrlPr>
+                        <w:rPr>
+                          <w:rFonts w:ascii="Cambria Math" w:hAnsi="Cambria Math"/>
+                        </w:rPr>
+                      </m:ctrlPr>
+                    </m:sSupPr>
+                    <m:e>
+                      <m:r>
+                        <m:rPr>
+                          <m:sty m:val="p"/>
+                        </m:rPr>
+                        <w:rPr>
+                          <w:rFonts w:ascii="Cambria Math" w:hAnsi="Cambria Math"/>
+                        </w:rPr>
+                        <m:t>0,049</m:t>
+                      </m:r>
+                    </m:e>
+                    <m:sup>
+                      <m:r>
+                        <w:rPr>
+                          <w:rFonts w:ascii="Cambria Math" w:hAnsi="Cambria Math"/>
+                        </w:rPr>
+                        <m:t>2</m:t>
+                      </m:r>
+                    </m:sup>
+                  </m:sSup>
+                  <m:r>
+                    <m:rPr>
+                      <m:sty m:val="p"/>
+                    </m:rPr>
+                    <w:rPr>
+                      <w:rFonts w:ascii="Cambria Math" w:hAnsi="Calibri"/>
+                    </w:rPr>
+                    <m:t>+</m:t>
+                  </m:r>
+                  <m:sSup>
+                    <m:sSupPr>
+                      <m:ctrlPr>
+                        <w:rPr>
+                          <w:rFonts w:ascii="Cambria Math" w:hAnsi="Cambria Math"/>
+                        </w:rPr>
+                      </m:ctrlPr>
+                    </m:sSupPr>
+                    <m:e>
+                      <m:r>
+                        <m:rPr>
+                          <m:sty m:val="p"/>
+                        </m:rPr>
+                        <w:rPr>
+                          <w:rFonts w:ascii="Cambria Math" w:hAnsi="Cambria Math"/>
+                        </w:rPr>
+                        <m:t>0,039</m:t>
+                      </m:r>
+                    </m:e>
+                    <m:sup>
+                      <m:r>
+                        <w:rPr>
+                          <w:rFonts w:ascii="Cambria Math" w:hAnsi="Cambria Math"/>
+                        </w:rPr>
+                        <m:t>2</m:t>
+                      </m:r>
+                    </m:sup>
+                  </m:sSup>
+                  <m:r>
+                    <m:rPr>
+                      <m:sty m:val="p"/>
+                    </m:rPr>
+                    <w:rPr>
+                      <w:rFonts w:ascii="Cambria Math" w:hAnsi="Cambria Math"/>
+                    </w:rPr>
+                    <m:t>+</m:t>
+                  </m:r>
+                  <m:sSup>
+                    <m:sSupPr>
+                      <m:ctrlPr>
+                        <w:rPr>
+                          <w:rFonts w:ascii="Cambria Math" w:hAnsi="Cambria Math"/>
+                        </w:rPr>
+                      </m:ctrlPr>
+                    </m:sSupPr>
+                    <m:e>
+                      <m:r>
+                        <m:rPr>
+                          <m:sty m:val="p"/>
+                        </m:rPr>
+                        <w:rPr>
+                          <w:rFonts w:ascii="Cambria Math" w:hAnsi="Cambria Math"/>
+                        </w:rPr>
+                        <m:t>0,019</m:t>
+                      </m:r>
+                    </m:e>
+                    <m:sup>
+                      <m:r>
+                        <w:rPr>
+                          <w:rFonts w:ascii="Cambria Math" w:hAnsi="Cambria Math"/>
+                        </w:rPr>
+                        <m:t>2</m:t>
+                      </m:r>
+                    </m:sup>
+                  </m:sSup>
+                  <m:r>
+                    <m:rPr>
+                      <m:sty m:val="p"/>
+                    </m:rPr>
+                    <w:rPr>
+                      <w:rFonts w:ascii="Cambria Math" w:hAnsi="Cambria Math"/>
+                    </w:rPr>
+                    <m:t>+</m:t>
+                  </m:r>
+                  <m:sSup>
+                    <m:sSupPr>
+                      <m:ctrlPr>
+                        <w:rPr>
+                          <w:rFonts w:ascii="Cambria Math" w:hAnsi="Cambria Math"/>
+                        </w:rPr>
+                      </m:ctrlPr>
+                    </m:sSupPr>
+                    <m:e>
+                      <m:r>
+                        <m:rPr>
+                          <m:sty m:val="p"/>
+                        </m:rPr>
+                        <w:rPr>
+                          <w:rFonts w:ascii="Cambria Math" w:hAnsi="Cambria Math"/>
+                        </w:rPr>
+                        <m:t>0,001</m:t>
+                      </m:r>
+                    </m:e>
+                    <m:sup>
+                      <m:r>
+                        <w:rPr>
+                          <w:rFonts w:ascii="Cambria Math" w:hAnsi="Cambria Math"/>
+                        </w:rPr>
+                        <m:t>2</m:t>
+                      </m:r>
+                    </m:sup>
+                  </m:sSup>
+                  <m:r>
+                    <w:rPr>
+                      <w:rFonts w:ascii="Cambria Math" w:hAnsi="Cambria Math"/>
+                    </w:rPr>
+                    <m:t>)</m:t>
+                  </m:r>
+                </m:num>
+                <m:den/>
+              </m:f>
+            </m:e>
+          </m:bar>
+          <m:r>
+            <w:rPr>
+              <w:rFonts w:ascii="Cambria Math" w:hAnsi="Cambria Math"/>
+            </w:rPr>
+            <m:t>=0,028</m:t>
+          </m:r>
+        </m:oMath>
+      </m:oMathPara>
+    </w:p>
+    <w:p>
+      <w:pPr>
+        <w:pStyle w:val="af5"/>
+      </w:pPr>
+    </w:p>
+    <w:p>
+      <w:pPr>
+        <w:ind w:firstLine="708"/>
+        <w:rPr>
+          <w:rStyle w:val="aff1"/>
+        </w:rPr>
+      </w:pPr>
+      <w:r>
+        <w:rPr>
+          <w:rStyle w:val="aff1"/>
+        </w:rPr>
+        <w:t xml:space="preserve">3. Поскольку число измерений n &lt; 20, вычисляем промахи с использованием критерия Романовского по формуле </w:t>
+      </w:r>
+      <w:r>
+        <w:rPr>
+          <w:rStyle w:val="aff1"/>
+        </w:rPr>
+        <w:t>1.3:</w:t>
+      </w:r>
+    </w:p>
+    <w:p>
+      <w:pPr>
+        <w:pStyle w:val="af5"/>
+        <w:rPr>
+          <w:rStyle w:val="aff1"/>
+        </w:rPr>
+      </w:pPr>
+    </w:p>
+    <w:tbl>
+      <w:tblPr>
+        <w:tblStyle w:val="aff2"/>
+        <w:tblW w:w="0" w:type="auto"/>
+        <w:tblBorders>
+          <w:top w:val="none" w:sz="0" w:space="0" w:color="auto"/>
+          <w:left w:val="none" w:sz="0" w:space="0" w:color="auto"/>
+          <w:bottom w:val="none" w:sz="0" w:space="0" w:color="auto"/>
+          <w:right w:val="none" w:sz="0" w:space="0" w:color="auto"/>
+          <w:insideH w:val="none" w:sz="0" w:space="0" w:color="auto"/>
+          <w:insideV w:val="none" w:sz="0" w:space="0" w:color="auto"/>
+        </w:tblBorders>
+        <w:tblLayout w:type="fixed"/>
+        <w:tblLook w:val="04A0" w:firstRow="1" w:lastRow="0" w:firstColumn="1" w:lastColumn="0" w:noHBand="0" w:noVBand="1"/>
+      </w:tblPr>
+      <w:tblGrid>
+        <w:gridCol w:w="8613"/>
+        <w:gridCol w:w="958"/>
+      </w:tblGrid>
+      <w:tr>
+        <w:tc>
+          <w:tcPr>
+            <w:tcW w:w="8613" w:type="dxa"/>
+          </w:tcPr>
+          <w:p>
+            <w:pPr>
+              <w:pStyle w:val="af5"/>
+              <w:ind w:firstLine="0"/>
+            </w:pPr>
+            <m:oMathPara>
+              <m:oMathParaPr>
+                <m:jc m:val="center"/>
+              </m:oMathParaPr>
+              <m:oMath>
+                <m:d>
+                  <m:dPr>
+                    <m:begChr m:val="|"/>
+                    <m:endChr m:val="|"/>
+                    <m:ctrlPr>
+                      <w:rPr>
+                        <w:rFonts w:ascii="Cambria Math" w:hAnsi="Cambria Math"/>
+                        <w:i/>
+                      </w:rPr>
+                    </m:ctrlPr>
+                  </m:dPr>
+                  <m:e>
+                    <m:bar>
+                      <m:barPr>
+                        <m:pos m:val="top"/>
+                        <m:ctrlPr>
+                          <w:rPr>
+                            <w:rFonts w:ascii="Cambria Math" w:hAnsi="Cambria Math"/>
+                            <w:i/>
+                          </w:rPr>
+                        </m:ctrlPr>
+                      </m:barPr>
+                      <m:e>
+                        <m:r>
+                          <w:rPr>
+                            <w:rFonts w:ascii="Cambria Math" w:hAnsi="Cambria Math"/>
+                            <w:lang w:val="en-US"/>
+                          </w:rPr>
+                          <m:t>x</m:t>
+                        </m:r>
+                      </m:e>
+                    </m:bar>
+                    <m:r>
+                      <w:rPr>
+                        <w:rFonts w:ascii="Cambria Math" w:hAnsi="Cambria Math"/>
+                      </w:rPr>
+                      <m:t>-</m:t>
+                    </m:r>
+                    <m:sSub>
+                      <m:sSubPr>
+                        <m:ctrlPr>
+                          <w:rPr>
+                            <w:rFonts w:ascii="Cambria Math" w:hAnsi="Cambria Math"/>
+                            <w:i/>
+                          </w:rPr>
+                        </m:ctrlPr>
+                      </m:sSubPr>
+                      <m:e>
+                        <m:r>
+                          <w:rPr>
+                            <w:rFonts w:ascii="Cambria Math" w:hAnsi="Cambria Math"/>
+                          </w:rPr>
+                          <m:t>x</m:t>
+                        </m:r>
+                      </m:e>
+                      <m:sub>
+                        <m:r>
+                          <w:rPr>
+                            <w:rFonts w:ascii="Cambria Math" w:hAnsi="Cambria Math"/>
+                          </w:rPr>
+                          <m:t>i</m:t>
+                        </m:r>
+                      </m:sub>
+                    </m:sSub>
+                  </m:e>
+                </m:d>
+                <m:r>
+                  <w:rPr>
+                    <w:rFonts w:ascii="Cambria Math" w:hAnsi="Cambria Math"/>
+                  </w:rPr>
+                  <m:t>/</m:t>
+                </m:r>
+                <m:sSub>
+                  <m:sSubPr>
+                    <m:ctrlPr>
+                      <w:rPr>
+                        <w:rFonts w:ascii="Cambria Math" w:hAnsi="Cambria Math"/>
+                        <w:i/>
+                      </w:rPr>
+                    </m:ctrlPr>
+                  </m:sSubPr>
+                  <m:e>
+                    <m:r>
+                      <w:rPr>
+                        <w:rFonts w:ascii="Cambria Math" w:hAnsi="Cambria Math"/>
+                      </w:rPr>
+                      <m:t>S</m:t>
+                    </m:r>
+                  </m:e>
+                  <m:sub>
+                    <m:bar>
+                      <m:barPr>
+                        <m:pos m:val="top"/>
+                        <m:ctrlPr>
+                          <w:rPr>
+                            <w:rFonts w:ascii="Cambria Math" w:hAnsi="Cambria Math"/>
+                            <w:i/>
+                          </w:rPr>
+                        </m:ctrlPr>
+                      </m:barPr>
+                      <m:e>
+                        <m:r>
+                          <w:rPr>
+                            <w:rFonts w:ascii="Cambria Math" w:hAnsi="Cambria Math"/>
+                          </w:rPr>
+                          <m:t>x</m:t>
+                        </m:r>
+                      </m:e>
+                    </m:bar>
+                  </m:sub>
+                </m:sSub>
+                <m:r>
+                  <w:rPr>
+                    <w:rFonts w:ascii="Cambria Math" w:hAnsi="Cambria Math"/>
+                  </w:rPr>
+                  <m:t>=β,</m:t>
+                </m:r>
+              </m:oMath>
+            </m:oMathPara>
+          </w:p>
+        </w:tc>
+        <w:tc>
+          <w:tcPr>
+            <w:tcW w:w="958" w:type="dxa"/>
+            <w:vAlign w:val="center"/>
+          </w:tcPr>
+          <w:p>
+            <w:pPr>
+              <w:pStyle w:val="a0"/>
+              <w:numPr>
+                <w:ilvl w:val="6"/>
+                <w:numId w:val="26"/>
+              </w:numPr>
+            </w:pPr>
+          </w:p>
+        </w:tc>
+      </w:tr>
+    </w:tbl>
+    <w:p>
+      <w:pPr>
+        <w:pStyle w:val="af5"/>
+        <w:rPr>
+          <w:rStyle w:val="aff1"/>
+        </w:rPr>
+      </w:pPr>
+    </w:p>
+    <w:p>
+      <w:pPr>
+        <w:ind w:firstLine="708"/>
+        <w:rPr>
+          <w:position w:val="-12"/>
+          <w:sz w:val="28"/>
+          <w:szCs w:val="28"/>
+        </w:rPr>
+      </w:pPr>
+      <w:r>
+        <w:rPr>
+          <w:sz w:val="28"/>
+          <w:szCs w:val="28"/>
+        </w:rPr>
+        <w:t xml:space="preserve">Проверим на наличие промахов крайние члены ряда </w:t>
+      </w:r>
+      <w:r>
+        <w:rPr>
+          <w:position w:val="-12"/>
+          <w:sz w:val="28"/>
+          <w:szCs w:val="28"/>
+        </w:rPr>
+        <w:object w:dxaOrig="660" w:dyaOrig="400">
+          <v:shape id="_x0000_i1026" type="#_x0000_t75" style="width:33.75pt;height:20.25pt" o:ole="">
+            <v:imagedata r:id="rId15" o:title=""/>
+          </v:shape>
+          <o:OLEObject Type="Embed" ProgID="Equation.3" ShapeID="_x0000_i1026" DrawAspect="Content" ObjectID="_1634193100" r:id="rId16"/>
+        </w:object>
+      </w:r>
+      <w:r>
+        <w:rPr>
+          <w:position w:val="-12"/>
+          <w:sz w:val="28"/>
+          <w:szCs w:val="28"/>
+        </w:rPr>
+        <w:t xml:space="preserve"> </w:t>
+      </w:r>
+      <w:r>
+        <w:rPr>
+          <w:sz w:val="28"/>
+          <w:szCs w:val="28"/>
+        </w:rPr>
+        <w:t xml:space="preserve">и </w:t>
+      </w:r>
+      <w:r>
+        <w:rPr>
+          <w:position w:val="-12"/>
+          <w:sz w:val="28"/>
+          <w:szCs w:val="28"/>
+        </w:rPr>
+        <w:object w:dxaOrig="700" w:dyaOrig="400">
+          <v:shape id="_x0000_i1027" type="#_x0000_t75" style="width:36.75pt;height:20.25pt" o:ole="">
+            <v:imagedata r:id="rId17" o:title=""/>
+          </v:shape>
+          <o:OLEObject Type="Embed" ProgID="Equation.3" ShapeID="_x0000_i1027" DrawAspect="Content" ObjectID="_1634193101" r:id="rId18"/>
+        </w:object>
+      </w:r>
+      <w:r>
+        <w:rPr>
+          <w:position w:val="-12"/>
+          <w:sz w:val="28"/>
+          <w:szCs w:val="28"/>
+        </w:rPr>
+        <w:t xml:space="preserve"> </w:t>
+      </w:r>
+    </w:p>
+    <w:p>
+      <w:pPr>
+        <w:ind w:firstLine="708"/>
+        <w:rPr>
+          <w:sz w:val="28"/>
+          <w:szCs w:val="28"/>
+        </w:rPr>
+      </w:pPr>
+      <w:r>
+        <w:rPr>
+          <w:sz w:val="28"/>
+          <w:szCs w:val="28"/>
+        </w:rPr>
+        <w:t xml:space="preserve">Для </w:t>
+      </w:r>
+      <w:r>
+        <w:rPr>
+          <w:position w:val="-12"/>
+          <w:sz w:val="28"/>
+          <w:szCs w:val="28"/>
+        </w:rPr>
+        <w:object w:dxaOrig="660" w:dyaOrig="400">
+          <v:shape id="_x0000_i1028" type="#_x0000_t75" style="width:33.75pt;height:20.25pt" o:ole="">
+            <v:imagedata r:id="rId19" o:title=""/>
+          </v:shape>
+          <o:OLEObject Type="Embed" ProgID="Equation.3" ShapeID="_x0000_i1028" DrawAspect="Content" ObjectID="_1634193102" r:id="rId20"/>
+        </w:object>
+      </w:r>
+      <w:r>
+        <w:rPr>
+          <w:sz w:val="28"/>
+          <w:szCs w:val="28"/>
+        </w:rPr>
+        <w:t>=</w:t>
+      </w:r>
+      <w:r>
+        <w:rPr>
+          <w:sz w:val="28"/>
+          <w:szCs w:val="28"/>
+        </w:rPr>
+        <w:t>124</w:t>
+      </w:r>
+      <w:r>
+        <w:rPr>
+          <w:sz w:val="28"/>
+          <w:szCs w:val="28"/>
+        </w:rPr>
+        <w:t>,8</w:t>
+      </w:r>
+      <w:r>
+        <w:rPr>
+          <w:sz w:val="28"/>
+          <w:szCs w:val="28"/>
+        </w:rPr>
+        <w:t>0</w:t>
+      </w:r>
+      <w:r>
+        <w:rPr>
+          <w:sz w:val="28"/>
+          <w:szCs w:val="28"/>
+        </w:rPr>
+        <w:t xml:space="preserve"> мм</w:t>
+      </w:r>
+      <w:r>
+        <w:rPr>
+          <w:sz w:val="28"/>
+          <w:szCs w:val="28"/>
+        </w:rPr>
+        <w:t>,</w:t>
+      </w:r>
+    </w:p>
+    <w:p>
+      <w:pPr>
+        <w:ind w:firstLine="708"/>
+        <w:rPr>
+          <w:sz w:val="28"/>
+          <w:szCs w:val="28"/>
+        </w:rPr>
+      </w:pPr>
+    </w:p>
+    <w:p>
+      <w:pPr>
+        <w:pStyle w:val="a0"/>
+        <w:numPr>
+          <w:ilvl w:val="0"/>
+          <w:numId w:val="0"/>
+        </w:numPr>
+        <w:jc w:val="both"/>
+      </w:pPr>
+      <m:oMathPara>
+        <m:oMath>
+          <m:sSub>
+            <m:sSubPr>
+              <m:ctrlPr>
+                <w:rPr>
+                  <w:rFonts w:ascii="Cambria Math" w:hAnsi="Cambria Math"/>
+                  <w:i/>
+                </w:rPr>
+              </m:ctrlPr>
+            </m:sSubPr>
+            <m:e>
+              <m:r>
+                <w:rPr>
+                  <w:rFonts w:ascii="Cambria Math" w:hAnsi="Cambria Math"/>
+                </w:rPr>
+                <m:t>β</m:t>
+              </m:r>
+            </m:e>
+            <m:sub>
+              <m:r>
+                <w:rPr>
+                  <w:rFonts w:ascii="Cambria Math" w:hAnsi="Cambria Math"/>
+                </w:rPr>
+                <m:t>1</m:t>
+              </m:r>
+            </m:sub>
+          </m:sSub>
+          <m:r>
+            <w:rPr>
+              <w:rFonts w:ascii="Cambria Math" w:hAnsi="Cambria Math"/>
+            </w:rPr>
+            <m:t>=</m:t>
+          </m:r>
+          <m:f>
+            <m:fPr>
+              <m:ctrlPr>
+                <w:rPr>
+                  <w:rFonts w:ascii="Cambria Math" w:hAnsi="Cambria Math"/>
+                  <w:i/>
+                </w:rPr>
+              </m:ctrlPr>
+            </m:fPr>
+            <m:num>
+              <m:d>
+                <m:dPr>
+                  <m:begChr m:val="|"/>
+                  <m:endChr m:val="|"/>
+                  <m:ctrlPr>
+                    <w:rPr>
+                      <w:rFonts w:ascii="Cambria Math" w:hAnsi="Cambria Math"/>
+                      <w:i/>
+                    </w:rPr>
+                  </m:ctrlPr>
+                </m:dPr>
+                <m:e>
+                  <m:r>
+                    <w:rPr>
+                      <w:rFonts w:ascii="Cambria Math" w:hAnsi="Cambria Math"/>
+                    </w:rPr>
+                    <m:t>124,80-124,749</m:t>
+                  </m:r>
+                </m:e>
+              </m:d>
+            </m:num>
+            <m:den>
+              <m:r>
+                <w:rPr>
+                  <w:rFonts w:ascii="Cambria Math" w:hAnsi="Cambria Math"/>
+                </w:rPr>
+                <m:t>0,028</m:t>
+              </m:r>
+            </m:den>
+          </m:f>
+          <m:r>
+            <w:rPr>
+              <w:rFonts w:ascii="Cambria Math" w:hAnsi="Cambria Math"/>
+            </w:rPr>
+            <m:t>=1,82</m:t>
+          </m:r>
+        </m:oMath>
+      </m:oMathPara>
+    </w:p>
+    <w:p>
+      <w:pPr>
+        <w:pStyle w:val="af5"/>
+      </w:pPr>
+    </w:p>
+    <w:p>
+      <w:pPr>
+        <w:pStyle w:val="af5"/>
+      </w:pPr>
+      <w:r>
+        <w:t>Для ближайшего меньшего n=</w:t>
+      </w:r>
+      <w:r>
+        <w:t>12</w:t>
+      </w:r>
+      <w:r>
+        <w:t xml:space="preserve"> и q=0,05 (при </w:t>
+      </w:r>
+      <w:proofErr w:type="gramStart"/>
+      <w:r>
+        <w:t>Р</w:t>
+      </w:r>
+      <w:proofErr w:type="gramEnd"/>
+      <w:r>
+        <w:t>=0,95) по таблице</w:t>
+      </w:r>
+      <w:r>
+        <w:t xml:space="preserve"> 1</w:t>
+      </w:r>
+      <w:r>
+        <w:t>.</w:t>
+      </w:r>
+      <w:r>
+        <w:t>3</w:t>
+      </w:r>
+      <w:r>
+        <w:t xml:space="preserve"> найдем</w:t>
+      </w:r>
+      <w:r>
+        <w:t xml:space="preserve"> </w:t>
+      </w:r>
+      <m:oMath>
+        <m:sSub>
+          <m:sSubPr>
+            <m:ctrlPr>
+              <w:rPr>
+                <w:rFonts w:ascii="Cambria Math" w:hAnsi="Cambria Math"/>
+                <w:i/>
+              </w:rPr>
+            </m:ctrlPr>
+          </m:sSubPr>
+          <m:e>
+            <m:r>
+              <w:rPr>
+                <w:rFonts w:ascii="Cambria Math" w:hAnsi="Cambria Math"/>
+              </w:rPr>
+              <m:t>β</m:t>
+            </m:r>
+          </m:e>
+          <m:sub>
+            <m:r>
+              <w:rPr>
+                <w:rFonts w:ascii="Cambria Math" w:hAnsi="Cambria Math"/>
+              </w:rPr>
+              <m:t>m</m:t>
+            </m:r>
+          </m:sub>
+        </m:sSub>
+        <m:r>
+          <w:rPr>
+            <w:rFonts w:ascii="Cambria Math" w:hAnsi="Cambria Math"/>
+          </w:rPr>
+          <m:t>=2,52</m:t>
+        </m:r>
+      </m:oMath>
+      <w:r>
+        <w:t>, то есть</w:t>
+      </w:r>
+      <w:r>
+        <w:t xml:space="preserve"> </w:t>
+      </w:r>
+      <w:r>
+        <w:rPr>
+          <w:position w:val="-12"/>
+          <w:lang w:val="uk-UA"/>
+        </w:rPr>
+        <w:object w:dxaOrig="320" w:dyaOrig="400">
+          <v:shape id="_x0000_i1029" type="#_x0000_t75" style="width:15.75pt;height:20.25pt" o:ole="">
+            <v:imagedata r:id="rId21" o:title=""/>
+          </v:shape>
+          <o:OLEObject Type="Embed" ProgID="Equation.3" ShapeID="_x0000_i1029" DrawAspect="Content" ObjectID="_1634193103" r:id="rId22"/>
+        </w:object>
+      </w:r>
+      <w:r>
+        <w:t xml:space="preserve">&lt; </w:t>
+      </w:r>
+      <w:r>
+        <w:rPr>
+          <w:position w:val="-12"/>
+          <w:lang w:val="uk-UA"/>
+        </w:rPr>
+        <w:object w:dxaOrig="420" w:dyaOrig="400">
+          <v:shape id="_x0000_i1030" type="#_x0000_t75" style="width:21.75pt;height:20.25pt" o:ole="">
+            <v:imagedata r:id="rId23" o:title=""/>
+          </v:shape>
+          <o:OLEObject Type="Embed" ProgID="Equation.3" ShapeID="_x0000_i1030" DrawAspect="Content" ObjectID="_1634193104" r:id="rId24"/>
+        </w:object>
+      </w:r>
+      <w:r>
+        <w:t xml:space="preserve"> </w:t>
+      </w:r>
+      <w:r>
+        <w:t xml:space="preserve"> (1,</w:t>
+      </w:r>
+      <w:r>
+        <w:t>82</w:t>
+      </w:r>
+      <w:r>
+        <w:t xml:space="preserve"> &lt; 2,</w:t>
+      </w:r>
+      <w:r>
+        <w:t>52</w:t>
+      </w:r>
+      <w:r>
+        <w:t xml:space="preserve">), поэтому результат </w:t>
+      </w:r>
+      <w:r>
+        <w:rPr>
+          <w:position w:val="-12"/>
+          <w:lang w:val="uk-UA"/>
+        </w:rPr>
+        <w:object w:dxaOrig="420" w:dyaOrig="400">
+          <v:shape id="_x0000_i1031" type="#_x0000_t75" style="width:21.75pt;height:20.25pt" o:ole="">
+            <v:imagedata r:id="rId23" o:title=""/>
+          </v:shape>
+          <o:OLEObject Type="Embed" ProgID="Equation.3" ShapeID="_x0000_i1031" DrawAspect="Content" ObjectID="_1634193105" r:id="rId25"/>
+        </w:object>
+      </w:r>
+      <w:r>
+        <w:t xml:space="preserve"> мм не является промахом.</w:t>
+      </w:r>
+    </w:p>
+    <w:p>
+      <w:pPr>
+        <w:ind w:firstLine="708"/>
+        <w:rPr>
+          <w:sz w:val="28"/>
+          <w:szCs w:val="28"/>
+          <w:lang w:val="en-US"/>
+        </w:rPr>
+      </w:pPr>
+      <w:r>
+        <w:rPr>
+          <w:sz w:val="28"/>
+          <w:szCs w:val="28"/>
+        </w:rPr>
+        <w:t>Для</w:t>
+      </w:r>
+      <w:r>
+        <w:rPr>
+          <w:sz w:val="28"/>
+          <w:szCs w:val="28"/>
+        </w:rPr>
+        <w:t xml:space="preserve"> </w:t>
+      </w:r>
+      <w:r>
+        <w:rPr>
+          <w:position w:val="-12"/>
+          <w:sz w:val="28"/>
+          <w:szCs w:val="28"/>
+        </w:rPr>
+        <w:object w:dxaOrig="620" w:dyaOrig="400">
+          <v:shape id="_x0000_i1032" type="#_x0000_t75" style="width:30.75pt;height:20.25pt" o:ole="">
+            <v:imagedata r:id="rId26" o:title=""/>
+          </v:shape>
+          <o:OLEObject Type="Embed" ProgID="Equation.3" ShapeID="_x0000_i1032" DrawAspect="Content" ObjectID="_1634193106" r:id="rId27"/>
+        </w:object>
+      </w:r>
+      <w:r>
+        <w:rPr>
+          <w:sz w:val="28"/>
+          <w:szCs w:val="28"/>
+        </w:rPr>
+        <w:t xml:space="preserve"> =</w:t>
+      </w:r>
+      <w:r>
+        <w:rPr>
+          <w:sz w:val="28"/>
+          <w:szCs w:val="28"/>
+        </w:rPr>
+        <w:t>124</w:t>
+      </w:r>
+      <w:r>
+        <w:rPr>
+          <w:sz w:val="28"/>
+          <w:szCs w:val="28"/>
+          <w:lang w:val="en-US"/>
+        </w:rPr>
+        <w:t>,70</w:t>
+      </w:r>
+      <w:r>
+        <w:rPr>
+          <w:sz w:val="28"/>
+          <w:szCs w:val="28"/>
+        </w:rPr>
+        <w:t xml:space="preserve"> мм</w:t>
+      </w:r>
+      <w:r>
+        <w:rPr>
+          <w:sz w:val="28"/>
+          <w:szCs w:val="28"/>
+          <w:lang w:val="en-US"/>
+        </w:rPr>
+        <w:t>,</w:t>
+      </w:r>
+    </w:p>
+    <w:p>
+      <w:pPr>
+        <w:ind w:firstLine="708"/>
+        <w:rPr>
+          <w:sz w:val="28"/>
+          <w:szCs w:val="28"/>
+          <w:lang w:val="en-US"/>
+        </w:rPr>
+      </w:pPr>
+    </w:p>
+    <w:p>
+      <w:pPr>
+        <w:ind w:firstLine="708"/>
+        <w:rPr>
+          <w:sz w:val="28"/>
+          <w:szCs w:val="28"/>
+          <w:lang w:val="en-US"/>
+        </w:rPr>
+      </w:pPr>
+      <m:oMathPara>
+        <m:oMath>
+          <m:sSub>
+            <m:sSubPr>
+              <m:ctrlPr>
+                <w:rPr>
+                  <w:rFonts w:ascii="Cambria Math" w:hAnsi="Cambria Math"/>
+                  <w:i/>
+                  <w:color w:val="000000"/>
+                  <w:sz w:val="28"/>
+                  <w:szCs w:val="28"/>
+                </w:rPr>
+              </m:ctrlPr>
+            </m:sSubPr>
+            <m:e>
+              <m:r>
+                <w:rPr>
+                  <w:rFonts w:ascii="Cambria Math" w:hAnsi="Cambria Math"/>
+                  <w:sz w:val="28"/>
+                  <w:szCs w:val="28"/>
+                </w:rPr>
+                <m:t>β</m:t>
+              </m:r>
+            </m:e>
+            <m:sub>
+              <m:r>
+                <w:rPr>
+                  <w:rFonts w:ascii="Cambria Math" w:hAnsi="Cambria Math"/>
+                  <w:sz w:val="28"/>
+                  <w:szCs w:val="28"/>
+                </w:rPr>
+                <m:t>2</m:t>
+              </m:r>
+            </m:sub>
+          </m:sSub>
+          <m:r>
+            <w:rPr>
+              <w:rFonts w:ascii="Cambria Math" w:hAnsi="Cambria Math"/>
+              <w:sz w:val="28"/>
+              <w:szCs w:val="28"/>
+            </w:rPr>
+            <m:t>=</m:t>
+          </m:r>
+          <m:f>
+            <m:fPr>
+              <m:ctrlPr>
+                <w:rPr>
+                  <w:rFonts w:ascii="Cambria Math" w:hAnsi="Cambria Math"/>
+                  <w:i/>
+                  <w:sz w:val="28"/>
+                  <w:szCs w:val="28"/>
+                </w:rPr>
+              </m:ctrlPr>
+            </m:fPr>
+            <m:num>
+              <m:d>
+                <m:dPr>
+                  <m:begChr m:val="|"/>
+                  <m:endChr m:val="|"/>
+                  <m:ctrlPr>
+                    <w:rPr>
+                      <w:rFonts w:ascii="Cambria Math" w:hAnsi="Cambria Math"/>
+                      <w:i/>
+                      <w:color w:val="000000"/>
+                      <w:sz w:val="28"/>
+                      <w:szCs w:val="28"/>
+                    </w:rPr>
+                  </m:ctrlPr>
+                </m:dPr>
+                <m:e>
+                  <m:r>
+                    <w:rPr>
+                      <w:rFonts w:ascii="Cambria Math" w:hAnsi="Cambria Math"/>
+                      <w:sz w:val="28"/>
+                      <w:szCs w:val="28"/>
+                    </w:rPr>
+                    <m:t>124,70-124,749</m:t>
+                  </m:r>
+                </m:e>
+              </m:d>
+            </m:num>
+            <m:den>
+              <m:r>
+                <w:rPr>
+                  <w:rFonts w:ascii="Cambria Math" w:hAnsi="Cambria Math"/>
+                  <w:sz w:val="28"/>
+                  <w:szCs w:val="28"/>
+                </w:rPr>
+                <m:t>0,028</m:t>
+              </m:r>
+            </m:den>
+          </m:f>
+          <m:r>
+            <w:rPr>
+              <w:rFonts w:ascii="Cambria Math" w:hAnsi="Cambria Math"/>
+              <w:sz w:val="28"/>
+              <w:szCs w:val="28"/>
+            </w:rPr>
+            <m:t>=1,75</m:t>
+          </m:r>
+        </m:oMath>
+      </m:oMathPara>
+    </w:p>
+    <w:p>
+      <w:pPr>
+        <w:ind w:firstLine="708"/>
+        <w:rPr>
+          <w:sz w:val="28"/>
+          <w:szCs w:val="28"/>
+          <w:lang w:val="en-US"/>
+        </w:rPr>
+      </w:pPr>
+    </w:p>
+    <w:p>
+      <w:pPr>
+        <w:rPr>
+          <w:sz w:val="28"/>
+          <w:szCs w:val="28"/>
+        </w:rPr>
+      </w:pPr>
+    </w:p>
+    <w:p>
+      <w:pPr>
+        <w:rPr>
+          <w:sz w:val="28"/>
+          <w:szCs w:val="28"/>
+        </w:rPr>
+      </w:pPr>
+    </w:p>
+    <w:p>
+      <w:pPr>
+        <w:pStyle w:val="a1"/>
+      </w:pPr>
+      <w:r>
+        <w:lastRenderedPageBreak/>
+        <w:t xml:space="preserve">Значения </w:t>
+      </w:r>
+      <w:r>
+        <w:rPr>
+          <w:lang w:val="en-US"/>
+        </w:rPr>
+        <w:object w:dxaOrig="1560" w:dyaOrig="400">
+          <v:shape id="_x0000_i1033" type="#_x0000_t75" style="width:77.25pt;height:21.75pt" o:ole="">
+            <v:imagedata r:id="rId28" o:title=""/>
+          </v:shape>
+          <o:OLEObject Type="Embed" ProgID="Equation.3" ShapeID="_x0000_i1033" DrawAspect="Content" ObjectID="_1634193107" r:id="rId29"/>
+        </w:object>
+      </w:r>
+    </w:p>
+    <w:tbl>
+      <w:tblPr>
+        <w:tblW w:w="5000" w:type="pct"/>
+        <w:tblBorders>
+          <w:top w:val="single" w:sz="4" w:space="0" w:color="auto"/>
+          <w:left w:val="single" w:sz="4" w:space="0" w:color="auto"/>
+          <w:bottom w:val="single" w:sz="4" w:space="0" w:color="auto"/>
+          <w:right w:val="single" w:sz="4" w:space="0" w:color="auto"/>
+          <w:insideH w:val="single" w:sz="4" w:space="0" w:color="auto"/>
+          <w:insideV w:val="single" w:sz="4" w:space="0" w:color="auto"/>
+        </w:tblBorders>
+        <w:tblLook w:val="00A0" w:firstRow="1" w:lastRow="0" w:firstColumn="1" w:lastColumn="0" w:noHBand="0" w:noVBand="0"/>
+      </w:tblPr>
+      <w:tblGrid>
+        <w:gridCol w:w="3071"/>
+        <w:gridCol w:w="887"/>
+        <w:gridCol w:w="885"/>
+        <w:gridCol w:w="885"/>
+        <w:gridCol w:w="1031"/>
+        <w:gridCol w:w="1031"/>
+        <w:gridCol w:w="1031"/>
+        <w:gridCol w:w="1033"/>
+      </w:tblGrid>
+      <w:tr>
+        <w:trPr>
+          <w:trHeight w:hRule="exact" w:val="474"/>
+        </w:trPr>
+        <w:tc>
+          <w:tcPr>
+            <w:tcW w:w="1559" w:type="pct"/>
+            <w:vMerge w:val="restart"/>
+            <w:vAlign w:val="center"/>
+          </w:tcPr>
+          <w:p>
+            <w:pPr>
+              <w:spacing w:after="200" w:line="276" w:lineRule="auto"/>
+              <w:ind w:firstLine="0"/>
+              <w:jc w:val="center"/>
+              <w:rPr>
+                <w:rFonts w:eastAsiaTheme="minorHAnsi"/>
+                <w:i/>
+                <w:iCs/>
+                <w:sz w:val="24"/>
+                <w:szCs w:val="28"/>
+                <w:lang w:eastAsia="en-US"/>
+              </w:rPr>
+            </w:pPr>
+            <w:r>
+              <w:rPr>
+                <w:rFonts w:eastAsiaTheme="minorHAnsi"/>
+                <w:sz w:val="24"/>
+                <w:szCs w:val="28"/>
+                <w:lang w:eastAsia="en-US"/>
+              </w:rPr>
+              <w:t>Уровень значимости q</w:t>
+            </w:r>
+          </w:p>
+        </w:tc>
+        <w:tc>
+          <w:tcPr>
+            <w:tcW w:w="3441" w:type="pct"/>
+            <w:gridSpan w:val="7"/>
+            <w:vAlign w:val="center"/>
+          </w:tcPr>
+          <w:p>
+            <w:pPr>
+              <w:spacing w:line="276" w:lineRule="auto"/>
+              <w:ind w:firstLine="0"/>
+              <w:jc w:val="center"/>
+              <w:rPr>
+                <w:rFonts w:eastAsiaTheme="minorHAnsi"/>
+                <w:sz w:val="24"/>
+                <w:szCs w:val="28"/>
+                <w:lang w:eastAsia="en-US"/>
+              </w:rPr>
+            </w:pPr>
+            <w:r>
+              <w:rPr>
+                <w:rFonts w:eastAsiaTheme="minorHAnsi"/>
+                <w:sz w:val="24"/>
+                <w:szCs w:val="28"/>
+                <w:lang w:val="uk-UA" w:eastAsia="en-US"/>
+              </w:rPr>
+              <w:t xml:space="preserve">Число </w:t>
+            </w:r>
+            <w:r>
+              <w:rPr>
+                <w:rFonts w:eastAsiaTheme="minorHAnsi"/>
+                <w:sz w:val="24"/>
+                <w:szCs w:val="28"/>
+                <w:lang w:eastAsia="en-US"/>
+              </w:rPr>
+              <w:t>измерений</w:t>
+            </w:r>
+          </w:p>
+          <w:p>
+            <w:pPr>
+              <w:spacing w:after="200" w:line="276" w:lineRule="auto"/>
+              <w:ind w:firstLine="0"/>
+              <w:jc w:val="center"/>
+              <w:rPr>
+                <w:rFonts w:eastAsiaTheme="minorHAnsi"/>
+                <w:sz w:val="24"/>
+                <w:szCs w:val="28"/>
+                <w:lang w:val="uk-UA" w:eastAsia="en-US"/>
+              </w:rPr>
+            </w:pPr>
+          </w:p>
+        </w:tc>
+      </w:tr>
+      <w:tr>
+        <w:trPr>
+          <w:trHeight w:hRule="exact" w:val="474"/>
+        </w:trPr>
+        <w:tc>
+          <w:tcPr>
+            <w:tcW w:w="1559" w:type="pct"/>
+            <w:vMerge/>
+            <w:vAlign w:val="center"/>
+          </w:tcPr>
+          <w:p>
+            <w:pPr>
+              <w:spacing w:after="200" w:line="276" w:lineRule="auto"/>
+              <w:ind w:firstLine="0"/>
+              <w:jc w:val="center"/>
+              <w:rPr>
+                <w:rFonts w:eastAsiaTheme="minorHAnsi"/>
+                <w:i/>
+                <w:iCs/>
+                <w:sz w:val="24"/>
+                <w:szCs w:val="28"/>
+                <w:lang w:eastAsia="en-US"/>
+              </w:rPr>
+            </w:pPr>
+          </w:p>
+        </w:tc>
+        <w:tc>
+          <w:tcPr>
+            <w:tcW w:w="450" w:type="pct"/>
+            <w:vAlign w:val="center"/>
+          </w:tcPr>
+          <w:p>
+            <w:pPr>
+              <w:spacing w:after="200" w:line="276" w:lineRule="auto"/>
+              <w:ind w:firstLine="0"/>
+              <w:jc w:val="center"/>
+              <w:rPr>
+                <w:rFonts w:eastAsiaTheme="minorHAnsi"/>
+                <w:sz w:val="24"/>
+                <w:szCs w:val="28"/>
+                <w:lang w:eastAsia="en-US"/>
+              </w:rPr>
+            </w:pPr>
+            <w:r>
+              <w:rPr>
+                <w:rFonts w:eastAsiaTheme="minorHAnsi"/>
+                <w:i/>
+                <w:sz w:val="24"/>
+                <w:szCs w:val="28"/>
+                <w:lang w:val="en-US" w:eastAsia="en-US"/>
+              </w:rPr>
+              <w:t>n</w:t>
+            </w:r>
+            <w:r>
+              <w:rPr>
+                <w:rFonts w:eastAsiaTheme="minorHAnsi"/>
+                <w:sz w:val="24"/>
+                <w:szCs w:val="28"/>
+                <w:lang w:val="uk-UA" w:eastAsia="en-US"/>
+              </w:rPr>
+              <w:t xml:space="preserve"> </w:t>
+            </w:r>
+            <w:r>
+              <w:rPr>
+                <w:rFonts w:eastAsiaTheme="minorHAnsi"/>
+                <w:sz w:val="24"/>
+                <w:szCs w:val="28"/>
+                <w:lang w:eastAsia="en-US"/>
+              </w:rPr>
+              <w:t>=</w:t>
+            </w:r>
+            <w:r>
+              <w:rPr>
+                <w:rFonts w:eastAsiaTheme="minorHAnsi"/>
+                <w:sz w:val="24"/>
+                <w:szCs w:val="28"/>
+                <w:lang w:val="uk-UA" w:eastAsia="en-US"/>
+              </w:rPr>
+              <w:t xml:space="preserve"> </w:t>
+            </w:r>
+            <w:r>
+              <w:rPr>
+                <w:rFonts w:eastAsiaTheme="minorHAnsi"/>
+                <w:sz w:val="24"/>
+                <w:szCs w:val="28"/>
+                <w:lang w:eastAsia="en-US"/>
+              </w:rPr>
+              <w:t>4</w:t>
+            </w:r>
+          </w:p>
+        </w:tc>
+        <w:tc>
+          <w:tcPr>
+            <w:tcW w:w="449" w:type="pct"/>
+            <w:vAlign w:val="center"/>
+          </w:tcPr>
+          <w:p>
+            <w:pPr>
+              <w:spacing w:after="200" w:line="276" w:lineRule="auto"/>
+              <w:ind w:hanging="2"/>
+              <w:jc w:val="center"/>
+              <w:rPr>
+                <w:rFonts w:eastAsiaTheme="minorHAnsi"/>
+                <w:i/>
+                <w:iCs/>
+                <w:sz w:val="24"/>
+                <w:szCs w:val="28"/>
+                <w:lang w:eastAsia="en-US"/>
+              </w:rPr>
+            </w:pPr>
+            <w:r>
+              <w:rPr>
+                <w:rFonts w:eastAsiaTheme="minorHAnsi"/>
+                <w:i/>
+                <w:sz w:val="24"/>
+                <w:szCs w:val="28"/>
+                <w:lang w:val="en-US" w:eastAsia="en-US"/>
+              </w:rPr>
+              <w:t>n</w:t>
+            </w:r>
+            <w:r>
+              <w:rPr>
+                <w:rFonts w:eastAsiaTheme="minorHAnsi"/>
+                <w:sz w:val="24"/>
+                <w:szCs w:val="28"/>
+                <w:lang w:val="uk-UA" w:eastAsia="en-US"/>
+              </w:rPr>
+              <w:t xml:space="preserve"> </w:t>
+            </w:r>
+            <w:r>
+              <w:rPr>
+                <w:rFonts w:eastAsiaTheme="minorHAnsi"/>
+                <w:sz w:val="24"/>
+                <w:szCs w:val="28"/>
+                <w:lang w:eastAsia="en-US"/>
+              </w:rPr>
+              <w:t>=</w:t>
+            </w:r>
+            <w:r>
+              <w:rPr>
+                <w:rFonts w:eastAsiaTheme="minorHAnsi"/>
+                <w:sz w:val="24"/>
+                <w:szCs w:val="28"/>
+                <w:lang w:val="uk-UA" w:eastAsia="en-US"/>
+              </w:rPr>
+              <w:t xml:space="preserve"> </w:t>
+            </w:r>
+            <w:r>
+              <w:rPr>
+                <w:rFonts w:eastAsiaTheme="minorHAnsi"/>
+                <w:sz w:val="24"/>
+                <w:szCs w:val="28"/>
+                <w:lang w:eastAsia="en-US"/>
+              </w:rPr>
+              <w:t>6</w:t>
+            </w:r>
+          </w:p>
+        </w:tc>
+        <w:tc>
+          <w:tcPr>
+            <w:tcW w:w="449" w:type="pct"/>
+            <w:vAlign w:val="center"/>
+          </w:tcPr>
+          <w:p>
+            <w:pPr>
+              <w:spacing w:after="200" w:line="276" w:lineRule="auto"/>
+              <w:ind w:hanging="2"/>
+              <w:jc w:val="center"/>
+              <w:rPr>
+                <w:rFonts w:eastAsiaTheme="minorHAnsi"/>
+                <w:sz w:val="24"/>
+                <w:szCs w:val="28"/>
+                <w:lang w:eastAsia="en-US"/>
+              </w:rPr>
+            </w:pPr>
+            <w:r>
+              <w:rPr>
+                <w:rFonts w:eastAsiaTheme="minorHAnsi"/>
+                <w:i/>
+                <w:sz w:val="24"/>
+                <w:szCs w:val="28"/>
+                <w:lang w:val="en-US" w:eastAsia="en-US"/>
+              </w:rPr>
+              <w:t>n</w:t>
+            </w:r>
+            <w:r>
+              <w:rPr>
+                <w:rFonts w:eastAsiaTheme="minorHAnsi"/>
+                <w:sz w:val="24"/>
+                <w:szCs w:val="28"/>
+                <w:lang w:val="uk-UA" w:eastAsia="en-US"/>
+              </w:rPr>
+              <w:t xml:space="preserve"> </w:t>
+            </w:r>
+            <w:r>
+              <w:rPr>
+                <w:rFonts w:eastAsiaTheme="minorHAnsi"/>
+                <w:sz w:val="24"/>
+                <w:szCs w:val="28"/>
+                <w:lang w:eastAsia="en-US"/>
+              </w:rPr>
+              <w:t>=</w:t>
+            </w:r>
+            <w:r>
+              <w:rPr>
+                <w:rFonts w:eastAsiaTheme="minorHAnsi"/>
+                <w:sz w:val="24"/>
+                <w:szCs w:val="28"/>
+                <w:lang w:val="uk-UA" w:eastAsia="en-US"/>
+              </w:rPr>
+              <w:t xml:space="preserve"> </w:t>
+            </w:r>
+            <w:r>
+              <w:rPr>
+                <w:rFonts w:eastAsiaTheme="minorHAnsi"/>
+                <w:sz w:val="24"/>
+                <w:szCs w:val="28"/>
+                <w:lang w:eastAsia="en-US"/>
+              </w:rPr>
+              <w:t>8</w:t>
+            </w:r>
+          </w:p>
+        </w:tc>
+        <w:tc>
+          <w:tcPr>
+            <w:tcW w:w="523" w:type="pct"/>
+            <w:vAlign w:val="center"/>
+          </w:tcPr>
+          <w:p>
+            <w:pPr>
+              <w:spacing w:after="200" w:line="276" w:lineRule="auto"/>
+              <w:ind w:hanging="2"/>
+              <w:jc w:val="center"/>
+              <w:rPr>
+                <w:rFonts w:eastAsiaTheme="minorHAnsi"/>
+                <w:sz w:val="24"/>
+                <w:szCs w:val="28"/>
+                <w:lang w:eastAsia="en-US"/>
+              </w:rPr>
+            </w:pPr>
+            <w:r>
+              <w:rPr>
+                <w:rFonts w:eastAsiaTheme="minorHAnsi"/>
+                <w:i/>
+                <w:sz w:val="24"/>
+                <w:szCs w:val="28"/>
+                <w:lang w:val="en-US" w:eastAsia="en-US"/>
+              </w:rPr>
+              <w:t>n</w:t>
+            </w:r>
+            <w:r>
+              <w:rPr>
+                <w:rFonts w:eastAsiaTheme="minorHAnsi"/>
+                <w:sz w:val="24"/>
+                <w:szCs w:val="28"/>
+                <w:lang w:val="uk-UA" w:eastAsia="en-US"/>
+              </w:rPr>
+              <w:t xml:space="preserve"> </w:t>
+            </w:r>
+            <w:r>
+              <w:rPr>
+                <w:rFonts w:eastAsiaTheme="minorHAnsi"/>
+                <w:sz w:val="24"/>
+                <w:szCs w:val="28"/>
+                <w:lang w:eastAsia="en-US"/>
+              </w:rPr>
+              <w:t>=</w:t>
+            </w:r>
+            <w:r>
+              <w:rPr>
+                <w:rFonts w:eastAsiaTheme="minorHAnsi"/>
+                <w:sz w:val="24"/>
+                <w:szCs w:val="28"/>
+                <w:lang w:val="uk-UA" w:eastAsia="en-US"/>
+              </w:rPr>
+              <w:t xml:space="preserve"> </w:t>
+            </w:r>
+            <w:r>
+              <w:rPr>
+                <w:rFonts w:eastAsiaTheme="minorHAnsi"/>
+                <w:sz w:val="24"/>
+                <w:szCs w:val="28"/>
+                <w:lang w:eastAsia="en-US"/>
+              </w:rPr>
+              <w:t>10</w:t>
+            </w:r>
+          </w:p>
+        </w:tc>
+        <w:tc>
+          <w:tcPr>
+            <w:tcW w:w="523" w:type="pct"/>
+            <w:shd w:val="clear" w:color="auto" w:fill="F2F2F2" w:themeFill="background1" w:themeFillShade="F2"/>
+            <w:vAlign w:val="center"/>
+          </w:tcPr>
+          <w:p>
+            <w:pPr>
+              <w:spacing w:after="200" w:line="276" w:lineRule="auto"/>
+              <w:ind w:hanging="2"/>
+              <w:jc w:val="center"/>
+              <w:rPr>
+                <w:rFonts w:eastAsiaTheme="minorHAnsi"/>
+                <w:sz w:val="24"/>
+                <w:szCs w:val="28"/>
+                <w:lang w:eastAsia="en-US"/>
+              </w:rPr>
+            </w:pPr>
+            <w:r>
+              <w:rPr>
+                <w:rFonts w:eastAsiaTheme="minorHAnsi"/>
+                <w:i/>
+                <w:sz w:val="24"/>
+                <w:szCs w:val="28"/>
+                <w:lang w:val="en-US" w:eastAsia="en-US"/>
+              </w:rPr>
+              <w:t>n</w:t>
+            </w:r>
+            <w:r>
+              <w:rPr>
+                <w:rFonts w:eastAsiaTheme="minorHAnsi"/>
+                <w:i/>
+                <w:sz w:val="24"/>
+                <w:szCs w:val="28"/>
+                <w:lang w:val="uk-UA" w:eastAsia="en-US"/>
+              </w:rPr>
+              <w:t xml:space="preserve"> </w:t>
+            </w:r>
+            <w:r>
+              <w:rPr>
+                <w:rFonts w:eastAsiaTheme="minorHAnsi"/>
+                <w:sz w:val="24"/>
+                <w:szCs w:val="28"/>
+                <w:lang w:eastAsia="en-US"/>
+              </w:rPr>
+              <w:t>=</w:t>
+            </w:r>
+            <w:r>
+              <w:rPr>
+                <w:rFonts w:eastAsiaTheme="minorHAnsi"/>
+                <w:sz w:val="24"/>
+                <w:szCs w:val="28"/>
+                <w:lang w:val="uk-UA" w:eastAsia="en-US"/>
+              </w:rPr>
+              <w:t xml:space="preserve"> </w:t>
+            </w:r>
+            <w:r>
+              <w:rPr>
+                <w:rFonts w:eastAsiaTheme="minorHAnsi"/>
+                <w:sz w:val="24"/>
+                <w:szCs w:val="28"/>
+                <w:lang w:eastAsia="en-US"/>
+              </w:rPr>
+              <w:t>12</w:t>
+            </w:r>
+          </w:p>
+        </w:tc>
+        <w:tc>
+          <w:tcPr>
+            <w:tcW w:w="523" w:type="pct"/>
+            <w:vAlign w:val="center"/>
+          </w:tcPr>
+          <w:p>
+            <w:pPr>
+              <w:spacing w:after="200" w:line="276" w:lineRule="auto"/>
+              <w:ind w:hanging="2"/>
+              <w:jc w:val="center"/>
+              <w:rPr>
+                <w:rFonts w:eastAsiaTheme="minorHAnsi"/>
+                <w:sz w:val="24"/>
+                <w:szCs w:val="28"/>
+                <w:lang w:eastAsia="en-US"/>
+              </w:rPr>
+            </w:pPr>
+            <w:r>
+              <w:rPr>
+                <w:rFonts w:eastAsiaTheme="minorHAnsi"/>
+                <w:i/>
+                <w:sz w:val="24"/>
+                <w:szCs w:val="28"/>
+                <w:lang w:val="en-US" w:eastAsia="en-US"/>
+              </w:rPr>
+              <w:t>n</w:t>
+            </w:r>
+            <w:r>
+              <w:rPr>
+                <w:rFonts w:eastAsiaTheme="minorHAnsi"/>
+                <w:i/>
+                <w:sz w:val="24"/>
+                <w:szCs w:val="28"/>
+                <w:lang w:val="uk-UA" w:eastAsia="en-US"/>
+              </w:rPr>
+              <w:t xml:space="preserve"> </w:t>
+            </w:r>
+            <w:r>
+              <w:rPr>
+                <w:rFonts w:eastAsiaTheme="minorHAnsi"/>
+                <w:sz w:val="24"/>
+                <w:szCs w:val="28"/>
+                <w:lang w:eastAsia="en-US"/>
+              </w:rPr>
+              <w:t>=</w:t>
+            </w:r>
+            <w:r>
+              <w:rPr>
+                <w:rFonts w:eastAsiaTheme="minorHAnsi"/>
+                <w:sz w:val="24"/>
+                <w:szCs w:val="28"/>
+                <w:lang w:val="uk-UA" w:eastAsia="en-US"/>
+              </w:rPr>
+              <w:t xml:space="preserve"> </w:t>
+            </w:r>
+            <w:r>
+              <w:rPr>
+                <w:rFonts w:eastAsiaTheme="minorHAnsi"/>
+                <w:sz w:val="24"/>
+                <w:szCs w:val="28"/>
+                <w:lang w:eastAsia="en-US"/>
+              </w:rPr>
+              <w:t>14</w:t>
+            </w:r>
+          </w:p>
+        </w:tc>
+        <w:tc>
+          <w:tcPr>
+            <w:tcW w:w="523" w:type="pct"/>
+            <w:vAlign w:val="center"/>
+          </w:tcPr>
+          <w:p>
+            <w:pPr>
+              <w:spacing w:after="200" w:line="276" w:lineRule="auto"/>
+              <w:ind w:hanging="2"/>
+              <w:jc w:val="center"/>
+              <w:rPr>
+                <w:rFonts w:eastAsiaTheme="minorHAnsi"/>
+                <w:sz w:val="24"/>
+                <w:szCs w:val="28"/>
+                <w:lang w:eastAsia="en-US"/>
+              </w:rPr>
+            </w:pPr>
+            <w:r>
+              <w:rPr>
+                <w:rFonts w:eastAsiaTheme="minorHAnsi"/>
+                <w:i/>
+                <w:sz w:val="24"/>
+                <w:szCs w:val="28"/>
+                <w:lang w:val="en-US" w:eastAsia="en-US"/>
+              </w:rPr>
+              <w:t>n</w:t>
+            </w:r>
+            <w:r>
+              <w:rPr>
+                <w:rFonts w:eastAsiaTheme="minorHAnsi"/>
+                <w:i/>
+                <w:sz w:val="24"/>
+                <w:szCs w:val="28"/>
+                <w:lang w:val="uk-UA" w:eastAsia="en-US"/>
+              </w:rPr>
+              <w:t xml:space="preserve"> </w:t>
+            </w:r>
+            <w:r>
+              <w:rPr>
+                <w:rFonts w:eastAsiaTheme="minorHAnsi"/>
+                <w:sz w:val="24"/>
+                <w:szCs w:val="28"/>
+                <w:lang w:eastAsia="en-US"/>
+              </w:rPr>
+              <w:t>=</w:t>
+            </w:r>
+            <w:r>
+              <w:rPr>
+                <w:rFonts w:eastAsiaTheme="minorHAnsi"/>
+                <w:sz w:val="24"/>
+                <w:szCs w:val="28"/>
+                <w:lang w:val="uk-UA" w:eastAsia="en-US"/>
+              </w:rPr>
+              <w:t xml:space="preserve"> </w:t>
+            </w:r>
+            <w:r>
+              <w:rPr>
+                <w:rFonts w:eastAsiaTheme="minorHAnsi"/>
+                <w:sz w:val="24"/>
+                <w:szCs w:val="28"/>
+                <w:lang w:eastAsia="en-US"/>
+              </w:rPr>
+              <w:t>16</w:t>
+            </w:r>
+          </w:p>
+        </w:tc>
+      </w:tr>
+      <w:tr>
+        <w:trPr>
+          <w:trHeight w:hRule="exact" w:val="474"/>
+        </w:trPr>
+        <w:tc>
+          <w:tcPr>
+            <w:tcW w:w="1559" w:type="pct"/>
+            <w:vAlign w:val="center"/>
+          </w:tcPr>
+          <w:p>
+            <w:pPr>
+              <w:tabs>
+                <w:tab w:val="left" w:pos="1843"/>
+                <w:tab w:val="left" w:pos="4035"/>
+                <w:tab w:val="left" w:pos="4248"/>
+                <w:tab w:val="left" w:pos="4956"/>
+                <w:tab w:val="left" w:pos="5664"/>
+                <w:tab w:val="left" w:pos="6372"/>
+                <w:tab w:val="left" w:pos="7080"/>
+                <w:tab w:val="left" w:pos="7788"/>
+                <w:tab w:val="left" w:pos="8496"/>
+                <w:tab w:val="left" w:pos="9204"/>
+              </w:tabs>
+              <w:spacing w:after="200" w:line="276" w:lineRule="auto"/>
+              <w:ind w:firstLine="0"/>
+              <w:jc w:val="center"/>
+              <w:rPr>
+                <w:rFonts w:eastAsiaTheme="minorHAnsi"/>
+                <w:sz w:val="24"/>
+                <w:szCs w:val="28"/>
+                <w:lang w:eastAsia="en-US"/>
+              </w:rPr>
+            </w:pPr>
+            <w:r>
+              <w:rPr>
+                <w:rFonts w:eastAsiaTheme="minorHAnsi"/>
+                <w:sz w:val="24"/>
+                <w:szCs w:val="28"/>
+                <w:lang w:eastAsia="en-US"/>
+              </w:rPr>
+              <w:t>0,01</w:t>
+            </w:r>
+          </w:p>
+        </w:tc>
+        <w:tc>
+          <w:tcPr>
+            <w:tcW w:w="450" w:type="pct"/>
+            <w:vAlign w:val="center"/>
+          </w:tcPr>
+          <w:p>
+            <w:pPr>
+              <w:tabs>
+                <w:tab w:val="left" w:pos="1843"/>
+                <w:tab w:val="left" w:pos="4035"/>
+                <w:tab w:val="left" w:pos="4248"/>
+                <w:tab w:val="left" w:pos="4956"/>
+                <w:tab w:val="left" w:pos="5664"/>
+                <w:tab w:val="left" w:pos="6372"/>
+                <w:tab w:val="left" w:pos="7080"/>
+                <w:tab w:val="left" w:pos="7788"/>
+                <w:tab w:val="left" w:pos="8496"/>
+                <w:tab w:val="left" w:pos="9204"/>
+              </w:tabs>
+              <w:spacing w:after="200" w:line="276" w:lineRule="auto"/>
+              <w:ind w:firstLine="0"/>
+              <w:jc w:val="center"/>
+              <w:rPr>
+                <w:rFonts w:eastAsiaTheme="minorHAnsi"/>
+                <w:sz w:val="24"/>
+                <w:szCs w:val="28"/>
+                <w:lang w:eastAsia="en-US"/>
+              </w:rPr>
+            </w:pPr>
+            <w:r>
+              <w:rPr>
+                <w:rFonts w:eastAsiaTheme="minorHAnsi"/>
+                <w:sz w:val="24"/>
+                <w:szCs w:val="28"/>
+                <w:lang w:eastAsia="en-US"/>
+              </w:rPr>
+              <w:t>1,73</w:t>
+            </w:r>
+          </w:p>
+        </w:tc>
+        <w:tc>
+          <w:tcPr>
+            <w:tcW w:w="449" w:type="pct"/>
+            <w:vAlign w:val="center"/>
+          </w:tcPr>
+          <w:p>
+            <w:pPr>
+              <w:tabs>
+                <w:tab w:val="left" w:pos="1843"/>
+                <w:tab w:val="left" w:pos="4035"/>
+                <w:tab w:val="left" w:pos="4248"/>
+                <w:tab w:val="left" w:pos="4956"/>
+                <w:tab w:val="left" w:pos="5664"/>
+                <w:tab w:val="left" w:pos="6372"/>
+                <w:tab w:val="left" w:pos="7080"/>
+                <w:tab w:val="left" w:pos="7788"/>
+                <w:tab w:val="left" w:pos="8496"/>
+                <w:tab w:val="left" w:pos="9204"/>
+              </w:tabs>
+              <w:spacing w:after="200" w:line="276" w:lineRule="auto"/>
+              <w:ind w:firstLine="0"/>
+              <w:jc w:val="center"/>
+              <w:rPr>
+                <w:rFonts w:eastAsiaTheme="minorHAnsi"/>
+                <w:sz w:val="24"/>
+                <w:szCs w:val="28"/>
+                <w:lang w:eastAsia="en-US"/>
+              </w:rPr>
+            </w:pPr>
+            <w:r>
+              <w:rPr>
+                <w:rFonts w:eastAsiaTheme="minorHAnsi"/>
+                <w:sz w:val="24"/>
+                <w:szCs w:val="28"/>
+                <w:lang w:eastAsia="en-US"/>
+              </w:rPr>
+              <w:t>2,16</w:t>
+            </w:r>
+          </w:p>
+        </w:tc>
+        <w:tc>
+          <w:tcPr>
+            <w:tcW w:w="449" w:type="pct"/>
+            <w:vAlign w:val="center"/>
+          </w:tcPr>
+          <w:p>
+            <w:pPr>
+              <w:tabs>
+                <w:tab w:val="left" w:pos="1843"/>
+                <w:tab w:val="left" w:pos="4035"/>
+                <w:tab w:val="left" w:pos="4248"/>
+                <w:tab w:val="left" w:pos="4956"/>
+                <w:tab w:val="left" w:pos="5664"/>
+                <w:tab w:val="left" w:pos="6372"/>
+                <w:tab w:val="left" w:pos="7080"/>
+                <w:tab w:val="left" w:pos="7788"/>
+                <w:tab w:val="left" w:pos="8496"/>
+                <w:tab w:val="left" w:pos="9204"/>
+              </w:tabs>
+              <w:spacing w:after="200" w:line="276" w:lineRule="auto"/>
+              <w:ind w:firstLine="0"/>
+              <w:jc w:val="center"/>
+              <w:rPr>
+                <w:rFonts w:eastAsiaTheme="minorHAnsi"/>
+                <w:sz w:val="24"/>
+                <w:szCs w:val="28"/>
+                <w:lang w:eastAsia="en-US"/>
+              </w:rPr>
+            </w:pPr>
+            <w:r>
+              <w:rPr>
+                <w:rFonts w:eastAsiaTheme="minorHAnsi"/>
+                <w:sz w:val="24"/>
+                <w:szCs w:val="28"/>
+                <w:lang w:eastAsia="en-US"/>
+              </w:rPr>
+              <w:t>2,43</w:t>
+            </w:r>
+          </w:p>
+        </w:tc>
+        <w:tc>
+          <w:tcPr>
+            <w:tcW w:w="523" w:type="pct"/>
+            <w:vAlign w:val="center"/>
+          </w:tcPr>
+          <w:p>
+            <w:pPr>
+              <w:tabs>
+                <w:tab w:val="left" w:pos="1843"/>
+                <w:tab w:val="left" w:pos="4035"/>
+                <w:tab w:val="left" w:pos="4248"/>
+                <w:tab w:val="left" w:pos="4956"/>
+                <w:tab w:val="left" w:pos="5664"/>
+                <w:tab w:val="left" w:pos="6372"/>
+                <w:tab w:val="left" w:pos="7080"/>
+                <w:tab w:val="left" w:pos="7788"/>
+                <w:tab w:val="left" w:pos="8496"/>
+                <w:tab w:val="left" w:pos="9204"/>
+              </w:tabs>
+              <w:spacing w:after="200" w:line="276" w:lineRule="auto"/>
+              <w:ind w:firstLine="0"/>
+              <w:jc w:val="center"/>
+              <w:rPr>
+                <w:rFonts w:eastAsiaTheme="minorHAnsi"/>
+                <w:sz w:val="24"/>
+                <w:szCs w:val="28"/>
+                <w:lang w:eastAsia="en-US"/>
+              </w:rPr>
+            </w:pPr>
+            <w:r>
+              <w:rPr>
+                <w:rFonts w:eastAsiaTheme="minorHAnsi"/>
+                <w:sz w:val="24"/>
+                <w:szCs w:val="28"/>
+                <w:lang w:eastAsia="en-US"/>
+              </w:rPr>
+              <w:t>2,62</w:t>
+            </w:r>
+          </w:p>
+        </w:tc>
+        <w:tc>
+          <w:tcPr>
+            <w:tcW w:w="523" w:type="pct"/>
+            <w:shd w:val="clear" w:color="auto" w:fill="F2F2F2" w:themeFill="background1" w:themeFillShade="F2"/>
+            <w:vAlign w:val="center"/>
+          </w:tcPr>
+          <w:p>
+            <w:pPr>
+              <w:tabs>
+                <w:tab w:val="left" w:pos="1843"/>
+                <w:tab w:val="left" w:pos="4035"/>
+                <w:tab w:val="left" w:pos="4248"/>
+                <w:tab w:val="left" w:pos="4956"/>
+                <w:tab w:val="left" w:pos="5664"/>
+                <w:tab w:val="left" w:pos="6372"/>
+                <w:tab w:val="left" w:pos="7080"/>
+                <w:tab w:val="left" w:pos="7788"/>
+                <w:tab w:val="left" w:pos="8496"/>
+                <w:tab w:val="left" w:pos="9204"/>
+              </w:tabs>
+              <w:spacing w:after="200" w:line="276" w:lineRule="auto"/>
+              <w:ind w:firstLine="0"/>
+              <w:jc w:val="center"/>
+              <w:rPr>
+                <w:rFonts w:eastAsiaTheme="minorHAnsi"/>
+                <w:sz w:val="24"/>
+                <w:szCs w:val="28"/>
+                <w:lang w:eastAsia="en-US"/>
+              </w:rPr>
+            </w:pPr>
+            <w:r>
+              <w:rPr>
+                <w:rFonts w:eastAsiaTheme="minorHAnsi"/>
+                <w:sz w:val="24"/>
+                <w:szCs w:val="28"/>
+                <w:lang w:eastAsia="en-US"/>
+              </w:rPr>
+              <w:t>2,75</w:t>
+            </w:r>
+          </w:p>
+        </w:tc>
+        <w:tc>
+          <w:tcPr>
+            <w:tcW w:w="523" w:type="pct"/>
+            <w:vAlign w:val="center"/>
+          </w:tcPr>
+          <w:p>
+            <w:pPr>
+              <w:tabs>
+                <w:tab w:val="left" w:pos="1843"/>
+                <w:tab w:val="left" w:pos="4035"/>
+                <w:tab w:val="left" w:pos="4248"/>
+                <w:tab w:val="left" w:pos="4956"/>
+                <w:tab w:val="left" w:pos="5664"/>
+                <w:tab w:val="left" w:pos="6372"/>
+                <w:tab w:val="left" w:pos="7080"/>
+                <w:tab w:val="left" w:pos="7788"/>
+                <w:tab w:val="left" w:pos="8496"/>
+                <w:tab w:val="left" w:pos="9204"/>
+              </w:tabs>
+              <w:spacing w:after="200" w:line="276" w:lineRule="auto"/>
+              <w:ind w:firstLine="0"/>
+              <w:jc w:val="center"/>
+              <w:rPr>
+                <w:rFonts w:eastAsiaTheme="minorHAnsi"/>
+                <w:sz w:val="24"/>
+                <w:szCs w:val="28"/>
+                <w:lang w:eastAsia="en-US"/>
+              </w:rPr>
+            </w:pPr>
+            <w:r>
+              <w:rPr>
+                <w:rFonts w:eastAsiaTheme="minorHAnsi"/>
+                <w:sz w:val="24"/>
+                <w:szCs w:val="28"/>
+                <w:lang w:eastAsia="en-US"/>
+              </w:rPr>
+              <w:t>2,90</w:t>
+            </w:r>
+          </w:p>
+        </w:tc>
+        <w:tc>
+          <w:tcPr>
+            <w:tcW w:w="523" w:type="pct"/>
+            <w:vAlign w:val="center"/>
+          </w:tcPr>
+          <w:p>
+            <w:pPr>
+              <w:tabs>
+                <w:tab w:val="left" w:pos="1843"/>
+                <w:tab w:val="left" w:pos="4035"/>
+                <w:tab w:val="left" w:pos="4248"/>
+                <w:tab w:val="left" w:pos="4956"/>
+                <w:tab w:val="left" w:pos="5664"/>
+                <w:tab w:val="left" w:pos="6372"/>
+                <w:tab w:val="left" w:pos="7080"/>
+                <w:tab w:val="left" w:pos="7788"/>
+                <w:tab w:val="left" w:pos="8496"/>
+                <w:tab w:val="left" w:pos="9204"/>
+              </w:tabs>
+              <w:spacing w:after="200" w:line="276" w:lineRule="auto"/>
+              <w:ind w:firstLine="0"/>
+              <w:jc w:val="center"/>
+              <w:rPr>
+                <w:rFonts w:eastAsiaTheme="minorHAnsi"/>
+                <w:sz w:val="24"/>
+                <w:szCs w:val="28"/>
+                <w:lang w:eastAsia="en-US"/>
+              </w:rPr>
+            </w:pPr>
+            <w:r>
+              <w:rPr>
+                <w:rFonts w:eastAsiaTheme="minorHAnsi"/>
+                <w:sz w:val="24"/>
+                <w:szCs w:val="28"/>
+                <w:lang w:eastAsia="en-US"/>
+              </w:rPr>
+              <w:t>3,08</w:t>
+            </w:r>
+          </w:p>
+        </w:tc>
+      </w:tr>
+      <w:tr>
+        <w:trPr>
+          <w:trHeight w:hRule="exact" w:val="474"/>
+        </w:trPr>
+        <w:tc>
+          <w:tcPr>
+            <w:tcW w:w="1559" w:type="pct"/>
+            <w:vAlign w:val="center"/>
+          </w:tcPr>
+          <w:p>
+            <w:pPr>
+              <w:tabs>
+                <w:tab w:val="left" w:pos="1843"/>
+                <w:tab w:val="left" w:pos="4035"/>
+                <w:tab w:val="left" w:pos="4248"/>
+                <w:tab w:val="left" w:pos="4956"/>
+                <w:tab w:val="left" w:pos="5664"/>
+                <w:tab w:val="left" w:pos="6372"/>
+                <w:tab w:val="left" w:pos="7080"/>
+                <w:tab w:val="left" w:pos="7788"/>
+                <w:tab w:val="left" w:pos="8496"/>
+                <w:tab w:val="left" w:pos="9204"/>
+              </w:tabs>
+              <w:spacing w:after="200" w:line="276" w:lineRule="auto"/>
+              <w:ind w:firstLine="0"/>
+              <w:jc w:val="center"/>
+              <w:rPr>
+                <w:rFonts w:eastAsiaTheme="minorHAnsi"/>
+                <w:sz w:val="24"/>
+                <w:szCs w:val="28"/>
+                <w:lang w:eastAsia="en-US"/>
+              </w:rPr>
+            </w:pPr>
+            <w:r>
+              <w:rPr>
+                <w:rFonts w:eastAsiaTheme="minorHAnsi"/>
+                <w:sz w:val="24"/>
+                <w:szCs w:val="28"/>
+                <w:lang w:eastAsia="en-US"/>
+              </w:rPr>
+              <w:t>0,02</w:t>
+            </w:r>
+          </w:p>
+        </w:tc>
+        <w:tc>
+          <w:tcPr>
+            <w:tcW w:w="450" w:type="pct"/>
+            <w:vAlign w:val="center"/>
+          </w:tcPr>
+          <w:p>
+            <w:pPr>
+              <w:tabs>
+                <w:tab w:val="left" w:pos="1843"/>
+                <w:tab w:val="left" w:pos="4035"/>
+                <w:tab w:val="left" w:pos="4248"/>
+                <w:tab w:val="left" w:pos="4956"/>
+                <w:tab w:val="left" w:pos="5664"/>
+                <w:tab w:val="left" w:pos="6372"/>
+                <w:tab w:val="left" w:pos="7080"/>
+                <w:tab w:val="left" w:pos="7788"/>
+                <w:tab w:val="left" w:pos="8496"/>
+                <w:tab w:val="left" w:pos="9204"/>
+              </w:tabs>
+              <w:spacing w:after="200" w:line="276" w:lineRule="auto"/>
+              <w:ind w:firstLine="0"/>
+              <w:jc w:val="center"/>
+              <w:rPr>
+                <w:rFonts w:eastAsiaTheme="minorHAnsi"/>
+                <w:sz w:val="24"/>
+                <w:szCs w:val="28"/>
+                <w:lang w:eastAsia="en-US"/>
+              </w:rPr>
+            </w:pPr>
+            <w:r>
+              <w:rPr>
+                <w:rFonts w:eastAsiaTheme="minorHAnsi"/>
+                <w:sz w:val="24"/>
+                <w:szCs w:val="28"/>
+                <w:lang w:eastAsia="en-US"/>
+              </w:rPr>
+              <w:t>1,72</w:t>
+            </w:r>
+          </w:p>
+        </w:tc>
+        <w:tc>
+          <w:tcPr>
+            <w:tcW w:w="449" w:type="pct"/>
+            <w:vAlign w:val="center"/>
+          </w:tcPr>
+          <w:p>
+            <w:pPr>
+              <w:tabs>
+                <w:tab w:val="left" w:pos="1843"/>
+                <w:tab w:val="left" w:pos="4035"/>
+                <w:tab w:val="left" w:pos="4248"/>
+                <w:tab w:val="left" w:pos="4956"/>
+                <w:tab w:val="left" w:pos="5664"/>
+                <w:tab w:val="left" w:pos="6372"/>
+                <w:tab w:val="left" w:pos="7080"/>
+                <w:tab w:val="left" w:pos="7788"/>
+                <w:tab w:val="left" w:pos="8496"/>
+                <w:tab w:val="left" w:pos="9204"/>
+              </w:tabs>
+              <w:spacing w:after="200" w:line="276" w:lineRule="auto"/>
+              <w:ind w:firstLine="0"/>
+              <w:jc w:val="center"/>
+              <w:rPr>
+                <w:rFonts w:eastAsiaTheme="minorHAnsi"/>
+                <w:sz w:val="24"/>
+                <w:szCs w:val="28"/>
+                <w:lang w:eastAsia="en-US"/>
+              </w:rPr>
+            </w:pPr>
+            <w:r>
+              <w:rPr>
+                <w:rFonts w:eastAsiaTheme="minorHAnsi"/>
+                <w:sz w:val="24"/>
+                <w:szCs w:val="28"/>
+                <w:lang w:eastAsia="en-US"/>
+              </w:rPr>
+              <w:t>2,13</w:t>
+            </w:r>
+          </w:p>
+        </w:tc>
+        <w:tc>
+          <w:tcPr>
+            <w:tcW w:w="449" w:type="pct"/>
+            <w:vAlign w:val="center"/>
+          </w:tcPr>
+          <w:p>
+            <w:pPr>
+              <w:tabs>
+                <w:tab w:val="left" w:pos="1843"/>
+                <w:tab w:val="left" w:pos="4035"/>
+                <w:tab w:val="left" w:pos="4248"/>
+                <w:tab w:val="left" w:pos="4956"/>
+                <w:tab w:val="left" w:pos="5664"/>
+                <w:tab w:val="left" w:pos="6372"/>
+                <w:tab w:val="left" w:pos="7080"/>
+                <w:tab w:val="left" w:pos="7788"/>
+                <w:tab w:val="left" w:pos="8496"/>
+                <w:tab w:val="left" w:pos="9204"/>
+              </w:tabs>
+              <w:spacing w:after="200" w:line="276" w:lineRule="auto"/>
+              <w:ind w:firstLine="0"/>
+              <w:jc w:val="center"/>
+              <w:rPr>
+                <w:rFonts w:eastAsiaTheme="minorHAnsi"/>
+                <w:sz w:val="24"/>
+                <w:szCs w:val="28"/>
+                <w:lang w:eastAsia="en-US"/>
+              </w:rPr>
+            </w:pPr>
+            <w:r>
+              <w:rPr>
+                <w:rFonts w:eastAsiaTheme="minorHAnsi"/>
+                <w:sz w:val="24"/>
+                <w:szCs w:val="28"/>
+                <w:lang w:eastAsia="en-US"/>
+              </w:rPr>
+              <w:t>2,37</w:t>
+            </w:r>
+          </w:p>
+        </w:tc>
+        <w:tc>
+          <w:tcPr>
+            <w:tcW w:w="523" w:type="pct"/>
+            <w:vAlign w:val="center"/>
+          </w:tcPr>
+          <w:p>
+            <w:pPr>
+              <w:tabs>
+                <w:tab w:val="left" w:pos="1843"/>
+                <w:tab w:val="left" w:pos="4035"/>
+                <w:tab w:val="left" w:pos="4248"/>
+                <w:tab w:val="left" w:pos="4956"/>
+                <w:tab w:val="left" w:pos="5664"/>
+                <w:tab w:val="left" w:pos="6372"/>
+                <w:tab w:val="left" w:pos="7080"/>
+                <w:tab w:val="left" w:pos="7788"/>
+                <w:tab w:val="left" w:pos="8496"/>
+                <w:tab w:val="left" w:pos="9204"/>
+              </w:tabs>
+              <w:spacing w:after="200" w:line="276" w:lineRule="auto"/>
+              <w:ind w:firstLine="0"/>
+              <w:jc w:val="center"/>
+              <w:rPr>
+                <w:rFonts w:eastAsiaTheme="minorHAnsi"/>
+                <w:sz w:val="24"/>
+                <w:szCs w:val="28"/>
+                <w:lang w:eastAsia="en-US"/>
+              </w:rPr>
+            </w:pPr>
+            <w:r>
+              <w:rPr>
+                <w:rFonts w:eastAsiaTheme="minorHAnsi"/>
+                <w:sz w:val="24"/>
+                <w:szCs w:val="28"/>
+                <w:lang w:eastAsia="en-US"/>
+              </w:rPr>
+              <w:t>2,54</w:t>
+            </w:r>
+          </w:p>
+        </w:tc>
+        <w:tc>
+          <w:tcPr>
+            <w:tcW w:w="523" w:type="pct"/>
+            <w:shd w:val="clear" w:color="auto" w:fill="F2F2F2" w:themeFill="background1" w:themeFillShade="F2"/>
+            <w:vAlign w:val="center"/>
+          </w:tcPr>
+          <w:p>
+            <w:pPr>
+              <w:tabs>
+                <w:tab w:val="left" w:pos="1843"/>
+                <w:tab w:val="left" w:pos="4035"/>
+                <w:tab w:val="left" w:pos="4248"/>
+                <w:tab w:val="left" w:pos="4956"/>
+                <w:tab w:val="left" w:pos="5664"/>
+                <w:tab w:val="left" w:pos="6372"/>
+                <w:tab w:val="left" w:pos="7080"/>
+                <w:tab w:val="left" w:pos="7788"/>
+                <w:tab w:val="left" w:pos="8496"/>
+                <w:tab w:val="left" w:pos="9204"/>
+              </w:tabs>
+              <w:spacing w:after="200" w:line="276" w:lineRule="auto"/>
+              <w:ind w:firstLine="0"/>
+              <w:jc w:val="center"/>
+              <w:rPr>
+                <w:rFonts w:eastAsiaTheme="minorHAnsi"/>
+                <w:sz w:val="24"/>
+                <w:szCs w:val="28"/>
+                <w:lang w:eastAsia="en-US"/>
+              </w:rPr>
+            </w:pPr>
+            <w:r>
+              <w:rPr>
+                <w:rFonts w:eastAsiaTheme="minorHAnsi"/>
+                <w:sz w:val="24"/>
+                <w:szCs w:val="28"/>
+                <w:lang w:eastAsia="en-US"/>
+              </w:rPr>
+              <w:t>2,66</w:t>
+            </w:r>
+          </w:p>
+        </w:tc>
+        <w:tc>
+          <w:tcPr>
+            <w:tcW w:w="523" w:type="pct"/>
+            <w:vAlign w:val="center"/>
+          </w:tcPr>
+          <w:p>
+            <w:pPr>
+              <w:tabs>
+                <w:tab w:val="left" w:pos="1843"/>
+                <w:tab w:val="left" w:pos="4035"/>
+                <w:tab w:val="left" w:pos="4248"/>
+                <w:tab w:val="left" w:pos="4956"/>
+                <w:tab w:val="left" w:pos="5664"/>
+                <w:tab w:val="left" w:pos="6372"/>
+                <w:tab w:val="left" w:pos="7080"/>
+                <w:tab w:val="left" w:pos="7788"/>
+                <w:tab w:val="left" w:pos="8496"/>
+                <w:tab w:val="left" w:pos="9204"/>
+              </w:tabs>
+              <w:spacing w:after="200" w:line="276" w:lineRule="auto"/>
+              <w:ind w:firstLine="0"/>
+              <w:jc w:val="center"/>
+              <w:rPr>
+                <w:rFonts w:eastAsiaTheme="minorHAnsi"/>
+                <w:sz w:val="24"/>
+                <w:szCs w:val="28"/>
+                <w:lang w:eastAsia="en-US"/>
+              </w:rPr>
+            </w:pPr>
+            <w:r>
+              <w:rPr>
+                <w:rFonts w:eastAsiaTheme="minorHAnsi"/>
+                <w:sz w:val="24"/>
+                <w:szCs w:val="28"/>
+                <w:lang w:eastAsia="en-US"/>
+              </w:rPr>
+              <w:t>2,80</w:t>
+            </w:r>
+          </w:p>
+        </w:tc>
+        <w:tc>
+          <w:tcPr>
+            <w:tcW w:w="523" w:type="pct"/>
+            <w:vAlign w:val="center"/>
+          </w:tcPr>
+          <w:p>
+            <w:pPr>
+              <w:tabs>
+                <w:tab w:val="left" w:pos="1843"/>
+                <w:tab w:val="left" w:pos="4035"/>
+                <w:tab w:val="left" w:pos="4248"/>
+                <w:tab w:val="left" w:pos="4956"/>
+                <w:tab w:val="left" w:pos="5664"/>
+                <w:tab w:val="left" w:pos="6372"/>
+                <w:tab w:val="left" w:pos="7080"/>
+                <w:tab w:val="left" w:pos="7788"/>
+                <w:tab w:val="left" w:pos="8496"/>
+                <w:tab w:val="left" w:pos="9204"/>
+              </w:tabs>
+              <w:spacing w:after="200" w:line="276" w:lineRule="auto"/>
+              <w:ind w:firstLine="0"/>
+              <w:jc w:val="center"/>
+              <w:rPr>
+                <w:rFonts w:eastAsiaTheme="minorHAnsi"/>
+                <w:sz w:val="24"/>
+                <w:szCs w:val="28"/>
+                <w:lang w:eastAsia="en-US"/>
+              </w:rPr>
+            </w:pPr>
+            <w:r>
+              <w:rPr>
+                <w:rFonts w:eastAsiaTheme="minorHAnsi"/>
+                <w:sz w:val="24"/>
+                <w:szCs w:val="28"/>
+                <w:lang w:eastAsia="en-US"/>
+              </w:rPr>
+              <w:t>2,96</w:t>
+            </w:r>
+          </w:p>
+        </w:tc>
+      </w:tr>
+      <w:tr>
+        <w:trPr>
+          <w:trHeight w:hRule="exact" w:val="474"/>
+        </w:trPr>
+        <w:tc>
+          <w:tcPr>
+            <w:tcW w:w="1559" w:type="pct"/>
+            <w:shd w:val="clear" w:color="auto" w:fill="F2F2F2" w:themeFill="background1" w:themeFillShade="F2"/>
+            <w:vAlign w:val="center"/>
+          </w:tcPr>
+          <w:p>
+            <w:pPr>
+              <w:tabs>
+                <w:tab w:val="left" w:pos="1843"/>
+                <w:tab w:val="left" w:pos="4035"/>
+                <w:tab w:val="left" w:pos="4248"/>
+                <w:tab w:val="left" w:pos="4956"/>
+                <w:tab w:val="left" w:pos="5664"/>
+                <w:tab w:val="left" w:pos="6372"/>
+                <w:tab w:val="left" w:pos="7080"/>
+                <w:tab w:val="left" w:pos="7788"/>
+                <w:tab w:val="left" w:pos="8496"/>
+                <w:tab w:val="left" w:pos="9204"/>
+              </w:tabs>
+              <w:spacing w:after="200" w:line="276" w:lineRule="auto"/>
+              <w:ind w:firstLine="0"/>
+              <w:jc w:val="center"/>
+              <w:rPr>
+                <w:rFonts w:eastAsiaTheme="minorHAnsi"/>
+                <w:sz w:val="24"/>
+                <w:szCs w:val="28"/>
+                <w:lang w:eastAsia="en-US"/>
+              </w:rPr>
+            </w:pPr>
+            <w:r>
+              <w:rPr>
+                <w:rFonts w:eastAsiaTheme="minorHAnsi"/>
+                <w:sz w:val="24"/>
+                <w:szCs w:val="28"/>
+                <w:lang w:eastAsia="en-US"/>
+              </w:rPr>
+              <w:t>0,05</w:t>
+            </w:r>
+          </w:p>
+        </w:tc>
+        <w:tc>
+          <w:tcPr>
+            <w:tcW w:w="450" w:type="pct"/>
+            <w:shd w:val="clear" w:color="auto" w:fill="F2F2F2" w:themeFill="background1" w:themeFillShade="F2"/>
+            <w:vAlign w:val="center"/>
+          </w:tcPr>
+          <w:p>
+            <w:pPr>
+              <w:tabs>
+                <w:tab w:val="left" w:pos="1843"/>
+                <w:tab w:val="left" w:pos="4035"/>
+                <w:tab w:val="left" w:pos="4248"/>
+                <w:tab w:val="left" w:pos="4956"/>
+                <w:tab w:val="left" w:pos="5664"/>
+                <w:tab w:val="left" w:pos="6372"/>
+                <w:tab w:val="left" w:pos="7080"/>
+                <w:tab w:val="left" w:pos="7788"/>
+                <w:tab w:val="left" w:pos="8496"/>
+                <w:tab w:val="left" w:pos="9204"/>
+              </w:tabs>
+              <w:spacing w:after="200" w:line="276" w:lineRule="auto"/>
+              <w:ind w:firstLine="0"/>
+              <w:jc w:val="center"/>
+              <w:rPr>
+                <w:rFonts w:eastAsiaTheme="minorHAnsi"/>
+                <w:sz w:val="24"/>
+                <w:szCs w:val="28"/>
+                <w:lang w:eastAsia="en-US"/>
+              </w:rPr>
+            </w:pPr>
+            <w:r>
+              <w:rPr>
+                <w:rFonts w:eastAsiaTheme="minorHAnsi"/>
+                <w:sz w:val="24"/>
+                <w:szCs w:val="28"/>
+                <w:lang w:eastAsia="en-US"/>
+              </w:rPr>
+              <w:t>1,71</w:t>
+            </w:r>
+          </w:p>
+        </w:tc>
+        <w:tc>
+          <w:tcPr>
+            <w:tcW w:w="449" w:type="pct"/>
+            <w:shd w:val="clear" w:color="auto" w:fill="F2F2F2" w:themeFill="background1" w:themeFillShade="F2"/>
+            <w:vAlign w:val="center"/>
+          </w:tcPr>
+          <w:p>
+            <w:pPr>
+              <w:tabs>
+                <w:tab w:val="left" w:pos="1843"/>
+                <w:tab w:val="left" w:pos="4035"/>
+                <w:tab w:val="left" w:pos="4248"/>
+                <w:tab w:val="left" w:pos="4956"/>
+                <w:tab w:val="left" w:pos="5664"/>
+                <w:tab w:val="left" w:pos="6372"/>
+                <w:tab w:val="left" w:pos="7080"/>
+                <w:tab w:val="left" w:pos="7788"/>
+                <w:tab w:val="left" w:pos="8496"/>
+                <w:tab w:val="left" w:pos="9204"/>
+              </w:tabs>
+              <w:spacing w:after="200" w:line="276" w:lineRule="auto"/>
+              <w:ind w:firstLine="0"/>
+              <w:jc w:val="center"/>
+              <w:rPr>
+                <w:rFonts w:eastAsiaTheme="minorHAnsi"/>
+                <w:sz w:val="24"/>
+                <w:szCs w:val="28"/>
+                <w:lang w:eastAsia="en-US"/>
+              </w:rPr>
+            </w:pPr>
+            <w:r>
+              <w:rPr>
+                <w:rFonts w:eastAsiaTheme="minorHAnsi"/>
+                <w:sz w:val="24"/>
+                <w:szCs w:val="28"/>
+                <w:lang w:eastAsia="en-US"/>
+              </w:rPr>
+              <w:t>2,10</w:t>
+            </w:r>
+          </w:p>
+        </w:tc>
+        <w:tc>
+          <w:tcPr>
+            <w:tcW w:w="449" w:type="pct"/>
+            <w:shd w:val="clear" w:color="auto" w:fill="F2F2F2" w:themeFill="background1" w:themeFillShade="F2"/>
+            <w:vAlign w:val="center"/>
+          </w:tcPr>
+          <w:p>
+            <w:pPr>
+              <w:tabs>
+                <w:tab w:val="left" w:pos="1843"/>
+                <w:tab w:val="left" w:pos="4035"/>
+                <w:tab w:val="left" w:pos="4248"/>
+                <w:tab w:val="left" w:pos="4956"/>
+                <w:tab w:val="left" w:pos="5664"/>
+                <w:tab w:val="left" w:pos="6372"/>
+                <w:tab w:val="left" w:pos="7080"/>
+                <w:tab w:val="left" w:pos="7788"/>
+                <w:tab w:val="left" w:pos="8496"/>
+                <w:tab w:val="left" w:pos="9204"/>
+              </w:tabs>
+              <w:spacing w:after="200" w:line="276" w:lineRule="auto"/>
+              <w:ind w:firstLine="0"/>
+              <w:jc w:val="center"/>
+              <w:rPr>
+                <w:rFonts w:eastAsiaTheme="minorHAnsi"/>
+                <w:sz w:val="24"/>
+                <w:szCs w:val="28"/>
+                <w:lang w:eastAsia="en-US"/>
+              </w:rPr>
+            </w:pPr>
+            <w:r>
+              <w:rPr>
+                <w:rFonts w:eastAsiaTheme="minorHAnsi"/>
+                <w:sz w:val="24"/>
+                <w:szCs w:val="28"/>
+                <w:lang w:eastAsia="en-US"/>
+              </w:rPr>
+              <w:t>2,27</w:t>
+            </w:r>
+          </w:p>
+        </w:tc>
+        <w:tc>
+          <w:tcPr>
+            <w:tcW w:w="523" w:type="pct"/>
+            <w:shd w:val="clear" w:color="auto" w:fill="F2F2F2" w:themeFill="background1" w:themeFillShade="F2"/>
+            <w:vAlign w:val="center"/>
+          </w:tcPr>
+          <w:p>
+            <w:pPr>
+              <w:tabs>
+                <w:tab w:val="left" w:pos="1843"/>
+                <w:tab w:val="left" w:pos="4035"/>
+                <w:tab w:val="left" w:pos="4248"/>
+                <w:tab w:val="left" w:pos="4956"/>
+                <w:tab w:val="left" w:pos="5664"/>
+                <w:tab w:val="left" w:pos="6372"/>
+                <w:tab w:val="left" w:pos="7080"/>
+                <w:tab w:val="left" w:pos="7788"/>
+                <w:tab w:val="left" w:pos="8496"/>
+                <w:tab w:val="left" w:pos="9204"/>
+              </w:tabs>
+              <w:spacing w:after="200" w:line="276" w:lineRule="auto"/>
+              <w:ind w:firstLine="0"/>
+              <w:jc w:val="center"/>
+              <w:rPr>
+                <w:rFonts w:eastAsiaTheme="minorHAnsi"/>
+                <w:sz w:val="24"/>
+                <w:szCs w:val="28"/>
+                <w:lang w:eastAsia="en-US"/>
+              </w:rPr>
+            </w:pPr>
+            <w:r>
+              <w:rPr>
+                <w:rFonts w:eastAsiaTheme="minorHAnsi"/>
+                <w:sz w:val="24"/>
+                <w:szCs w:val="28"/>
+                <w:lang w:eastAsia="en-US"/>
+              </w:rPr>
+              <w:t>2,41</w:t>
+            </w:r>
+          </w:p>
+        </w:tc>
+        <w:tc>
+          <w:tcPr>
+            <w:tcW w:w="523" w:type="pct"/>
+            <w:shd w:val="clear" w:color="auto" w:fill="F2F2F2" w:themeFill="background1" w:themeFillShade="F2"/>
+            <w:vAlign w:val="center"/>
+          </w:tcPr>
+          <w:p>
+            <w:pPr>
+              <w:tabs>
+                <w:tab w:val="left" w:pos="1843"/>
+                <w:tab w:val="left" w:pos="4035"/>
+                <w:tab w:val="left" w:pos="4248"/>
+                <w:tab w:val="left" w:pos="4956"/>
+                <w:tab w:val="left" w:pos="5664"/>
+                <w:tab w:val="left" w:pos="6372"/>
+                <w:tab w:val="left" w:pos="7080"/>
+                <w:tab w:val="left" w:pos="7788"/>
+                <w:tab w:val="left" w:pos="8496"/>
+                <w:tab w:val="left" w:pos="9204"/>
+              </w:tabs>
+              <w:spacing w:after="200" w:line="276" w:lineRule="auto"/>
+              <w:ind w:firstLine="0"/>
+              <w:jc w:val="center"/>
+              <w:rPr>
+                <w:rFonts w:eastAsiaTheme="minorHAnsi"/>
+                <w:sz w:val="24"/>
+                <w:szCs w:val="28"/>
+                <w:lang w:eastAsia="en-US"/>
+              </w:rPr>
+            </w:pPr>
+            <w:r>
+              <w:rPr>
+                <w:rFonts w:eastAsiaTheme="minorHAnsi"/>
+                <w:sz w:val="24"/>
+                <w:szCs w:val="28"/>
+                <w:lang w:eastAsia="en-US"/>
+              </w:rPr>
+              <w:t>2,52</w:t>
+            </w:r>
+          </w:p>
+        </w:tc>
+        <w:tc>
+          <w:tcPr>
+            <w:tcW w:w="523" w:type="pct"/>
+            <w:vAlign w:val="center"/>
+          </w:tcPr>
+          <w:p>
+            <w:pPr>
+              <w:tabs>
+                <w:tab w:val="left" w:pos="1843"/>
+                <w:tab w:val="left" w:pos="4035"/>
+                <w:tab w:val="left" w:pos="4248"/>
+                <w:tab w:val="left" w:pos="4956"/>
+                <w:tab w:val="left" w:pos="5664"/>
+                <w:tab w:val="left" w:pos="6372"/>
+                <w:tab w:val="left" w:pos="7080"/>
+                <w:tab w:val="left" w:pos="7788"/>
+                <w:tab w:val="left" w:pos="8496"/>
+                <w:tab w:val="left" w:pos="9204"/>
+              </w:tabs>
+              <w:spacing w:after="200" w:line="276" w:lineRule="auto"/>
+              <w:ind w:firstLine="0"/>
+              <w:jc w:val="center"/>
+              <w:rPr>
+                <w:rFonts w:eastAsiaTheme="minorHAnsi"/>
+                <w:sz w:val="24"/>
+                <w:szCs w:val="28"/>
+                <w:lang w:eastAsia="en-US"/>
+              </w:rPr>
+            </w:pPr>
+            <w:r>
+              <w:rPr>
+                <w:rFonts w:eastAsiaTheme="minorHAnsi"/>
+                <w:sz w:val="24"/>
+                <w:szCs w:val="28"/>
+                <w:lang w:eastAsia="en-US"/>
+              </w:rPr>
+              <w:t>2,69</w:t>
+            </w:r>
+          </w:p>
+        </w:tc>
+        <w:tc>
+          <w:tcPr>
+            <w:tcW w:w="523" w:type="pct"/>
+            <w:vAlign w:val="center"/>
+          </w:tcPr>
+          <w:p>
+            <w:pPr>
+              <w:tabs>
+                <w:tab w:val="left" w:pos="1843"/>
+                <w:tab w:val="left" w:pos="4035"/>
+                <w:tab w:val="left" w:pos="4248"/>
+                <w:tab w:val="left" w:pos="4956"/>
+                <w:tab w:val="left" w:pos="5664"/>
+                <w:tab w:val="left" w:pos="6372"/>
+                <w:tab w:val="left" w:pos="7080"/>
+                <w:tab w:val="left" w:pos="7788"/>
+                <w:tab w:val="left" w:pos="8496"/>
+                <w:tab w:val="left" w:pos="9204"/>
+              </w:tabs>
+              <w:spacing w:after="200" w:line="276" w:lineRule="auto"/>
+              <w:ind w:firstLine="0"/>
+              <w:jc w:val="center"/>
+              <w:rPr>
+                <w:rFonts w:eastAsiaTheme="minorHAnsi"/>
+                <w:sz w:val="24"/>
+                <w:szCs w:val="28"/>
+                <w:lang w:eastAsia="en-US"/>
+              </w:rPr>
+            </w:pPr>
+            <w:r>
+              <w:rPr>
+                <w:rFonts w:eastAsiaTheme="minorHAnsi"/>
+                <w:sz w:val="24"/>
+                <w:szCs w:val="28"/>
+                <w:lang w:eastAsia="en-US"/>
+              </w:rPr>
+              <w:t>2,78</w:t>
+            </w:r>
+          </w:p>
+        </w:tc>
+      </w:tr>
+      <w:tr>
+        <w:trPr>
+          <w:trHeight w:hRule="exact" w:val="474"/>
+        </w:trPr>
+        <w:tc>
+          <w:tcPr>
+            <w:tcW w:w="1559" w:type="pct"/>
+            <w:vAlign w:val="center"/>
+          </w:tcPr>
+          <w:p>
+            <w:pPr>
+              <w:tabs>
+                <w:tab w:val="left" w:pos="1843"/>
+                <w:tab w:val="left" w:pos="4035"/>
+                <w:tab w:val="left" w:pos="4248"/>
+                <w:tab w:val="left" w:pos="4956"/>
+                <w:tab w:val="left" w:pos="5664"/>
+                <w:tab w:val="left" w:pos="6372"/>
+                <w:tab w:val="left" w:pos="7080"/>
+                <w:tab w:val="left" w:pos="7788"/>
+                <w:tab w:val="left" w:pos="8496"/>
+                <w:tab w:val="left" w:pos="9204"/>
+              </w:tabs>
+              <w:spacing w:after="200" w:line="276" w:lineRule="auto"/>
+              <w:ind w:firstLine="0"/>
+              <w:jc w:val="center"/>
+              <w:rPr>
+                <w:rFonts w:eastAsiaTheme="minorHAnsi"/>
+                <w:sz w:val="24"/>
+                <w:szCs w:val="28"/>
+                <w:lang w:eastAsia="en-US"/>
+              </w:rPr>
+            </w:pPr>
+            <w:r>
+              <w:rPr>
+                <w:rFonts w:eastAsiaTheme="minorHAnsi"/>
+                <w:sz w:val="24"/>
+                <w:szCs w:val="28"/>
+                <w:lang w:eastAsia="en-US"/>
+              </w:rPr>
+              <w:t>0,10</w:t>
+            </w:r>
+          </w:p>
+        </w:tc>
+        <w:tc>
+          <w:tcPr>
+            <w:tcW w:w="450" w:type="pct"/>
+            <w:vAlign w:val="center"/>
+          </w:tcPr>
+          <w:p>
+            <w:pPr>
+              <w:tabs>
+                <w:tab w:val="left" w:pos="1843"/>
+                <w:tab w:val="left" w:pos="4035"/>
+                <w:tab w:val="left" w:pos="4248"/>
+                <w:tab w:val="left" w:pos="4956"/>
+                <w:tab w:val="left" w:pos="5664"/>
+                <w:tab w:val="left" w:pos="6372"/>
+                <w:tab w:val="left" w:pos="7080"/>
+                <w:tab w:val="left" w:pos="7788"/>
+                <w:tab w:val="left" w:pos="8496"/>
+                <w:tab w:val="left" w:pos="9204"/>
+              </w:tabs>
+              <w:spacing w:after="200" w:line="276" w:lineRule="auto"/>
+              <w:ind w:firstLine="0"/>
+              <w:jc w:val="center"/>
+              <w:rPr>
+                <w:rFonts w:eastAsiaTheme="minorHAnsi"/>
+                <w:sz w:val="24"/>
+                <w:szCs w:val="28"/>
+                <w:lang w:eastAsia="en-US"/>
+              </w:rPr>
+            </w:pPr>
+            <w:r>
+              <w:rPr>
+                <w:rFonts w:eastAsiaTheme="minorHAnsi"/>
+                <w:sz w:val="24"/>
+                <w:szCs w:val="28"/>
+                <w:lang w:eastAsia="en-US"/>
+              </w:rPr>
+              <w:t>1,69</w:t>
+            </w:r>
+          </w:p>
+        </w:tc>
+        <w:tc>
+          <w:tcPr>
+            <w:tcW w:w="449" w:type="pct"/>
+            <w:vAlign w:val="center"/>
+          </w:tcPr>
+          <w:p>
+            <w:pPr>
+              <w:tabs>
+                <w:tab w:val="left" w:pos="1843"/>
+                <w:tab w:val="left" w:pos="4035"/>
+                <w:tab w:val="left" w:pos="4248"/>
+                <w:tab w:val="left" w:pos="4956"/>
+                <w:tab w:val="left" w:pos="5664"/>
+                <w:tab w:val="left" w:pos="6372"/>
+                <w:tab w:val="left" w:pos="7080"/>
+                <w:tab w:val="left" w:pos="7788"/>
+                <w:tab w:val="left" w:pos="8496"/>
+                <w:tab w:val="left" w:pos="9204"/>
+              </w:tabs>
+              <w:spacing w:after="200" w:line="276" w:lineRule="auto"/>
+              <w:ind w:firstLine="0"/>
+              <w:jc w:val="center"/>
+              <w:rPr>
+                <w:rFonts w:eastAsiaTheme="minorHAnsi"/>
+                <w:sz w:val="24"/>
+                <w:szCs w:val="28"/>
+                <w:lang w:eastAsia="en-US"/>
+              </w:rPr>
+            </w:pPr>
+            <w:r>
+              <w:rPr>
+                <w:rFonts w:eastAsiaTheme="minorHAnsi"/>
+                <w:sz w:val="24"/>
+                <w:szCs w:val="28"/>
+                <w:lang w:eastAsia="en-US"/>
+              </w:rPr>
+              <w:t>2,00</w:t>
+            </w:r>
+          </w:p>
+        </w:tc>
+        <w:tc>
+          <w:tcPr>
+            <w:tcW w:w="449" w:type="pct"/>
+            <w:vAlign w:val="center"/>
+          </w:tcPr>
+          <w:p>
+            <w:pPr>
+              <w:tabs>
+                <w:tab w:val="left" w:pos="1843"/>
+                <w:tab w:val="left" w:pos="4035"/>
+                <w:tab w:val="left" w:pos="4248"/>
+                <w:tab w:val="left" w:pos="4956"/>
+                <w:tab w:val="left" w:pos="5664"/>
+                <w:tab w:val="left" w:pos="6372"/>
+                <w:tab w:val="left" w:pos="7080"/>
+                <w:tab w:val="left" w:pos="7788"/>
+                <w:tab w:val="left" w:pos="8496"/>
+                <w:tab w:val="left" w:pos="9204"/>
+              </w:tabs>
+              <w:spacing w:after="200" w:line="276" w:lineRule="auto"/>
+              <w:ind w:firstLine="0"/>
+              <w:jc w:val="center"/>
+              <w:rPr>
+                <w:rFonts w:eastAsiaTheme="minorHAnsi"/>
+                <w:sz w:val="24"/>
+                <w:szCs w:val="28"/>
+                <w:lang w:eastAsia="en-US"/>
+              </w:rPr>
+            </w:pPr>
+            <w:r>
+              <w:rPr>
+                <w:rFonts w:eastAsiaTheme="minorHAnsi"/>
+                <w:sz w:val="24"/>
+                <w:szCs w:val="28"/>
+                <w:lang w:eastAsia="en-US"/>
+              </w:rPr>
+              <w:t>2,17</w:t>
+            </w:r>
+          </w:p>
+        </w:tc>
+        <w:tc>
+          <w:tcPr>
+            <w:tcW w:w="523" w:type="pct"/>
+            <w:vAlign w:val="center"/>
+          </w:tcPr>
+          <w:p>
+            <w:pPr>
+              <w:tabs>
+                <w:tab w:val="left" w:pos="1843"/>
+                <w:tab w:val="left" w:pos="4035"/>
+                <w:tab w:val="left" w:pos="4248"/>
+                <w:tab w:val="left" w:pos="4956"/>
+                <w:tab w:val="left" w:pos="5664"/>
+                <w:tab w:val="left" w:pos="6372"/>
+                <w:tab w:val="left" w:pos="7080"/>
+                <w:tab w:val="left" w:pos="7788"/>
+                <w:tab w:val="left" w:pos="8496"/>
+                <w:tab w:val="left" w:pos="9204"/>
+              </w:tabs>
+              <w:spacing w:after="200" w:line="276" w:lineRule="auto"/>
+              <w:ind w:firstLine="0"/>
+              <w:jc w:val="center"/>
+              <w:rPr>
+                <w:rFonts w:eastAsiaTheme="minorHAnsi"/>
+                <w:sz w:val="24"/>
+                <w:szCs w:val="28"/>
+                <w:lang w:eastAsia="en-US"/>
+              </w:rPr>
+            </w:pPr>
+            <w:r>
+              <w:rPr>
+                <w:rFonts w:eastAsiaTheme="minorHAnsi"/>
+                <w:sz w:val="24"/>
+                <w:szCs w:val="28"/>
+                <w:lang w:eastAsia="en-US"/>
+              </w:rPr>
+              <w:t>2,29</w:t>
+            </w:r>
+          </w:p>
+        </w:tc>
+        <w:tc>
+          <w:tcPr>
+            <w:tcW w:w="523" w:type="pct"/>
+            <w:vAlign w:val="center"/>
+          </w:tcPr>
+          <w:p>
+            <w:pPr>
+              <w:tabs>
+                <w:tab w:val="left" w:pos="1843"/>
+                <w:tab w:val="left" w:pos="4035"/>
+                <w:tab w:val="left" w:pos="4248"/>
+                <w:tab w:val="left" w:pos="4956"/>
+                <w:tab w:val="left" w:pos="5664"/>
+                <w:tab w:val="left" w:pos="6372"/>
+                <w:tab w:val="left" w:pos="7080"/>
+                <w:tab w:val="left" w:pos="7788"/>
+                <w:tab w:val="left" w:pos="8496"/>
+                <w:tab w:val="left" w:pos="9204"/>
+              </w:tabs>
+              <w:spacing w:after="200" w:line="276" w:lineRule="auto"/>
+              <w:ind w:firstLine="0"/>
+              <w:jc w:val="center"/>
+              <w:rPr>
+                <w:rFonts w:eastAsiaTheme="minorHAnsi"/>
+                <w:sz w:val="24"/>
+                <w:szCs w:val="28"/>
+                <w:lang w:eastAsia="en-US"/>
+              </w:rPr>
+            </w:pPr>
+            <w:r>
+              <w:rPr>
+                <w:rFonts w:eastAsiaTheme="minorHAnsi"/>
+                <w:sz w:val="24"/>
+                <w:szCs w:val="28"/>
+                <w:lang w:eastAsia="en-US"/>
+              </w:rPr>
+              <w:t>2,39</w:t>
+            </w:r>
+          </w:p>
+        </w:tc>
+        <w:tc>
+          <w:tcPr>
+            <w:tcW w:w="523" w:type="pct"/>
+            <w:vAlign w:val="center"/>
+          </w:tcPr>
+          <w:p>
+            <w:pPr>
+              <w:tabs>
+                <w:tab w:val="left" w:pos="1843"/>
+                <w:tab w:val="left" w:pos="4035"/>
+                <w:tab w:val="left" w:pos="4248"/>
+                <w:tab w:val="left" w:pos="4956"/>
+                <w:tab w:val="left" w:pos="5664"/>
+                <w:tab w:val="left" w:pos="6372"/>
+                <w:tab w:val="left" w:pos="7080"/>
+                <w:tab w:val="left" w:pos="7788"/>
+                <w:tab w:val="left" w:pos="8496"/>
+                <w:tab w:val="left" w:pos="9204"/>
+              </w:tabs>
+              <w:spacing w:after="200" w:line="276" w:lineRule="auto"/>
+              <w:ind w:firstLine="0"/>
+              <w:jc w:val="center"/>
+              <w:rPr>
+                <w:rFonts w:eastAsiaTheme="minorHAnsi"/>
+                <w:sz w:val="24"/>
+                <w:szCs w:val="28"/>
+                <w:lang w:eastAsia="en-US"/>
+              </w:rPr>
+            </w:pPr>
+            <w:r>
+              <w:rPr>
+                <w:rFonts w:eastAsiaTheme="minorHAnsi"/>
+                <w:sz w:val="24"/>
+                <w:szCs w:val="28"/>
+                <w:lang w:eastAsia="en-US"/>
+              </w:rPr>
+              <w:t>2,49</w:t>
+            </w:r>
+          </w:p>
+        </w:tc>
+        <w:tc>
+          <w:tcPr>
+            <w:tcW w:w="523" w:type="pct"/>
+            <w:vAlign w:val="center"/>
+          </w:tcPr>
+          <w:p>
+            <w:pPr>
+              <w:tabs>
+                <w:tab w:val="left" w:pos="1843"/>
+                <w:tab w:val="left" w:pos="4035"/>
+                <w:tab w:val="left" w:pos="4248"/>
+                <w:tab w:val="left" w:pos="4956"/>
+                <w:tab w:val="left" w:pos="5664"/>
+                <w:tab w:val="left" w:pos="6372"/>
+                <w:tab w:val="left" w:pos="7080"/>
+                <w:tab w:val="left" w:pos="7788"/>
+                <w:tab w:val="left" w:pos="8496"/>
+                <w:tab w:val="left" w:pos="9204"/>
+              </w:tabs>
+              <w:spacing w:after="200" w:line="276" w:lineRule="auto"/>
+              <w:ind w:firstLine="0"/>
+              <w:jc w:val="center"/>
+              <w:rPr>
+                <w:rFonts w:eastAsiaTheme="minorHAnsi"/>
+                <w:sz w:val="24"/>
+                <w:szCs w:val="28"/>
+                <w:lang w:eastAsia="en-US"/>
+              </w:rPr>
+            </w:pPr>
+            <w:r>
+              <w:rPr>
+                <w:rFonts w:eastAsiaTheme="minorHAnsi"/>
+                <w:sz w:val="24"/>
+                <w:szCs w:val="28"/>
+                <w:lang w:eastAsia="en-US"/>
+              </w:rPr>
+              <w:t>2,62</w:t>
+            </w:r>
+          </w:p>
+        </w:tc>
+      </w:tr>
+    </w:tbl>
+    <w:p>
+      <w:pPr>
+        <w:pStyle w:val="af5"/>
+      </w:pPr>
+    </w:p>
+    <w:p>
+      <w:pPr>
+        <w:pStyle w:val="af5"/>
+        <w:rPr>
+          <w:rFonts w:eastAsiaTheme="minorHAnsi"/>
+          <w:lang w:eastAsia="en-US"/>
+        </w:rPr>
+      </w:pPr>
+      <w:r>
+        <w:rPr>
+          <w:rFonts w:eastAsiaTheme="minorHAnsi"/>
+          <w:position w:val="-12"/>
+          <w:lang w:val="uk-UA" w:eastAsia="en-US"/>
+        </w:rPr>
+        <w:object w:dxaOrig="360" w:dyaOrig="400">
+          <v:shape id="_x0000_i1034" type="#_x0000_t75" style="width:18pt;height:20.25pt" o:ole="">
+            <v:imagedata r:id="rId30" o:title=""/>
+          </v:shape>
+          <o:OLEObject Type="Embed" ProgID="Equation.3" ShapeID="_x0000_i1034" DrawAspect="Content" ObjectID="_1634193108" r:id="rId31"/>
+        </w:object>
+      </w:r>
+      <w:r>
+        <w:rPr>
+          <w:rFonts w:eastAsiaTheme="minorHAnsi"/>
+          <w:lang w:eastAsia="en-US"/>
+        </w:rPr>
+        <w:t xml:space="preserve"> </w:t>
+      </w:r>
+      <w:r>
+        <w:rPr>
+          <w:rFonts w:eastAsiaTheme="minorHAnsi"/>
+          <w:lang w:val="uk-UA" w:eastAsia="en-US"/>
+        </w:rPr>
+        <w:t>&lt;</w:t>
+      </w:r>
+      <w:r>
+        <w:rPr>
+          <w:rFonts w:eastAsiaTheme="minorHAnsi"/>
+          <w:lang w:eastAsia="en-US"/>
+        </w:rPr>
+        <w:t xml:space="preserve"> </w:t>
+      </w:r>
+      <w:r>
+        <w:rPr>
+          <w:rFonts w:eastAsiaTheme="minorHAnsi"/>
+          <w:position w:val="-12"/>
+          <w:lang w:val="uk-UA" w:eastAsia="en-US"/>
+        </w:rPr>
+        <w:object w:dxaOrig="420" w:dyaOrig="400">
+          <v:shape id="_x0000_i1035" type="#_x0000_t75" style="width:21.75pt;height:20.25pt" o:ole="">
+            <v:imagedata r:id="rId32" o:title=""/>
+          </v:shape>
+          <o:OLEObject Type="Embed" ProgID="Equation.3" ShapeID="_x0000_i1035" DrawAspect="Content" ObjectID="_1634193109" r:id="rId33"/>
+        </w:object>
+      </w:r>
+      <w:r>
+        <w:rPr>
+          <w:rFonts w:eastAsiaTheme="minorHAnsi"/>
+          <w:lang w:val="uk-UA" w:eastAsia="en-US"/>
+        </w:rPr>
+        <w:t xml:space="preserve"> </w:t>
+      </w:r>
+      <w:r>
+        <w:rPr>
+          <w:rStyle w:val="aff1"/>
+          <w:lang w:eastAsia="en-US"/>
+        </w:rPr>
+        <w:t xml:space="preserve">(1,75 &lt; 2,52), поэтому результат </w:t>
+      </w:r>
+      <m:oMath>
+        <m:sSub>
+          <m:sSubPr>
+            <m:ctrlPr>
+              <w:rPr>
+                <w:rStyle w:val="aff1"/>
+                <w:rFonts w:ascii="Cambria Math" w:hAnsi="Cambria Math"/>
+                <w:i/>
+                <w:lang w:eastAsia="en-US"/>
+              </w:rPr>
+            </m:ctrlPr>
+          </m:sSubPr>
+          <m:e>
+            <m:r>
+              <w:rPr>
+                <w:rStyle w:val="aff1"/>
+                <w:rFonts w:ascii="Cambria Math" w:hAnsi="Cambria Math"/>
+                <w:lang w:eastAsia="en-US"/>
+              </w:rPr>
+              <m:t>x</m:t>
+            </m:r>
+          </m:e>
+          <m:sub>
+            <m:r>
+              <w:rPr>
+                <w:rStyle w:val="aff1"/>
+                <w:rFonts w:ascii="Cambria Math" w:hAnsi="Cambria Math"/>
+                <w:lang w:eastAsia="en-US"/>
+              </w:rPr>
+              <m:t>min</m:t>
+            </m:r>
+          </m:sub>
+        </m:sSub>
+        <m:r>
+          <w:rPr>
+            <w:rStyle w:val="aff1"/>
+            <w:rFonts w:ascii="Cambria Math" w:hAnsi="Cambria Math"/>
+            <w:lang w:eastAsia="en-US"/>
+          </w:rPr>
+          <m:t>=124,70</m:t>
+        </m:r>
+      </m:oMath>
+      <w:r>
+        <w:rPr>
+          <w:rFonts w:eastAsiaTheme="minorHAnsi"/>
+          <w:lang w:eastAsia="en-US"/>
+        </w:rPr>
+        <w:t xml:space="preserve"> </w:t>
+      </w:r>
+      <w:proofErr w:type="gramStart"/>
+      <w:r>
+        <w:rPr>
+          <w:rFonts w:eastAsiaTheme="minorHAnsi"/>
+          <w:lang w:eastAsia="en-US"/>
+        </w:rPr>
+        <w:t>мм</w:t>
+      </w:r>
+      <w:proofErr w:type="gramEnd"/>
+      <w:r>
+        <w:rPr>
+          <w:rFonts w:eastAsiaTheme="minorHAnsi"/>
+          <w:lang w:eastAsia="en-US"/>
+        </w:rPr>
+        <w:t xml:space="preserve"> не является промахом.</w:t>
+      </w:r>
+    </w:p>
+    <w:p>
+      <w:pPr>
+        <w:pStyle w:val="af5"/>
+      </w:pPr>
+      <w:r>
+        <w:rPr>
+          <w:rFonts w:eastAsiaTheme="minorHAnsi"/>
+          <w:lang w:eastAsia="en-US"/>
+        </w:rPr>
+        <w:t xml:space="preserve">4. Вычислим среднюю квадратичную погрешность результата измерения среднего арифметического </w:t>
+      </w:r>
+      <w:r>
+        <w:rPr>
+          <w:rFonts w:eastAsiaTheme="minorHAnsi"/>
+          <w:position w:val="-12"/>
+          <w:lang w:val="uk-UA" w:eastAsia="en-US"/>
+        </w:rPr>
+        <w:object w:dxaOrig="380" w:dyaOrig="400">
+          <v:shape id="_x0000_i1036" type="#_x0000_t75" style="width:18.75pt;height:20.25pt" o:ole="">
+            <v:imagedata r:id="rId34" o:title=""/>
+          </v:shape>
+          <o:OLEObject Type="Embed" ProgID="Equation.3" ShapeID="_x0000_i1036" DrawAspect="Content" ObjectID="_1634193110" r:id="rId35"/>
+        </w:object>
+      </w:r>
+      <w:r>
+        <w:rPr>
+          <w:rFonts w:eastAsiaTheme="minorHAnsi"/>
+          <w:lang w:eastAsia="en-US"/>
+        </w:rPr>
+        <w:t xml:space="preserve"> </w:t>
+      </w:r>
+      <w:r>
+        <w:rPr>
+          <w:rFonts w:eastAsiaTheme="minorHAnsi"/>
+        </w:rPr>
+        <w:t>по формуле 1.4</w:t>
+      </w:r>
+      <w:r>
+        <w:rPr>
+          <w:rFonts w:eastAsiaTheme="minorHAnsi"/>
+        </w:rPr>
+        <w:t>, мм</w:t>
+      </w:r>
+      <w:r>
+        <w:rPr>
+          <w:rFonts w:eastAsiaTheme="minorHAnsi"/>
+          <w:lang w:eastAsia="en-US"/>
+        </w:rPr>
+        <w:t>:</w:t>
+      </w:r>
+    </w:p>
+    <w:p>
+      <w:pPr>
+        <w:pStyle w:val="af5"/>
+      </w:pPr>
+    </w:p>
+    <w:tbl>
+      <w:tblPr>
+        <w:tblStyle w:val="aff2"/>
+        <w:tblW w:w="0" w:type="auto"/>
+        <w:tblBorders>
+          <w:top w:val="none" w:sz="0" w:space="0" w:color="auto"/>
+          <w:left w:val="none" w:sz="0" w:space="0" w:color="auto"/>
+          <w:bottom w:val="none" w:sz="0" w:space="0" w:color="auto"/>
+          <w:right w:val="none" w:sz="0" w:space="0" w:color="auto"/>
+          <w:insideH w:val="none" w:sz="0" w:space="0" w:color="auto"/>
+          <w:insideV w:val="none" w:sz="0" w:space="0" w:color="auto"/>
+        </w:tblBorders>
+        <w:tblLayout w:type="fixed"/>
+        <w:tblLook w:val="04A0" w:firstRow="1" w:lastRow="0" w:firstColumn="1" w:lastColumn="0" w:noHBand="0" w:noVBand="1"/>
+      </w:tblPr>
+      <w:tblGrid>
+        <w:gridCol w:w="8613"/>
+        <w:gridCol w:w="958"/>
+      </w:tblGrid>
+      <w:tr>
+        <w:tc>
+          <w:tcPr>
+            <w:tcW w:w="8613" w:type="dxa"/>
+          </w:tcPr>
+          <w:p>
+            <w:pPr>
+              <w:pStyle w:val="af5"/>
+              <w:ind w:firstLine="0"/>
+            </w:pPr>
+            <m:oMathPara>
+              <m:oMathParaPr>
+                <m:jc m:val="center"/>
+              </m:oMathParaPr>
+              <m:oMath>
+                <m:sSub>
+                  <m:sSubPr>
+                    <m:ctrlPr>
+                      <w:rPr>
+                        <w:rFonts w:ascii="Cambria Math" w:hAnsi="Cambria Math"/>
+                        <w:i/>
+                      </w:rPr>
+                    </m:ctrlPr>
+                  </m:sSubPr>
+                  <m:e>
+                    <m:r>
+                      <w:rPr>
+                        <w:rFonts w:ascii="Cambria Math" w:hAnsi="Cambria Math"/>
+                      </w:rPr>
+                      <m:t>S</m:t>
+                    </m:r>
+                  </m:e>
+                  <m:sub>
+                    <m:bar>
+                      <m:barPr>
+                        <m:pos m:val="top"/>
+                        <m:ctrlPr>
+                          <w:rPr>
+                            <w:rFonts w:ascii="Cambria Math" w:hAnsi="Cambria Math"/>
+                            <w:i/>
+                          </w:rPr>
+                        </m:ctrlPr>
+                      </m:barPr>
+                      <m:e>
+                        <m:r>
+                          <w:rPr>
+                            <w:rFonts w:ascii="Cambria Math" w:hAnsi="Cambria Math"/>
+                          </w:rPr>
+                          <m:t>x</m:t>
+                        </m:r>
+                      </m:e>
+                    </m:bar>
+                  </m:sub>
+                </m:sSub>
+                <m:r>
+                  <w:rPr>
+                    <w:rFonts w:ascii="Cambria Math" w:hAnsi="Cambria Math"/>
+                  </w:rPr>
+                  <m:t>=</m:t>
+                </m:r>
+                <m:f>
+                  <m:fPr>
+                    <m:ctrlPr>
+                      <w:rPr>
+                        <w:rFonts w:ascii="Cambria Math" w:hAnsi="Cambria Math"/>
+                        <w:i/>
+                      </w:rPr>
+                    </m:ctrlPr>
+                  </m:fPr>
+                  <m:num>
+                    <m:sSub>
+                      <m:sSubPr>
+                        <m:ctrlPr>
+                          <w:rPr>
+                            <w:rFonts w:ascii="Cambria Math" w:hAnsi="Cambria Math"/>
+                            <w:i/>
+                          </w:rPr>
+                        </m:ctrlPr>
+                      </m:sSubPr>
+                      <m:e>
+                        <m:r>
+                          <w:rPr>
+                            <w:rFonts w:ascii="Cambria Math" w:hAnsi="Cambria Math"/>
+                          </w:rPr>
+                          <m:t>S</m:t>
+                        </m:r>
+                      </m:e>
+                      <m:sub>
+                        <m:r>
+                          <w:rPr>
+                            <w:rFonts w:ascii="Cambria Math" w:hAnsi="Cambria Math"/>
+                          </w:rPr>
+                          <m:t>x</m:t>
+                        </m:r>
+                      </m:sub>
+                    </m:sSub>
+                  </m:num>
+                  <m:den>
+                    <m:rad>
+                      <m:radPr>
+                        <m:degHide m:val="1"/>
+                        <m:ctrlPr>
+                          <w:rPr>
+                            <w:rFonts w:ascii="Cambria Math" w:hAnsi="Cambria Math"/>
+                            <w:i/>
+                          </w:rPr>
+                        </m:ctrlPr>
+                      </m:radPr>
+                      <m:deg/>
+                      <m:e>
+                        <m:r>
+                          <w:rPr>
+                            <w:rFonts w:ascii="Cambria Math" w:hAnsi="Cambria Math"/>
+                          </w:rPr>
+                          <m:t>n</m:t>
+                        </m:r>
+                      </m:e>
+                    </m:rad>
+                  </m:den>
+                </m:f>
+                <m:r>
+                  <w:rPr>
+                    <w:rFonts w:ascii="Cambria Math" w:hAnsi="Cambria Math"/>
+                  </w:rPr>
+                  <m:t>=</m:t>
+                </m:r>
+                <m:rad>
+                  <m:radPr>
+                    <m:degHide m:val="1"/>
+                    <m:ctrlPr>
+                      <w:rPr>
+                        <w:rFonts w:ascii="Cambria Math" w:hAnsi="Cambria Math"/>
+                        <w:i/>
+                      </w:rPr>
+                    </m:ctrlPr>
+                  </m:radPr>
+                  <m:deg/>
+                  <m:e>
+                    <m:f>
+                      <m:fPr>
+                        <m:ctrlPr>
+                          <w:rPr>
+                            <w:rFonts w:ascii="Cambria Math" w:hAnsi="Cambria Math"/>
+                            <w:i/>
+                          </w:rPr>
+                        </m:ctrlPr>
+                      </m:fPr>
+                      <m:num>
+                        <m:r>
+                          <w:rPr>
+                            <w:rFonts w:ascii="Cambria Math" w:hAnsi="Cambria Math"/>
+                          </w:rPr>
+                          <m:t>1</m:t>
+                        </m:r>
+                      </m:num>
+                      <m:den>
+                        <m:r>
+                          <w:rPr>
+                            <w:rFonts w:ascii="Cambria Math" w:hAnsi="Cambria Math"/>
+                          </w:rPr>
+                          <m:t>n∙</m:t>
+                        </m:r>
+                        <m:d>
+                          <m:dPr>
+                            <m:ctrlPr>
+                              <w:rPr>
+                                <w:rFonts w:ascii="Cambria Math" w:hAnsi="Cambria Math"/>
+                                <w:i/>
+                              </w:rPr>
+                            </m:ctrlPr>
+                          </m:dPr>
+                          <m:e>
+                            <m:r>
+                              <w:rPr>
+                                <w:rFonts w:ascii="Cambria Math" w:hAnsi="Cambria Math"/>
+                              </w:rPr>
+                              <m:t>n-1</m:t>
+                            </m:r>
+                          </m:e>
+                        </m:d>
+                      </m:den>
+                    </m:f>
+                    <m:nary>
+                      <m:naryPr>
+                        <m:chr m:val="∑"/>
+                        <m:limLoc m:val="undOvr"/>
+                        <m:ctrlPr>
+                          <w:rPr>
+                            <w:rFonts w:ascii="Cambria Math" w:hAnsi="Cambria Math"/>
+                            <w:i/>
+                          </w:rPr>
+                        </m:ctrlPr>
+                      </m:naryPr>
+                      <m:sub>
+                        <m:r>
+                          <w:rPr>
+                            <w:rFonts w:ascii="Cambria Math" w:hAnsi="Cambria Math"/>
+                          </w:rPr>
+                          <m:t>i=1</m:t>
+                        </m:r>
+                      </m:sub>
+                      <m:sup>
+                        <m:r>
+                          <w:rPr>
+                            <w:rFonts w:ascii="Cambria Math" w:hAnsi="Cambria Math"/>
+                          </w:rPr>
+                          <m:t>n</m:t>
+                        </m:r>
+                      </m:sup>
+                      <m:e>
+                        <m:sSup>
+                          <m:sSupPr>
+                            <m:ctrlPr>
+                              <w:rPr>
+                                <w:rFonts w:ascii="Cambria Math" w:hAnsi="Cambria Math"/>
+                                <w:i/>
+                              </w:rPr>
+                            </m:ctrlPr>
+                          </m:sSupPr>
+                          <m:e>
+                            <m:r>
+                              <w:rPr>
+                                <w:rFonts w:ascii="Cambria Math" w:hAnsi="Cambria Math"/>
+                              </w:rPr>
+                              <m:t>(</m:t>
+                            </m:r>
+                            <m:sSub>
+                              <m:sSubPr>
+                                <m:ctrlPr>
+                                  <w:rPr>
+                                    <w:rFonts w:ascii="Cambria Math" w:hAnsi="Cambria Math"/>
+                                    <w:i/>
+                                  </w:rPr>
+                                </m:ctrlPr>
+                              </m:sSubPr>
+                              <m:e>
+                                <m:r>
+                                  <w:rPr>
+                                    <w:rFonts w:ascii="Cambria Math" w:hAnsi="Cambria Math"/>
+                                  </w:rPr>
+                                  <m:t>x</m:t>
+                                </m:r>
+                              </m:e>
+                              <m:sub>
+                                <m:r>
+                                  <w:rPr>
+                                    <w:rFonts w:ascii="Cambria Math" w:hAnsi="Cambria Math"/>
+                                  </w:rPr>
+                                  <m:t>i</m:t>
+                                </m:r>
+                              </m:sub>
+                            </m:sSub>
+                            <m:r>
+                              <w:rPr>
+                                <w:rFonts w:ascii="Cambria Math" w:hAnsi="Cambria Math"/>
+                              </w:rPr>
+                              <m:t>-</m:t>
+                            </m:r>
+                            <m:bar>
+                              <m:barPr>
+                                <m:pos m:val="top"/>
+                                <m:ctrlPr>
+                                  <w:rPr>
+                                    <w:rFonts w:ascii="Cambria Math" w:hAnsi="Cambria Math"/>
+                                    <w:i/>
+                                  </w:rPr>
+                                </m:ctrlPr>
+                              </m:barPr>
+                              <m:e>
+                                <m:r>
+                                  <w:rPr>
+                                    <w:rFonts w:ascii="Cambria Math" w:hAnsi="Cambria Math"/>
+                                  </w:rPr>
+                                  <m:t>x</m:t>
+                                </m:r>
+                              </m:e>
+                            </m:bar>
+                            <m:r>
+                              <w:rPr>
+                                <w:rFonts w:ascii="Cambria Math" w:hAnsi="Cambria Math"/>
+                              </w:rPr>
+                              <m:t>)</m:t>
+                            </m:r>
+                          </m:e>
+                          <m:sup>
+                            <m:r>
+                              <w:rPr>
+                                <w:rFonts w:ascii="Cambria Math" w:hAnsi="Cambria Math"/>
+                              </w:rPr>
+                              <m:t>2</m:t>
+                            </m:r>
+                          </m:sup>
+                        </m:sSup>
+                      </m:e>
+                    </m:nary>
+                  </m:e>
+                </m:rad>
+              </m:oMath>
+            </m:oMathPara>
+          </w:p>
+        </w:tc>
+        <w:tc>
+          <w:tcPr>
+            <w:tcW w:w="958" w:type="dxa"/>
+            <w:vAlign w:val="center"/>
+          </w:tcPr>
+          <w:p>
+            <w:pPr>
+              <w:pStyle w:val="a0"/>
+              <w:numPr>
+                <w:ilvl w:val="6"/>
+                <w:numId w:val="26"/>
+              </w:numPr>
+            </w:pPr>
+          </w:p>
+        </w:tc>
+      </w:tr>
+    </w:tbl>
+    <w:p>
+      <w:pPr>
+        <w:pStyle w:val="af5"/>
+        <w:rPr>
+          <w:lang w:val="en-US"/>
+        </w:rPr>
+      </w:pPr>
+    </w:p>
+    <w:p>
+      <m:oMathPara>
+        <m:oMath>
+          <m:sSub>
+            <m:sSubPr>
+              <m:ctrlPr>
+                <w:rPr>
+                  <w:rFonts w:ascii="Cambria Math" w:hAnsi="Cambria Math"/>
+                  <w:i/>
+                  <w:sz w:val="28"/>
+                  <w:szCs w:val="28"/>
+                </w:rPr>
+              </m:ctrlPr>
+            </m:sSubPr>
+            <m:e>
+              <m:r>
+                <w:rPr>
+                  <w:rFonts w:ascii="Cambria Math" w:hAnsi="Cambria Math"/>
+                  <w:sz w:val="28"/>
+                  <w:szCs w:val="28"/>
+                </w:rPr>
+                <m:t>S</m:t>
+              </m:r>
+            </m:e>
+            <m:sub>
+              <m:bar>
+                <m:barPr>
+                  <m:pos m:val="top"/>
+                  <m:ctrlPr>
+                    <w:rPr>
+                      <w:rFonts w:ascii="Cambria Math" w:hAnsi="Cambria Math"/>
+                      <w:i/>
+                      <w:sz w:val="28"/>
+                      <w:szCs w:val="28"/>
+                    </w:rPr>
+                  </m:ctrlPr>
+                </m:barPr>
+                <m:e>
+                  <m:r>
+                    <w:rPr>
+                      <w:rFonts w:ascii="Cambria Math" w:hAnsi="Cambria Math"/>
+                      <w:sz w:val="28"/>
+                      <w:szCs w:val="28"/>
+                    </w:rPr>
+                    <m:t>x</m:t>
+                  </m:r>
+                </m:e>
+              </m:bar>
+            </m:sub>
+          </m:sSub>
+          <m:r>
+            <w:rPr>
+              <w:rFonts w:ascii="Cambria Math" w:hAnsi="Cambria Math"/>
+              <w:sz w:val="28"/>
+              <w:szCs w:val="28"/>
+            </w:rPr>
+            <m:t>=</m:t>
+          </m:r>
+          <m:f>
+            <m:fPr>
+              <m:ctrlPr>
+                <w:rPr>
+                  <w:rFonts w:ascii="Cambria Math" w:hAnsi="Cambria Math"/>
+                  <w:i/>
+                  <w:sz w:val="28"/>
+                  <w:szCs w:val="28"/>
+                </w:rPr>
+              </m:ctrlPr>
+            </m:fPr>
+            <m:num>
+              <m:r>
+                <w:rPr>
+                  <w:rFonts w:ascii="Cambria Math" w:hAnsi="Cambria Math"/>
+                  <w:sz w:val="28"/>
+                  <w:szCs w:val="28"/>
+                </w:rPr>
+                <m:t>0,028</m:t>
+              </m:r>
+            </m:num>
+            <m:den>
+              <m:rad>
+                <m:radPr>
+                  <m:degHide m:val="1"/>
+                  <m:ctrlPr>
+                    <w:rPr>
+                      <w:rFonts w:ascii="Cambria Math" w:hAnsi="Cambria Math"/>
+                      <w:i/>
+                      <w:sz w:val="28"/>
+                      <w:szCs w:val="28"/>
+                    </w:rPr>
+                  </m:ctrlPr>
+                </m:radPr>
+                <m:deg/>
+                <m:e>
+                  <m:r>
+                    <w:rPr>
+                      <w:rFonts w:ascii="Cambria Math" w:hAnsi="Cambria Math"/>
+                      <w:sz w:val="28"/>
+                      <w:szCs w:val="28"/>
+                    </w:rPr>
+                    <m:t>13</m:t>
+                  </m:r>
+                </m:e>
+              </m:rad>
+            </m:den>
+          </m:f>
+          <m:r>
+            <m:rPr>
+              <m:sty m:val="p"/>
+            </m:rPr>
+            <w:rPr>
+              <w:rFonts w:ascii="Cambria Math" w:hAnsi="Cambria Math"/>
+              <w:sz w:val="28"/>
+              <w:szCs w:val="28"/>
+            </w:rPr>
+            <m:t xml:space="preserve">= </m:t>
+          </m:r>
+          <m:r>
+            <m:rPr>
+              <m:sty m:val="p"/>
+            </m:rPr>
+            <w:rPr>
+              <w:rFonts w:ascii="Cambria Math" w:hAnsi="Cambria Math"/>
+              <w:color w:val="000000"/>
+              <w:sz w:val="28"/>
+              <w:szCs w:val="28"/>
+            </w:rPr>
+            <m:t>0,0078</m:t>
+          </m:r>
+        </m:oMath>
+      </m:oMathPara>
+    </w:p>
+    <w:p>
+      <w:pPr>
+        <w:pStyle w:val="af5"/>
+      </w:pPr>
+    </w:p>
+    <w:p>
+      <w:pPr>
+        <w:ind w:firstLine="708"/>
+        <w:rPr>
+          <w:sz w:val="28"/>
+          <w:szCs w:val="28"/>
+        </w:rPr>
+      </w:pPr>
+      <w:r>
+        <w:rPr>
+          <w:sz w:val="28"/>
+          <w:szCs w:val="28"/>
+        </w:rPr>
+        <w:t>5</w:t>
+      </w:r>
+      <w:r>
+        <w:rPr>
+          <w:sz w:val="28"/>
+          <w:szCs w:val="28"/>
+        </w:rPr>
+        <w:t xml:space="preserve">. </w:t>
+      </w:r>
+      <w:r>
+        <w:rPr>
+          <w:rStyle w:val="aff1"/>
+        </w:rPr>
+        <w:t>Для заданной вероятности P = 0,95 и числа измерений n= 13 по таблице 1.4 устанавливаем значение коэффициента Стьюдента</w:t>
+      </w:r>
+      <w:r>
+        <w:rPr>
+          <w:sz w:val="28"/>
+          <w:szCs w:val="28"/>
+        </w:rPr>
+        <w:t xml:space="preserve"> </w:t>
+      </w:r>
+      <m:oMath>
+        <m:r>
+          <w:rPr>
+            <w:rFonts w:ascii="Cambria Math" w:hAnsi="Cambria Math"/>
+            <w:sz w:val="28"/>
+            <w:szCs w:val="28"/>
+          </w:rPr>
+          <m:t xml:space="preserve">t= </m:t>
+        </m:r>
+        <m:r>
+          <m:rPr>
+            <m:sty m:val="p"/>
+          </m:rPr>
+          <w:rPr>
+            <w:rFonts w:ascii="Cambria Math" w:eastAsiaTheme="minorHAnsi" w:hAnsi="Cambria Math"/>
+            <w:sz w:val="28"/>
+            <w:szCs w:val="28"/>
+            <w:lang w:val="uk-UA" w:eastAsia="en-US"/>
+          </w:rPr>
+          <m:t>2,262</m:t>
+        </m:r>
+      </m:oMath>
+      <w:r>
+        <w:rPr>
+          <w:sz w:val="28"/>
+          <w:szCs w:val="28"/>
+        </w:rPr>
+        <w:t>.</w:t>
+      </w:r>
+    </w:p>
+    <w:p>
+      <w:pPr>
+        <w:ind w:firstLine="708"/>
+        <w:rPr>
+          <w:sz w:val="28"/>
+          <w:szCs w:val="28"/>
+        </w:rPr>
+      </w:pPr>
+    </w:p>
+    <w:p>
+      <w:pPr>
+        <w:pStyle w:val="a1"/>
+        <w:rPr>
+          <w:rFonts w:eastAsiaTheme="minorHAnsi"/>
+          <w:lang w:eastAsia="en-US"/>
+        </w:rPr>
+      </w:pPr>
+      <w:r>
+        <w:rPr>
+          <w:rFonts w:eastAsiaTheme="minorHAnsi"/>
+          <w:lang w:eastAsia="en-US"/>
+        </w:rPr>
+        <w:t>– Значение коэффициента Стьюдента t (ГОСТ 8.207-76)</w:t>
+      </w:r>
+    </w:p>
+    <w:tbl>
+      <w:tblPr>
+        <w:tblW w:w="5000" w:type="pct"/>
+        <w:jc w:val="center"/>
+        <w:tblBorders>
+          <w:top w:val="single" w:sz="4" w:space="0" w:color="auto"/>
+          <w:left w:val="single" w:sz="4" w:space="0" w:color="auto"/>
+          <w:bottom w:val="single" w:sz="4" w:space="0" w:color="auto"/>
+          <w:right w:val="single" w:sz="4" w:space="0" w:color="auto"/>
+          <w:insideH w:val="single" w:sz="4" w:space="0" w:color="auto"/>
+          <w:insideV w:val="single" w:sz="4" w:space="0" w:color="auto"/>
+        </w:tblBorders>
+        <w:tblLook w:val="00A0" w:firstRow="1" w:lastRow="0" w:firstColumn="1" w:lastColumn="0" w:noHBand="0" w:noVBand="0"/>
+      </w:tblPr>
+      <w:tblGrid>
+        <w:gridCol w:w="911"/>
+        <w:gridCol w:w="892"/>
+        <w:gridCol w:w="893"/>
+        <w:gridCol w:w="893"/>
+        <w:gridCol w:w="895"/>
+        <w:gridCol w:w="895"/>
+        <w:gridCol w:w="895"/>
+        <w:gridCol w:w="895"/>
+        <w:gridCol w:w="895"/>
+        <w:gridCol w:w="895"/>
+        <w:gridCol w:w="895"/>
+      </w:tblGrid>
+      <w:tr>
+        <w:trPr>
+          <w:jc w:val="center"/>
+        </w:trPr>
+        <w:tc>
+          <w:tcPr>
+            <w:tcW w:w="463" w:type="pct"/>
+            <w:vMerge w:val="restart"/>
+            <w:vAlign w:val="center"/>
+          </w:tcPr>
+          <w:p>
+            <w:pPr>
+              <w:pStyle w:val="affc"/>
+              <w:rPr>
+                <w:rFonts w:eastAsiaTheme="minorHAnsi"/>
+                <w:lang w:eastAsia="en-US"/>
+              </w:rPr>
+            </w:pPr>
+            <w:r>
+              <w:rPr>
+                <w:rFonts w:eastAsiaTheme="minorHAnsi"/>
+                <w:lang w:val="en-US" w:eastAsia="en-US"/>
+              </w:rPr>
+              <w:t>P</w:t>
+            </w:r>
+          </w:p>
+        </w:tc>
+        <w:tc>
+          <w:tcPr>
+            <w:tcW w:w="4537" w:type="pct"/>
+            <w:gridSpan w:val="10"/>
+            <w:vAlign w:val="center"/>
+          </w:tcPr>
+          <w:p>
+            <w:pPr>
+              <w:pStyle w:val="affc"/>
+              <w:rPr>
+                <w:rFonts w:eastAsiaTheme="minorHAnsi"/>
+                <w:lang w:eastAsia="en-US"/>
+              </w:rPr>
+            </w:pPr>
+            <w:r>
+              <w:rPr>
+                <w:rFonts w:eastAsiaTheme="minorHAnsi"/>
+                <w:lang w:val="en-US" w:eastAsia="en-US"/>
+              </w:rPr>
+              <w:t>n</w:t>
+            </w:r>
+          </w:p>
+        </w:tc>
+      </w:tr>
+      <w:tr>
+        <w:trPr>
+          <w:jc w:val="center"/>
+        </w:trPr>
+        <w:tc>
+          <w:tcPr>
+            <w:tcW w:w="463" w:type="pct"/>
+            <w:vMerge/>
+            <w:vAlign w:val="center"/>
+          </w:tcPr>
+          <w:p>
+            <w:pPr>
+              <w:pStyle w:val="affc"/>
+              <w:rPr>
+                <w:rFonts w:eastAsiaTheme="minorHAnsi"/>
+                <w:lang w:val="uk-UA" w:eastAsia="en-US"/>
+              </w:rPr>
+            </w:pPr>
+          </w:p>
+        </w:tc>
+        <w:tc>
+          <w:tcPr>
+            <w:tcW w:w="453" w:type="pct"/>
+            <w:vAlign w:val="center"/>
+          </w:tcPr>
+          <w:p>
+            <w:pPr>
+              <w:pStyle w:val="affc"/>
+              <w:rPr>
+                <w:rFonts w:eastAsiaTheme="minorHAnsi"/>
+                <w:lang w:val="uk-UA" w:eastAsia="en-US"/>
+              </w:rPr>
+            </w:pPr>
+            <w:r>
+              <w:rPr>
+                <w:rFonts w:eastAsiaTheme="minorHAnsi"/>
+                <w:lang w:val="uk-UA" w:eastAsia="en-US"/>
+              </w:rPr>
+              <w:t>2</w:t>
+            </w:r>
+          </w:p>
+        </w:tc>
+        <w:tc>
+          <w:tcPr>
+            <w:tcW w:w="453" w:type="pct"/>
+            <w:vAlign w:val="center"/>
+          </w:tcPr>
+          <w:p>
+            <w:pPr>
+              <w:pStyle w:val="affc"/>
+              <w:rPr>
+                <w:rFonts w:eastAsiaTheme="minorHAnsi"/>
+                <w:lang w:val="uk-UA" w:eastAsia="en-US"/>
+              </w:rPr>
+            </w:pPr>
+            <w:r>
+              <w:rPr>
+                <w:rFonts w:eastAsiaTheme="minorHAnsi"/>
+                <w:lang w:val="uk-UA" w:eastAsia="en-US"/>
+              </w:rPr>
+              <w:t>3</w:t>
+            </w:r>
+          </w:p>
+        </w:tc>
+        <w:tc>
+          <w:tcPr>
+            <w:tcW w:w="453" w:type="pct"/>
+            <w:vAlign w:val="center"/>
+          </w:tcPr>
+          <w:p>
+            <w:pPr>
+              <w:pStyle w:val="affc"/>
+              <w:rPr>
+                <w:rFonts w:eastAsiaTheme="minorHAnsi"/>
+                <w:lang w:val="uk-UA" w:eastAsia="en-US"/>
+              </w:rPr>
+            </w:pPr>
+            <w:r>
+              <w:rPr>
+                <w:rFonts w:eastAsiaTheme="minorHAnsi"/>
+                <w:lang w:val="uk-UA" w:eastAsia="en-US"/>
+              </w:rPr>
+              <w:t>4</w:t>
+            </w:r>
+          </w:p>
+        </w:tc>
+        <w:tc>
+          <w:tcPr>
+            <w:tcW w:w="454" w:type="pct"/>
+            <w:vAlign w:val="center"/>
+          </w:tcPr>
+          <w:p>
+            <w:pPr>
+              <w:pStyle w:val="affc"/>
+              <w:rPr>
+                <w:rFonts w:eastAsiaTheme="minorHAnsi"/>
+                <w:lang w:val="uk-UA" w:eastAsia="en-US"/>
+              </w:rPr>
+            </w:pPr>
+            <w:r>
+              <w:rPr>
+                <w:rFonts w:eastAsiaTheme="minorHAnsi"/>
+                <w:lang w:val="uk-UA" w:eastAsia="en-US"/>
+              </w:rPr>
+              <w:t>5</w:t>
+            </w:r>
+          </w:p>
+        </w:tc>
+        <w:tc>
+          <w:tcPr>
+            <w:tcW w:w="454" w:type="pct"/>
+            <w:vAlign w:val="center"/>
+          </w:tcPr>
+          <w:p>
+            <w:pPr>
+              <w:pStyle w:val="affc"/>
+              <w:rPr>
+                <w:rFonts w:eastAsiaTheme="minorHAnsi"/>
+                <w:lang w:val="uk-UA" w:eastAsia="en-US"/>
+              </w:rPr>
+            </w:pPr>
+            <w:r>
+              <w:rPr>
+                <w:rFonts w:eastAsiaTheme="minorHAnsi"/>
+                <w:lang w:val="uk-UA" w:eastAsia="en-US"/>
+              </w:rPr>
+              <w:t>6</w:t>
+            </w:r>
+          </w:p>
+        </w:tc>
+        <w:tc>
+          <w:tcPr>
+            <w:tcW w:w="454" w:type="pct"/>
+            <w:vAlign w:val="center"/>
+          </w:tcPr>
+          <w:p>
+            <w:pPr>
+              <w:pStyle w:val="affc"/>
+              <w:rPr>
+                <w:rFonts w:eastAsiaTheme="minorHAnsi"/>
+                <w:lang w:val="uk-UA" w:eastAsia="en-US"/>
+              </w:rPr>
+            </w:pPr>
+            <w:r>
+              <w:rPr>
+                <w:rFonts w:eastAsiaTheme="minorHAnsi"/>
+                <w:lang w:val="uk-UA" w:eastAsia="en-US"/>
+              </w:rPr>
+              <w:t>7</w:t>
+            </w:r>
+          </w:p>
+        </w:tc>
+        <w:tc>
+          <w:tcPr>
+            <w:tcW w:w="454" w:type="pct"/>
+            <w:vAlign w:val="center"/>
+          </w:tcPr>
+          <w:p>
+            <w:pPr>
+              <w:pStyle w:val="affc"/>
+              <w:rPr>
+                <w:rFonts w:eastAsiaTheme="minorHAnsi"/>
+                <w:lang w:val="uk-UA" w:eastAsia="en-US"/>
+              </w:rPr>
+            </w:pPr>
+            <w:r>
+              <w:rPr>
+                <w:rFonts w:eastAsiaTheme="minorHAnsi"/>
+                <w:lang w:val="uk-UA" w:eastAsia="en-US"/>
+              </w:rPr>
+              <w:t>8</w:t>
+            </w:r>
+          </w:p>
+        </w:tc>
+        <w:tc>
+          <w:tcPr>
+            <w:tcW w:w="454" w:type="pct"/>
+            <w:vAlign w:val="center"/>
+          </w:tcPr>
+          <w:p>
+            <w:pPr>
+              <w:pStyle w:val="affc"/>
+              <w:rPr>
+                <w:rFonts w:eastAsiaTheme="minorHAnsi"/>
+                <w:lang w:val="uk-UA" w:eastAsia="en-US"/>
+              </w:rPr>
+            </w:pPr>
+            <w:r>
+              <w:rPr>
+                <w:rFonts w:eastAsiaTheme="minorHAnsi"/>
+                <w:lang w:val="uk-UA" w:eastAsia="en-US"/>
+              </w:rPr>
+              <w:t>9</w:t>
+            </w:r>
+          </w:p>
+        </w:tc>
+        <w:tc>
+          <w:tcPr>
+            <w:tcW w:w="454" w:type="pct"/>
+            <w:shd w:val="clear" w:color="auto" w:fill="F2F2F2" w:themeFill="background1" w:themeFillShade="F2"/>
+            <w:vAlign w:val="center"/>
+          </w:tcPr>
+          <w:p>
+            <w:pPr>
+              <w:pStyle w:val="affc"/>
+              <w:rPr>
+                <w:rFonts w:eastAsiaTheme="minorHAnsi"/>
+                <w:lang w:val="uk-UA" w:eastAsia="en-US"/>
+              </w:rPr>
+            </w:pPr>
+            <w:r>
+              <w:rPr>
+                <w:rFonts w:eastAsiaTheme="minorHAnsi"/>
+                <w:lang w:val="uk-UA" w:eastAsia="en-US"/>
+              </w:rPr>
+              <w:t>10</w:t>
+            </w:r>
+          </w:p>
+        </w:tc>
+        <w:tc>
+          <w:tcPr>
+            <w:tcW w:w="454" w:type="pct"/>
+            <w:vAlign w:val="center"/>
+          </w:tcPr>
+          <w:p>
+            <w:pPr>
+              <w:pStyle w:val="affc"/>
+              <w:rPr>
+                <w:rFonts w:eastAsiaTheme="minorHAnsi"/>
+                <w:lang w:val="uk-UA" w:eastAsia="en-US"/>
+              </w:rPr>
+            </w:pPr>
+            <w:r>
+              <w:rPr>
+                <w:rFonts w:eastAsiaTheme="minorHAnsi"/>
+                <w:lang w:val="uk-UA" w:eastAsia="en-US"/>
+              </w:rPr>
+              <w:t>15</w:t>
+            </w:r>
+          </w:p>
+        </w:tc>
+      </w:tr>
+      <w:tr>
+        <w:trPr>
+          <w:jc w:val="center"/>
+        </w:trPr>
+        <w:tc>
+          <w:tcPr>
+            <w:tcW w:w="463" w:type="pct"/>
+            <w:vAlign w:val="center"/>
+          </w:tcPr>
+          <w:p>
+            <w:pPr>
+              <w:pStyle w:val="affc"/>
+              <w:rPr>
+                <w:rFonts w:eastAsiaTheme="minorHAnsi"/>
+                <w:lang w:eastAsia="en-US"/>
+              </w:rPr>
+            </w:pPr>
+            <w:r>
+              <w:rPr>
+                <w:rFonts w:eastAsiaTheme="minorHAnsi"/>
+                <w:lang w:eastAsia="en-US"/>
+              </w:rPr>
+              <w:t>0</w:t>
+            </w:r>
+            <w:r>
+              <w:rPr>
+                <w:rFonts w:eastAsiaTheme="minorHAnsi"/>
+                <w:lang w:val="uk-UA" w:eastAsia="en-US"/>
+              </w:rPr>
+              <w:t>,</w:t>
+            </w:r>
+            <w:r>
+              <w:rPr>
+                <w:rFonts w:eastAsiaTheme="minorHAnsi"/>
+                <w:lang w:eastAsia="en-US"/>
+              </w:rPr>
+              <w:t>90</w:t>
+            </w:r>
+          </w:p>
+        </w:tc>
+        <w:tc>
+          <w:tcPr>
+            <w:tcW w:w="453" w:type="pct"/>
+            <w:vAlign w:val="center"/>
+          </w:tcPr>
+          <w:p>
+            <w:pPr>
+              <w:pStyle w:val="affc"/>
+              <w:rPr>
+                <w:rFonts w:eastAsiaTheme="minorHAnsi"/>
+                <w:lang w:val="uk-UA" w:eastAsia="en-US"/>
+              </w:rPr>
+            </w:pPr>
+            <w:r>
+              <w:rPr>
+                <w:rFonts w:eastAsiaTheme="minorHAnsi"/>
+                <w:lang w:val="uk-UA" w:eastAsia="en-US"/>
+              </w:rPr>
+              <w:t>6,314</w:t>
+            </w:r>
+          </w:p>
+        </w:tc>
+        <w:tc>
+          <w:tcPr>
+            <w:tcW w:w="453" w:type="pct"/>
+            <w:vAlign w:val="center"/>
+          </w:tcPr>
+          <w:p>
+            <w:pPr>
+              <w:pStyle w:val="affc"/>
+              <w:rPr>
+                <w:rFonts w:eastAsiaTheme="minorHAnsi"/>
+                <w:lang w:val="uk-UA" w:eastAsia="en-US"/>
+              </w:rPr>
+            </w:pPr>
+            <w:r>
+              <w:rPr>
+                <w:rFonts w:eastAsiaTheme="minorHAnsi"/>
+                <w:lang w:val="uk-UA" w:eastAsia="en-US"/>
+              </w:rPr>
+              <w:t>2,920</w:t>
+            </w:r>
+          </w:p>
+        </w:tc>
+        <w:tc>
+          <w:tcPr>
+            <w:tcW w:w="453" w:type="pct"/>
+            <w:vAlign w:val="center"/>
+          </w:tcPr>
+          <w:p>
+            <w:pPr>
+              <w:pStyle w:val="affc"/>
+              <w:rPr>
+                <w:rFonts w:eastAsiaTheme="minorHAnsi"/>
+                <w:lang w:val="uk-UA" w:eastAsia="en-US"/>
+              </w:rPr>
+            </w:pPr>
+            <w:r>
+              <w:rPr>
+                <w:rFonts w:eastAsiaTheme="minorHAnsi"/>
+                <w:lang w:val="uk-UA" w:eastAsia="en-US"/>
+              </w:rPr>
+              <w:t>2,353</w:t>
+            </w:r>
+          </w:p>
+        </w:tc>
+        <w:tc>
+          <w:tcPr>
+            <w:tcW w:w="454" w:type="pct"/>
+            <w:vAlign w:val="center"/>
+          </w:tcPr>
+          <w:p>
+            <w:pPr>
+              <w:pStyle w:val="affc"/>
+              <w:rPr>
+                <w:rFonts w:eastAsiaTheme="minorHAnsi"/>
+                <w:lang w:val="uk-UA" w:eastAsia="en-US"/>
+              </w:rPr>
+            </w:pPr>
+            <w:r>
+              <w:rPr>
+                <w:rFonts w:eastAsiaTheme="minorHAnsi"/>
+                <w:lang w:val="uk-UA" w:eastAsia="en-US"/>
+              </w:rPr>
+              <w:t>2,132</w:t>
+            </w:r>
+          </w:p>
+        </w:tc>
+        <w:tc>
+          <w:tcPr>
+            <w:tcW w:w="454" w:type="pct"/>
+            <w:vAlign w:val="center"/>
+          </w:tcPr>
+          <w:p>
+            <w:pPr>
+              <w:pStyle w:val="affc"/>
+              <w:rPr>
+                <w:rFonts w:eastAsiaTheme="minorHAnsi"/>
+                <w:lang w:val="uk-UA" w:eastAsia="en-US"/>
+              </w:rPr>
+            </w:pPr>
+            <w:r>
+              <w:rPr>
+                <w:rFonts w:eastAsiaTheme="minorHAnsi"/>
+                <w:lang w:val="uk-UA" w:eastAsia="en-US"/>
+              </w:rPr>
+              <w:t>2,015</w:t>
+            </w:r>
+          </w:p>
+        </w:tc>
+        <w:tc>
+          <w:tcPr>
+            <w:tcW w:w="454" w:type="pct"/>
+            <w:vAlign w:val="center"/>
+          </w:tcPr>
+          <w:p>
+            <w:pPr>
+              <w:pStyle w:val="affc"/>
+              <w:rPr>
+                <w:rFonts w:eastAsiaTheme="minorHAnsi"/>
+                <w:lang w:val="uk-UA" w:eastAsia="en-US"/>
+              </w:rPr>
+            </w:pPr>
+            <w:r>
+              <w:rPr>
+                <w:rFonts w:eastAsiaTheme="minorHAnsi"/>
+                <w:lang w:val="uk-UA" w:eastAsia="en-US"/>
+              </w:rPr>
+              <w:t>1,943</w:t>
+            </w:r>
+          </w:p>
+        </w:tc>
+        <w:tc>
+          <w:tcPr>
+            <w:tcW w:w="454" w:type="pct"/>
+            <w:vAlign w:val="center"/>
+          </w:tcPr>
+          <w:p>
+            <w:pPr>
+              <w:pStyle w:val="affc"/>
+              <w:rPr>
+                <w:rFonts w:eastAsiaTheme="minorHAnsi"/>
+                <w:lang w:val="uk-UA" w:eastAsia="en-US"/>
+              </w:rPr>
+            </w:pPr>
+            <w:r>
+              <w:rPr>
+                <w:rFonts w:eastAsiaTheme="minorHAnsi"/>
+                <w:lang w:val="uk-UA" w:eastAsia="en-US"/>
+              </w:rPr>
+              <w:t>1,895</w:t>
+            </w:r>
+          </w:p>
+        </w:tc>
+        <w:tc>
+          <w:tcPr>
+            <w:tcW w:w="454" w:type="pct"/>
+            <w:vAlign w:val="center"/>
+          </w:tcPr>
+          <w:p>
+            <w:pPr>
+              <w:pStyle w:val="affc"/>
+              <w:rPr>
+                <w:rFonts w:eastAsiaTheme="minorHAnsi"/>
+                <w:lang w:val="uk-UA" w:eastAsia="en-US"/>
+              </w:rPr>
+            </w:pPr>
+            <w:r>
+              <w:rPr>
+                <w:rFonts w:eastAsiaTheme="minorHAnsi"/>
+                <w:lang w:val="uk-UA" w:eastAsia="en-US"/>
+              </w:rPr>
+              <w:t>1,860</w:t>
+            </w:r>
+          </w:p>
+        </w:tc>
+        <w:tc>
+          <w:tcPr>
+            <w:tcW w:w="454" w:type="pct"/>
+            <w:shd w:val="clear" w:color="auto" w:fill="F2F2F2" w:themeFill="background1" w:themeFillShade="F2"/>
+            <w:vAlign w:val="center"/>
+          </w:tcPr>
+          <w:p>
+            <w:pPr>
+              <w:pStyle w:val="affc"/>
+              <w:rPr>
+                <w:rFonts w:eastAsiaTheme="minorHAnsi"/>
+                <w:lang w:val="uk-UA" w:eastAsia="en-US"/>
+              </w:rPr>
+            </w:pPr>
+            <w:r>
+              <w:rPr>
+                <w:rFonts w:eastAsiaTheme="minorHAnsi"/>
+                <w:lang w:val="uk-UA" w:eastAsia="en-US"/>
+              </w:rPr>
+              <w:t>1,833</w:t>
+            </w:r>
+          </w:p>
+        </w:tc>
+        <w:tc>
+          <w:tcPr>
+            <w:tcW w:w="454" w:type="pct"/>
+            <w:vAlign w:val="center"/>
+          </w:tcPr>
+          <w:p>
+            <w:pPr>
+              <w:pStyle w:val="affc"/>
+              <w:rPr>
+                <w:rFonts w:eastAsiaTheme="minorHAnsi"/>
+                <w:lang w:val="uk-UA" w:eastAsia="en-US"/>
+              </w:rPr>
+            </w:pPr>
+            <w:r>
+              <w:rPr>
+                <w:rFonts w:eastAsiaTheme="minorHAnsi"/>
+                <w:lang w:val="uk-UA" w:eastAsia="en-US"/>
+              </w:rPr>
+              <w:t>1,761</w:t>
+            </w:r>
+          </w:p>
+        </w:tc>
+      </w:tr>
+      <w:tr>
+        <w:trPr>
+          <w:jc w:val="center"/>
+        </w:trPr>
+        <w:tc>
+          <w:tcPr>
+            <w:tcW w:w="463" w:type="pct"/>
+            <w:shd w:val="clear" w:color="auto" w:fill="F2F2F2" w:themeFill="background1" w:themeFillShade="F2"/>
+            <w:vAlign w:val="center"/>
+          </w:tcPr>
+          <w:p>
+            <w:pPr>
+              <w:pStyle w:val="affc"/>
+              <w:rPr>
+                <w:rFonts w:eastAsiaTheme="minorHAnsi"/>
+                <w:lang w:val="uk-UA" w:eastAsia="en-US"/>
+              </w:rPr>
+            </w:pPr>
+            <w:r>
+              <w:rPr>
+                <w:rFonts w:eastAsiaTheme="minorHAnsi"/>
+                <w:lang w:val="uk-UA" w:eastAsia="en-US"/>
+              </w:rPr>
+              <w:t>0,95</w:t>
+            </w:r>
+          </w:p>
+        </w:tc>
+        <w:tc>
+          <w:tcPr>
+            <w:tcW w:w="453" w:type="pct"/>
+            <w:shd w:val="clear" w:color="auto" w:fill="F2F2F2" w:themeFill="background1" w:themeFillShade="F2"/>
+            <w:vAlign w:val="center"/>
+          </w:tcPr>
+          <w:p>
+            <w:pPr>
+              <w:pStyle w:val="affc"/>
+              <w:rPr>
+                <w:rFonts w:eastAsiaTheme="minorHAnsi"/>
+                <w:lang w:val="uk-UA" w:eastAsia="en-US"/>
+              </w:rPr>
+            </w:pPr>
+            <w:r>
+              <w:rPr>
+                <w:rFonts w:eastAsiaTheme="minorHAnsi"/>
+                <w:lang w:val="uk-UA" w:eastAsia="en-US"/>
+              </w:rPr>
+              <w:t>12,706</w:t>
+            </w:r>
+          </w:p>
+        </w:tc>
+        <w:tc>
+          <w:tcPr>
+            <w:tcW w:w="453" w:type="pct"/>
+            <w:shd w:val="clear" w:color="auto" w:fill="F2F2F2" w:themeFill="background1" w:themeFillShade="F2"/>
+            <w:vAlign w:val="center"/>
+          </w:tcPr>
+          <w:p>
+            <w:pPr>
+              <w:pStyle w:val="affc"/>
+              <w:rPr>
+                <w:rFonts w:eastAsiaTheme="minorHAnsi"/>
+                <w:lang w:val="uk-UA" w:eastAsia="en-US"/>
+              </w:rPr>
+            </w:pPr>
+            <w:r>
+              <w:rPr>
+                <w:rFonts w:eastAsiaTheme="minorHAnsi"/>
+                <w:lang w:val="uk-UA" w:eastAsia="en-US"/>
+              </w:rPr>
+              <w:t>4,303</w:t>
+            </w:r>
+          </w:p>
+        </w:tc>
+        <w:tc>
+          <w:tcPr>
+            <w:tcW w:w="453" w:type="pct"/>
+            <w:shd w:val="clear" w:color="auto" w:fill="F2F2F2" w:themeFill="background1" w:themeFillShade="F2"/>
+            <w:vAlign w:val="center"/>
+          </w:tcPr>
+          <w:p>
+            <w:pPr>
+              <w:pStyle w:val="affc"/>
+              <w:rPr>
+                <w:rFonts w:eastAsiaTheme="minorHAnsi"/>
+                <w:lang w:val="uk-UA" w:eastAsia="en-US"/>
+              </w:rPr>
+            </w:pPr>
+            <w:r>
+              <w:rPr>
+                <w:rFonts w:eastAsiaTheme="minorHAnsi"/>
+                <w:lang w:val="uk-UA" w:eastAsia="en-US"/>
+              </w:rPr>
+              <w:t>3,182</w:t>
+            </w:r>
+          </w:p>
+        </w:tc>
+        <w:tc>
+          <w:tcPr>
+            <w:tcW w:w="454" w:type="pct"/>
+            <w:shd w:val="clear" w:color="auto" w:fill="F2F2F2" w:themeFill="background1" w:themeFillShade="F2"/>
+            <w:vAlign w:val="center"/>
+          </w:tcPr>
+          <w:p>
+            <w:pPr>
+              <w:pStyle w:val="affc"/>
+              <w:rPr>
+                <w:rFonts w:eastAsiaTheme="minorHAnsi"/>
+                <w:lang w:val="uk-UA" w:eastAsia="en-US"/>
+              </w:rPr>
+            </w:pPr>
+            <w:r>
+              <w:rPr>
+                <w:rFonts w:eastAsiaTheme="minorHAnsi"/>
+                <w:lang w:val="uk-UA" w:eastAsia="en-US"/>
+              </w:rPr>
+              <w:t>2,776</w:t>
+            </w:r>
+          </w:p>
+        </w:tc>
+        <w:tc>
+          <w:tcPr>
+            <w:tcW w:w="454" w:type="pct"/>
+            <w:shd w:val="clear" w:color="auto" w:fill="F2F2F2" w:themeFill="background1" w:themeFillShade="F2"/>
+            <w:vAlign w:val="center"/>
+          </w:tcPr>
+          <w:p>
+            <w:pPr>
+              <w:pStyle w:val="affc"/>
+              <w:rPr>
+                <w:rFonts w:eastAsiaTheme="minorHAnsi"/>
+                <w:lang w:val="uk-UA" w:eastAsia="en-US"/>
+              </w:rPr>
+            </w:pPr>
+            <w:r>
+              <w:rPr>
+                <w:rFonts w:eastAsiaTheme="minorHAnsi"/>
+                <w:lang w:val="uk-UA" w:eastAsia="en-US"/>
+              </w:rPr>
+              <w:t>2,571</w:t>
+            </w:r>
+          </w:p>
+        </w:tc>
+        <w:tc>
+          <w:tcPr>
+            <w:tcW w:w="454" w:type="pct"/>
+            <w:shd w:val="clear" w:color="auto" w:fill="F2F2F2" w:themeFill="background1" w:themeFillShade="F2"/>
+            <w:vAlign w:val="center"/>
+          </w:tcPr>
+          <w:p>
+            <w:pPr>
+              <w:pStyle w:val="affc"/>
+              <w:rPr>
+                <w:rFonts w:eastAsiaTheme="minorHAnsi"/>
+                <w:lang w:val="uk-UA" w:eastAsia="en-US"/>
+              </w:rPr>
+            </w:pPr>
+            <w:r>
+              <w:rPr>
+                <w:rFonts w:eastAsiaTheme="minorHAnsi"/>
+                <w:lang w:val="uk-UA" w:eastAsia="en-US"/>
+              </w:rPr>
+              <w:t>2,447</w:t>
+            </w:r>
+          </w:p>
+        </w:tc>
+        <w:tc>
+          <w:tcPr>
+            <w:tcW w:w="454" w:type="pct"/>
+            <w:shd w:val="clear" w:color="auto" w:fill="F2F2F2" w:themeFill="background1" w:themeFillShade="F2"/>
+            <w:vAlign w:val="center"/>
+          </w:tcPr>
+          <w:p>
+            <w:pPr>
+              <w:pStyle w:val="affc"/>
+              <w:rPr>
+                <w:rFonts w:eastAsiaTheme="minorHAnsi"/>
+                <w:lang w:val="uk-UA" w:eastAsia="en-US"/>
+              </w:rPr>
+            </w:pPr>
+            <w:r>
+              <w:rPr>
+                <w:rFonts w:eastAsiaTheme="minorHAnsi"/>
+                <w:lang w:val="uk-UA" w:eastAsia="en-US"/>
+              </w:rPr>
+              <w:t>2,365</w:t>
+            </w:r>
+          </w:p>
+        </w:tc>
+        <w:tc>
+          <w:tcPr>
+            <w:tcW w:w="454" w:type="pct"/>
+            <w:shd w:val="clear" w:color="auto" w:fill="F2F2F2" w:themeFill="background1" w:themeFillShade="F2"/>
+            <w:vAlign w:val="center"/>
+          </w:tcPr>
+          <w:p>
+            <w:pPr>
+              <w:pStyle w:val="affc"/>
+              <w:rPr>
+                <w:rFonts w:eastAsiaTheme="minorHAnsi"/>
+                <w:lang w:val="uk-UA" w:eastAsia="en-US"/>
+              </w:rPr>
+            </w:pPr>
+            <w:r>
+              <w:rPr>
+                <w:rFonts w:eastAsiaTheme="minorHAnsi"/>
+                <w:lang w:val="uk-UA" w:eastAsia="en-US"/>
+              </w:rPr>
+              <w:t>2,306</w:t>
+            </w:r>
+          </w:p>
+        </w:tc>
+        <w:tc>
+          <w:tcPr>
+            <w:tcW w:w="454" w:type="pct"/>
+            <w:shd w:val="clear" w:color="auto" w:fill="F2F2F2" w:themeFill="background1" w:themeFillShade="F2"/>
+            <w:vAlign w:val="center"/>
+          </w:tcPr>
+          <w:p>
+            <w:pPr>
+              <w:pStyle w:val="affc"/>
+              <w:rPr>
+                <w:rFonts w:eastAsiaTheme="minorHAnsi"/>
+                <w:lang w:val="uk-UA" w:eastAsia="en-US"/>
+              </w:rPr>
+            </w:pPr>
+            <w:r>
+              <w:rPr>
+                <w:rFonts w:eastAsiaTheme="minorHAnsi"/>
+                <w:lang w:val="uk-UA" w:eastAsia="en-US"/>
+              </w:rPr>
+              <w:t>2,262</w:t>
+            </w:r>
+          </w:p>
+        </w:tc>
+        <w:tc>
+          <w:tcPr>
+            <w:tcW w:w="454" w:type="pct"/>
+            <w:vAlign w:val="center"/>
+          </w:tcPr>
+          <w:p>
+            <w:pPr>
+              <w:pStyle w:val="affc"/>
+              <w:rPr>
+                <w:rFonts w:eastAsiaTheme="minorHAnsi"/>
+                <w:lang w:val="uk-UA" w:eastAsia="en-US"/>
+              </w:rPr>
+            </w:pPr>
+            <w:r>
+              <w:rPr>
+                <w:rFonts w:eastAsiaTheme="minorHAnsi"/>
+                <w:lang w:val="uk-UA" w:eastAsia="en-US"/>
+              </w:rPr>
+              <w:t>2,145</w:t>
+            </w:r>
+          </w:p>
+        </w:tc>
+      </w:tr>
+      <w:tr>
+        <w:trPr>
+          <w:jc w:val="center"/>
+        </w:trPr>
+        <w:tc>
+          <w:tcPr>
+            <w:tcW w:w="463" w:type="pct"/>
+            <w:vAlign w:val="center"/>
+          </w:tcPr>
+          <w:p>
+            <w:pPr>
+              <w:pStyle w:val="affc"/>
+              <w:rPr>
+                <w:rFonts w:eastAsiaTheme="minorHAnsi"/>
+                <w:lang w:val="uk-UA" w:eastAsia="en-US"/>
+              </w:rPr>
+            </w:pPr>
+            <w:r>
+              <w:rPr>
+                <w:rFonts w:eastAsiaTheme="minorHAnsi"/>
+                <w:lang w:val="uk-UA" w:eastAsia="en-US"/>
+              </w:rPr>
+              <w:t>0,99</w:t>
+            </w:r>
+          </w:p>
+        </w:tc>
+        <w:tc>
+          <w:tcPr>
+            <w:tcW w:w="453" w:type="pct"/>
+            <w:vAlign w:val="center"/>
+          </w:tcPr>
+          <w:p>
+            <w:pPr>
+              <w:pStyle w:val="affc"/>
+              <w:rPr>
+                <w:rFonts w:eastAsiaTheme="minorHAnsi"/>
+                <w:lang w:val="uk-UA" w:eastAsia="en-US"/>
+              </w:rPr>
+            </w:pPr>
+            <w:r>
+              <w:rPr>
+                <w:rFonts w:eastAsiaTheme="minorHAnsi"/>
+                <w:lang w:val="uk-UA" w:eastAsia="en-US"/>
+              </w:rPr>
+              <w:t>63,657</w:t>
+            </w:r>
+          </w:p>
+        </w:tc>
+        <w:tc>
+          <w:tcPr>
+            <w:tcW w:w="453" w:type="pct"/>
+            <w:vAlign w:val="center"/>
+          </w:tcPr>
+          <w:p>
+            <w:pPr>
+              <w:pStyle w:val="affc"/>
+              <w:rPr>
+                <w:rFonts w:eastAsiaTheme="minorHAnsi"/>
+                <w:lang w:val="uk-UA" w:eastAsia="en-US"/>
+              </w:rPr>
+            </w:pPr>
+            <w:r>
+              <w:rPr>
+                <w:rFonts w:eastAsiaTheme="minorHAnsi"/>
+                <w:lang w:val="uk-UA" w:eastAsia="en-US"/>
+              </w:rPr>
+              <w:t>9,925</w:t>
+            </w:r>
+          </w:p>
+        </w:tc>
+        <w:tc>
+          <w:tcPr>
+            <w:tcW w:w="453" w:type="pct"/>
+            <w:vAlign w:val="center"/>
+          </w:tcPr>
+          <w:p>
+            <w:pPr>
+              <w:pStyle w:val="affc"/>
+              <w:rPr>
+                <w:rFonts w:eastAsiaTheme="minorHAnsi"/>
+                <w:lang w:val="uk-UA" w:eastAsia="en-US"/>
+              </w:rPr>
+            </w:pPr>
+            <w:r>
+              <w:rPr>
+                <w:rFonts w:eastAsiaTheme="minorHAnsi"/>
+                <w:lang w:val="uk-UA" w:eastAsia="en-US"/>
+              </w:rPr>
+              <w:t>5,841</w:t>
+            </w:r>
+          </w:p>
+        </w:tc>
+        <w:tc>
+          <w:tcPr>
+            <w:tcW w:w="454" w:type="pct"/>
+            <w:vAlign w:val="center"/>
+          </w:tcPr>
+          <w:p>
+            <w:pPr>
+              <w:pStyle w:val="affc"/>
+              <w:rPr>
+                <w:rFonts w:eastAsiaTheme="minorHAnsi"/>
+                <w:lang w:val="uk-UA" w:eastAsia="en-US"/>
+              </w:rPr>
+            </w:pPr>
+            <w:r>
+              <w:rPr>
+                <w:rFonts w:eastAsiaTheme="minorHAnsi"/>
+                <w:lang w:val="uk-UA" w:eastAsia="en-US"/>
+              </w:rPr>
+              <w:t>4,604</w:t>
+            </w:r>
+          </w:p>
+        </w:tc>
+        <w:tc>
+          <w:tcPr>
+            <w:tcW w:w="454" w:type="pct"/>
+            <w:vAlign w:val="center"/>
+          </w:tcPr>
+          <w:p>
+            <w:pPr>
+              <w:pStyle w:val="affc"/>
+              <w:rPr>
+                <w:rFonts w:eastAsiaTheme="minorHAnsi"/>
+                <w:lang w:val="uk-UA" w:eastAsia="en-US"/>
+              </w:rPr>
+            </w:pPr>
+            <w:r>
+              <w:rPr>
+                <w:rFonts w:eastAsiaTheme="minorHAnsi"/>
+                <w:lang w:val="uk-UA" w:eastAsia="en-US"/>
+              </w:rPr>
+              <w:t>4,032</w:t>
+            </w:r>
+          </w:p>
+        </w:tc>
+        <w:tc>
+          <w:tcPr>
+            <w:tcW w:w="454" w:type="pct"/>
+            <w:vAlign w:val="center"/>
+          </w:tcPr>
+          <w:p>
+            <w:pPr>
+              <w:pStyle w:val="affc"/>
+              <w:rPr>
+                <w:rFonts w:eastAsiaTheme="minorHAnsi"/>
+                <w:lang w:val="uk-UA" w:eastAsia="en-US"/>
+              </w:rPr>
+            </w:pPr>
+            <w:r>
+              <w:rPr>
+                <w:rFonts w:eastAsiaTheme="minorHAnsi"/>
+                <w:lang w:val="uk-UA" w:eastAsia="en-US"/>
+              </w:rPr>
+              <w:t>3,707</w:t>
+            </w:r>
+          </w:p>
+        </w:tc>
+        <w:tc>
+          <w:tcPr>
+            <w:tcW w:w="454" w:type="pct"/>
+            <w:vAlign w:val="center"/>
+          </w:tcPr>
+          <w:p>
+            <w:pPr>
+              <w:pStyle w:val="affc"/>
+              <w:rPr>
+                <w:rFonts w:eastAsiaTheme="minorHAnsi"/>
+                <w:lang w:val="uk-UA" w:eastAsia="en-US"/>
+              </w:rPr>
+            </w:pPr>
+            <w:r>
+              <w:rPr>
+                <w:rFonts w:eastAsiaTheme="minorHAnsi"/>
+                <w:lang w:val="uk-UA" w:eastAsia="en-US"/>
+              </w:rPr>
+              <w:t>3,499</w:t>
+            </w:r>
+          </w:p>
+        </w:tc>
+        <w:tc>
+          <w:tcPr>
+            <w:tcW w:w="454" w:type="pct"/>
+            <w:vAlign w:val="center"/>
+          </w:tcPr>
+          <w:p>
+            <w:pPr>
+              <w:pStyle w:val="affc"/>
+              <w:rPr>
+                <w:rFonts w:eastAsiaTheme="minorHAnsi"/>
+                <w:lang w:val="uk-UA" w:eastAsia="en-US"/>
+              </w:rPr>
+            </w:pPr>
+            <w:r>
+              <w:rPr>
+                <w:rFonts w:eastAsiaTheme="minorHAnsi"/>
+                <w:lang w:val="uk-UA" w:eastAsia="en-US"/>
+              </w:rPr>
+              <w:t>3,355</w:t>
+            </w:r>
+          </w:p>
+        </w:tc>
+        <w:tc>
+          <w:tcPr>
+            <w:tcW w:w="454" w:type="pct"/>
+            <w:vAlign w:val="center"/>
+          </w:tcPr>
+          <w:p>
+            <w:pPr>
+              <w:pStyle w:val="affc"/>
+              <w:rPr>
+                <w:rFonts w:eastAsiaTheme="minorHAnsi"/>
+                <w:lang w:val="uk-UA" w:eastAsia="en-US"/>
+              </w:rPr>
+            </w:pPr>
+            <w:r>
+              <w:rPr>
+                <w:rFonts w:eastAsiaTheme="minorHAnsi"/>
+                <w:lang w:val="uk-UA" w:eastAsia="en-US"/>
+              </w:rPr>
+              <w:t>3,250</w:t>
+            </w:r>
+          </w:p>
+        </w:tc>
+        <w:tc>
+          <w:tcPr>
+            <w:tcW w:w="454" w:type="pct"/>
+            <w:vAlign w:val="center"/>
+          </w:tcPr>
+          <w:p>
+            <w:pPr>
+              <w:pStyle w:val="affc"/>
+              <w:rPr>
+                <w:rFonts w:eastAsiaTheme="minorHAnsi"/>
+                <w:lang w:val="uk-UA" w:eastAsia="en-US"/>
+              </w:rPr>
+            </w:pPr>
+            <w:r>
+              <w:rPr>
+                <w:rFonts w:eastAsiaTheme="minorHAnsi"/>
+                <w:lang w:val="uk-UA" w:eastAsia="en-US"/>
+              </w:rPr>
+              <w:t>2,977</w:t>
+            </w:r>
+          </w:p>
+        </w:tc>
+      </w:tr>
+    </w:tbl>
+    <w:p>
+      <w:pPr>
+        <w:ind w:firstLine="708"/>
+        <w:rPr>
+          <w:sz w:val="28"/>
+          <w:szCs w:val="28"/>
+          <w:lang w:val="en-US"/>
+        </w:rPr>
+      </w:pPr>
+    </w:p>
+    <w:p>
+      <w:pPr>
+        <w:rPr>
+          <w:sz w:val="28"/>
+          <w:szCs w:val="28"/>
+        </w:rPr>
+      </w:pPr>
+      <w:r>
+        <w:rPr>
+          <w:rStyle w:val="aff1"/>
+        </w:rPr>
+        <w:t xml:space="preserve">Тогда доверительные границы случайной погрешности результата измерений, </w:t>
+      </w:r>
+      <w:proofErr w:type="gramStart"/>
+      <w:r>
+        <w:rPr>
+          <w:rStyle w:val="aff1"/>
+        </w:rPr>
+        <w:t>мм</w:t>
+      </w:r>
+      <w:proofErr w:type="gramEnd"/>
+      <w:r>
+        <w:rPr>
+          <w:sz w:val="28"/>
+          <w:szCs w:val="28"/>
+        </w:rPr>
+        <w:t>:</w:t>
+      </w:r>
+    </w:p>
+    <w:p>
+      <w:pPr>
+        <w:rPr>
+          <w:sz w:val="28"/>
+          <w:szCs w:val="28"/>
+          <w:lang w:val="en-US"/>
+        </w:rPr>
+      </w:pPr>
+      <m:oMathPara>
+        <m:oMath>
+          <m:r>
+            <w:rPr>
+              <w:rFonts w:ascii="Cambria Math" w:hAnsi="Cambria Math"/>
+              <w:sz w:val="28"/>
+              <w:szCs w:val="28"/>
+              <w:lang w:val="en-US"/>
+            </w:rPr>
+            <m:t>ε=±</m:t>
+          </m:r>
+          <m:r>
+            <m:rPr>
+              <m:sty m:val="p"/>
+            </m:rPr>
+            <w:rPr>
+              <w:rFonts w:ascii="Cambria Math" w:eastAsiaTheme="minorHAnsi" w:hAnsi="Cambria Math"/>
+              <w:sz w:val="28"/>
+              <w:szCs w:val="28"/>
+              <w:lang w:val="uk-UA" w:eastAsia="en-US"/>
+            </w:rPr>
+            <m:t>2,262∙0,0078=±0,018</m:t>
+          </m:r>
+        </m:oMath>
+      </m:oMathPara>
+    </w:p>
+    <w:p>
+      <w:pPr>
+        <w:jc w:val="center"/>
+        <w:rPr>
+          <w:sz w:val="28"/>
+          <w:szCs w:val="28"/>
+        </w:rPr>
+      </w:pPr>
+    </w:p>
+    <w:p>
+      <w:pPr>
+        <w:pStyle w:val="af5"/>
+        <w:rPr>
+          <w:lang w:val="en-US"/>
+        </w:rPr>
+      </w:pPr>
+    </w:p>
+    <w:p>
+      <w:pPr>
+        <w:ind w:firstLine="708"/>
+        <w:rPr>
+          <w:rStyle w:val="aff1"/>
+        </w:rPr>
+      </w:pPr>
+      <w:r>
+        <w:rPr>
+          <w:sz w:val="28"/>
+          <w:szCs w:val="28"/>
+        </w:rPr>
+        <w:lastRenderedPageBreak/>
+        <w:t xml:space="preserve">6. Поскольку соотношение </w:t>
+      </w:r>
+      <w:r>
+        <w:rPr>
+          <w:position w:val="-30"/>
+          <w:sz w:val="28"/>
+          <w:szCs w:val="28"/>
+          <w:lang w:val="uk-UA"/>
+        </w:rPr>
+        <w:object w:dxaOrig="1939" w:dyaOrig="680">
+          <v:shape id="_x0000_i1037" type="#_x0000_t75" style="width:96.75pt;height:34.5pt" o:ole="">
+            <v:imagedata r:id="rId36" o:title=""/>
+          </v:shape>
+          <o:OLEObject Type="Embed" ProgID="Equation.3" ShapeID="_x0000_i1037" DrawAspect="Content" ObjectID="_1634193111" r:id="rId37"/>
+        </w:object>
+      </w:r>
+      <w:r>
+        <w:rPr>
+          <w:sz w:val="28"/>
+          <w:szCs w:val="28"/>
+        </w:rPr>
+        <w:t xml:space="preserve">&lt; 0,8, то неучтенной </w:t>
+      </w:r>
+      <w:r>
+        <w:rPr>
+          <w:rStyle w:val="aff1"/>
+        </w:rPr>
+        <w:t xml:space="preserve">систематической погрешностью по сравнению со случайной погрешностью измерения пренебрежем и примем доверительные границы погрешности результата измерений, </w:t>
+      </w:r>
+      <w:proofErr w:type="gramStart"/>
+      <w:r>
+        <w:rPr>
+          <w:rStyle w:val="aff1"/>
+        </w:rPr>
+        <w:t>мм</w:t>
+      </w:r>
+      <w:proofErr w:type="gramEnd"/>
+      <w:r>
+        <w:rPr>
+          <w:rStyle w:val="aff1"/>
+        </w:rPr>
+        <w:t>:</w:t>
+      </w:r>
+    </w:p>
+    <w:p>
+      <w:pPr>
+        <w:ind w:firstLine="708"/>
+        <w:rPr>
+          <w:rStyle w:val="aff1"/>
+        </w:rPr>
+      </w:pPr>
+    </w:p>
+    <w:p>
+      <w:pPr>
+        <w:ind w:firstLine="708"/>
+        <w:rPr>
+          <w:rStyle w:val="aff1"/>
+          <w:lang w:val="en-US"/>
+        </w:rPr>
+      </w:pPr>
+      <m:oMathPara>
+        <m:oMath>
+          <m:r>
+            <w:rPr>
+              <w:rStyle w:val="aff1"/>
+              <w:rFonts w:ascii="Cambria Math" w:hAnsi="Cambria Math"/>
+              <w:lang w:val="en-US"/>
+            </w:rPr>
+            <m:t>∆=ε=±0,018</m:t>
+          </m:r>
+        </m:oMath>
+      </m:oMathPara>
+    </w:p>
+    <w:p>
+      <w:pPr>
+        <w:ind w:firstLine="708"/>
+        <w:rPr>
+          <w:sz w:val="28"/>
+          <w:szCs w:val="28"/>
+          <w:lang w:val="en-US"/>
+        </w:rPr>
+      </w:pPr>
+    </w:p>
+    <w:p>
+      <w:pPr>
+        <w:pStyle w:val="af5"/>
+        <w:rPr>
+          <w:rStyle w:val="aff1"/>
+        </w:rPr>
+      </w:pPr>
+      <w:r>
+        <w:t xml:space="preserve">7. </w:t>
+      </w:r>
+      <w:r>
+        <w:rPr>
+          <w:rStyle w:val="aff1"/>
+        </w:rPr>
+        <w:t>Результат измерений представим в стандартной форме:</w:t>
+      </w:r>
+    </w:p>
+    <w:p>
+      <w:pPr>
+        <w:jc w:val="center"/>
+        <w:rPr>
+          <w:position w:val="-10"/>
+          <w:sz w:val="28"/>
+          <w:szCs w:val="28"/>
+        </w:rPr>
+      </w:pPr>
+    </w:p>
+    <w:p>
+      <w:pPr>
+        <w:pStyle w:val="af5"/>
+        <w:rPr>
+          <w:lang w:val="en-US"/>
+        </w:rPr>
+      </w:pPr>
+      <m:oMathPara>
+        <m:oMath>
+          <m:r>
+            <w:rPr>
+              <w:rFonts w:ascii="Cambria Math" w:hAnsi="Cambria Math"/>
+              <w:lang w:val="en-US"/>
+            </w:rPr>
+            <m:t>A=</m:t>
+          </m:r>
+          <m:r>
+            <w:rPr>
+              <w:rFonts w:ascii="Cambria Math" w:hAnsi="Cambria Math"/>
+            </w:rPr>
+            <m:t>124,749±0,018, 0,95</m:t>
+          </m:r>
+        </m:oMath>
+      </m:oMathPara>
+    </w:p>
+    <w:p>
+      <w:pPr>
+        <w:pStyle w:val="af5"/>
+        <w:ind w:firstLine="0"/>
+        <w:rPr>
+          <w:lang w:val="en-US"/>
+        </w:rPr>
+      </w:pPr>
+    </w:p>
+    <w:p>
+      <w:pPr>
+        <w:pStyle w:val="af5"/>
+        <w:ind w:firstLine="0"/>
+        <w:rPr>
+          <w:lang w:val="en-US"/>
+        </w:rPr>
+      </w:pPr>
+    </w:p>
+    <w:p>
+      <w:pPr>
         <w:pStyle w:val="2"/>
       </w:pPr>
-      <w:bookmarkStart w:id="3" w:name="_Ref23105881"/>
-      <w:r>
-        <w:lastRenderedPageBreak/>
+      <w:bookmarkStart w:id="2" w:name="_Ref23105881"/>
+      <w:bookmarkStart w:id="3" w:name="_Toc23579637"/>
+      <w:r>
         <w:t>Расчет</w:t>
       </w:r>
       <w:r>
         <w:t xml:space="preserve"> зависимости абсолютной, относительной и приведенной погрешностей от результата измерений</w:t>
       </w:r>
+      <w:bookmarkEnd w:id="2"/>
       <w:bookmarkEnd w:id="3"/>
     </w:p>
     <w:p>
@@ -2688,19 +8652,10 @@
           </w:tcPr>
           <w:p>
             <w:pPr>
-              <w:autoSpaceDE w:val="0"/>
-              <w:autoSpaceDN w:val="0"/>
-              <w:adjustRightInd w:val="0"/>
-              <w:spacing w:line="276" w:lineRule="auto"/>
-              <w:ind w:firstLine="0"/>
-              <w:jc w:val="center"/>
-              <w:outlineLvl w:val="0"/>
-              <w:rPr>
-                <w:rFonts w:eastAsiaTheme="minorHAnsi"/>
-                <w:color w:val="000000"/>
-                <w:sz w:val="24"/>
-                <w:szCs w:val="28"/>
-                <w:lang w:val="uk-UA" w:eastAsia="en-US"/>
+              <w:pStyle w:val="affc"/>
+              <w:rPr>
+                <w:rFonts w:eastAsiaTheme="minorHAnsi"/>
+                <w:lang w:eastAsia="en-US"/>
               </w:rPr>
             </w:pPr>
             <w:bookmarkStart w:id="4" w:name="_Toc327720454"/>
@@ -2708,14 +8663,10 @@
             <w:bookmarkStart w:id="6" w:name="_Toc333256881"/>
             <w:bookmarkStart w:id="7" w:name="_Toc333259829"/>
             <w:bookmarkStart w:id="8" w:name="_Toc334631078"/>
-            <w:proofErr w:type="spellStart"/>
-            <w:r>
-              <w:rPr>
-                <w:rFonts w:eastAsiaTheme="minorHAnsi"/>
-                <w:color w:val="000000"/>
-                <w:sz w:val="24"/>
-                <w:szCs w:val="28"/>
-                <w:lang w:val="uk-UA" w:eastAsia="en-US"/>
+            <w:r>
+              <w:rPr>
+                <w:rFonts w:eastAsiaTheme="minorHAnsi"/>
+                <w:lang w:eastAsia="en-US"/>
               </w:rPr>
               <w:t>Вариант</w:t>
             </w:r>
@@ -2724,7 +8675,6 @@
             <w:bookmarkEnd w:id="6"/>
             <w:bookmarkEnd w:id="7"/>
             <w:bookmarkEnd w:id="8"/>
-            <w:proofErr w:type="spellEnd"/>
           </w:p>
         </w:tc>
         <w:tc>
@@ -2739,19 +8689,10 @@
           </w:tcPr>
           <w:p>
             <w:pPr>
-              <w:autoSpaceDE w:val="0"/>
-              <w:autoSpaceDN w:val="0"/>
-              <w:adjustRightInd w:val="0"/>
-              <w:spacing w:line="276" w:lineRule="auto"/>
-              <w:ind w:firstLine="0"/>
-              <w:jc w:val="center"/>
-              <w:outlineLvl w:val="0"/>
-              <w:rPr>
-                <w:rFonts w:eastAsiaTheme="minorHAnsi"/>
-                <w:color w:val="000000"/>
-                <w:sz w:val="24"/>
-                <w:szCs w:val="28"/>
-                <w:lang w:val="uk-UA" w:eastAsia="en-US"/>
+              <w:pStyle w:val="affc"/>
+              <w:rPr>
+                <w:rFonts w:eastAsiaTheme="minorHAnsi"/>
+                <w:lang w:eastAsia="en-US"/>
               </w:rPr>
             </w:pPr>
             <w:bookmarkStart w:id="9" w:name="_Toc327720455"/>
@@ -2759,45 +8700,25 @@
             <w:bookmarkStart w:id="11" w:name="_Toc333256882"/>
             <w:bookmarkStart w:id="12" w:name="_Toc333259830"/>
             <w:bookmarkStart w:id="13" w:name="_Toc334631079"/>
-            <w:proofErr w:type="spellStart"/>
-            <w:r>
-              <w:rPr>
-                <w:rFonts w:eastAsiaTheme="minorHAnsi"/>
-                <w:color w:val="000000"/>
-                <w:sz w:val="24"/>
-                <w:szCs w:val="28"/>
-                <w:lang w:val="uk-UA" w:eastAsia="en-US"/>
-              </w:rPr>
-              <w:t>Диапазон</w:t>
-            </w:r>
-            <w:proofErr w:type="spellEnd"/>
-            <w:r>
-              <w:rPr>
-                <w:rFonts w:eastAsiaTheme="minorHAnsi"/>
-                <w:color w:val="000000"/>
-                <w:sz w:val="24"/>
-                <w:szCs w:val="28"/>
-                <w:lang w:val="uk-UA" w:eastAsia="en-US"/>
-              </w:rPr>
-              <w:t xml:space="preserve"> </w:t>
+            <w:r>
+              <w:rPr>
+                <w:rFonts w:eastAsiaTheme="minorHAnsi"/>
+                <w:lang w:eastAsia="en-US"/>
+              </w:rPr>
+              <w:t xml:space="preserve">Диапазон </w:t>
             </w:r>
             <w:bookmarkEnd w:id="9"/>
             <w:bookmarkEnd w:id="10"/>
             <w:bookmarkEnd w:id="11"/>
             <w:bookmarkEnd w:id="12"/>
             <w:bookmarkEnd w:id="13"/>
-            <w:proofErr w:type="spellStart"/>
-            <w:r>
-              <w:rPr>
-                <w:rFonts w:eastAsiaTheme="minorHAnsi"/>
-                <w:color w:val="000000"/>
-                <w:sz w:val="24"/>
-                <w:szCs w:val="28"/>
-                <w:lang w:val="uk-UA" w:eastAsia="en-US"/>
+            <w:r>
+              <w:rPr>
+                <w:rFonts w:eastAsiaTheme="minorHAnsi"/>
+                <w:lang w:eastAsia="en-US"/>
               </w:rPr>
               <w:t>измерений</w:t>
             </w:r>
-            <w:proofErr w:type="spellEnd"/>
           </w:p>
         </w:tc>
         <w:tc>
@@ -2812,19 +8733,10 @@
           </w:tcPr>
           <w:p>
             <w:pPr>
-              <w:autoSpaceDE w:val="0"/>
-              <w:autoSpaceDN w:val="0"/>
-              <w:adjustRightInd w:val="0"/>
-              <w:spacing w:line="276" w:lineRule="auto"/>
-              <w:ind w:firstLine="0"/>
-              <w:jc w:val="center"/>
-              <w:outlineLvl w:val="0"/>
-              <w:rPr>
-                <w:rFonts w:eastAsiaTheme="minorHAnsi"/>
-                <w:color w:val="000000"/>
-                <w:sz w:val="24"/>
-                <w:szCs w:val="28"/>
-                <w:lang w:val="uk-UA" w:eastAsia="en-US"/>
+              <w:pStyle w:val="affc"/>
+              <w:rPr>
+                <w:rFonts w:eastAsiaTheme="minorHAnsi"/>
+                <w:lang w:eastAsia="en-US"/>
               </w:rPr>
             </w:pPr>
             <w:bookmarkStart w:id="14" w:name="_Toc327720456"/>
@@ -2832,38 +8744,12 @@
             <w:bookmarkStart w:id="16" w:name="_Toc333256883"/>
             <w:bookmarkStart w:id="17" w:name="_Toc333259831"/>
             <w:bookmarkStart w:id="18" w:name="_Toc334631080"/>
-            <w:proofErr w:type="spellStart"/>
-            <w:r>
-              <w:rPr>
-                <w:rFonts w:eastAsiaTheme="minorHAnsi"/>
-                <w:color w:val="000000"/>
-                <w:sz w:val="24"/>
-                <w:szCs w:val="28"/>
-                <w:lang w:val="uk-UA" w:eastAsia="en-US"/>
-              </w:rPr>
-              <w:t>Класс</w:t>
-            </w:r>
-            <w:proofErr w:type="spellEnd"/>
-            <w:r>
-              <w:rPr>
-                <w:rFonts w:eastAsiaTheme="minorHAnsi"/>
-                <w:color w:val="000000"/>
-                <w:sz w:val="24"/>
-                <w:szCs w:val="28"/>
-                <w:lang w:val="uk-UA" w:eastAsia="en-US"/>
-              </w:rPr>
-              <w:t xml:space="preserve"> </w:t>
-            </w:r>
-            <w:proofErr w:type="spellStart"/>
-            <w:r>
-              <w:rPr>
-                <w:rFonts w:eastAsiaTheme="minorHAnsi"/>
-                <w:color w:val="000000"/>
-                <w:sz w:val="24"/>
-                <w:szCs w:val="28"/>
-                <w:lang w:val="uk-UA" w:eastAsia="en-US"/>
-              </w:rPr>
-              <w:t>точност</w:t>
+            <w:r>
+              <w:rPr>
+                <w:rFonts w:eastAsiaTheme="minorHAnsi"/>
+                <w:lang w:eastAsia="en-US"/>
+              </w:rPr>
+              <w:t>Класс точност</w:t>
             </w:r>
             <w:bookmarkEnd w:id="14"/>
             <w:bookmarkEnd w:id="15"/>
@@ -2873,14 +8759,10 @@
             <w:r>
               <w:rPr>
                 <w:rFonts w:eastAsiaTheme="minorHAnsi"/>
-                <w:color w:val="000000"/>
-                <w:sz w:val="24"/>
-                <w:szCs w:val="28"/>
-                <w:lang w:val="uk-UA" w:eastAsia="en-US"/>
+                <w:lang w:eastAsia="en-US"/>
               </w:rPr>
               <w:t>и</w:t>
             </w:r>
-            <w:proofErr w:type="spellEnd"/>
           </w:p>
         </w:tc>
         <w:tc>
@@ -2895,19 +8777,10 @@
           </w:tcPr>
           <w:p>
             <w:pPr>
-              <w:autoSpaceDE w:val="0"/>
-              <w:autoSpaceDN w:val="0"/>
-              <w:adjustRightInd w:val="0"/>
-              <w:spacing w:line="276" w:lineRule="auto"/>
-              <w:ind w:firstLine="0"/>
-              <w:jc w:val="center"/>
-              <w:outlineLvl w:val="0"/>
-              <w:rPr>
-                <w:rFonts w:eastAsiaTheme="minorHAnsi"/>
-                <w:color w:val="000000"/>
-                <w:sz w:val="24"/>
-                <w:szCs w:val="28"/>
-                <w:lang w:val="uk-UA" w:eastAsia="en-US"/>
+              <w:pStyle w:val="affc"/>
+              <w:rPr>
+                <w:rFonts w:eastAsiaTheme="minorHAnsi"/>
+                <w:lang w:eastAsia="en-US"/>
               </w:rPr>
             </w:pPr>
             <w:bookmarkStart w:id="19" w:name="_Toc327720457"/>
@@ -2915,45 +8788,18 @@
             <w:bookmarkStart w:id="21" w:name="_Toc333256884"/>
             <w:bookmarkStart w:id="22" w:name="_Toc333259832"/>
             <w:bookmarkStart w:id="23" w:name="_Toc334631081"/>
-            <w:proofErr w:type="spellStart"/>
-            <w:r>
-              <w:rPr>
-                <w:rFonts w:eastAsiaTheme="minorHAnsi"/>
-                <w:color w:val="000000"/>
-                <w:sz w:val="24"/>
-                <w:szCs w:val="28"/>
-                <w:lang w:val="uk-UA" w:eastAsia="en-US"/>
-              </w:rPr>
-              <w:t>Результаты</w:t>
-            </w:r>
-            <w:proofErr w:type="spellEnd"/>
-            <w:r>
-              <w:rPr>
-                <w:rFonts w:eastAsiaTheme="minorHAnsi"/>
-                <w:color w:val="000000"/>
-                <w:sz w:val="24"/>
-                <w:szCs w:val="28"/>
-                <w:lang w:val="uk-UA" w:eastAsia="en-US"/>
-              </w:rPr>
-              <w:t xml:space="preserve"> </w:t>
-            </w:r>
-            <w:proofErr w:type="spellStart"/>
-            <w:r>
-              <w:rPr>
-                <w:rFonts w:eastAsiaTheme="minorHAnsi"/>
-                <w:color w:val="000000"/>
-                <w:sz w:val="24"/>
-                <w:szCs w:val="28"/>
-                <w:lang w:val="uk-UA" w:eastAsia="en-US"/>
-              </w:rPr>
-              <w:t>измерений</w:t>
+            <w:r>
+              <w:rPr>
+                <w:rFonts w:eastAsiaTheme="minorHAnsi"/>
+                <w:lang w:eastAsia="en-US"/>
+              </w:rPr>
+              <w:t>Результаты измерений</w:t>
             </w:r>
             <w:bookmarkEnd w:id="19"/>
             <w:bookmarkEnd w:id="20"/>
             <w:bookmarkEnd w:id="21"/>
             <w:bookmarkEnd w:id="22"/>
             <w:bookmarkEnd w:id="23"/>
-            <w:proofErr w:type="spellEnd"/>
           </w:p>
         </w:tc>
       </w:tr>
@@ -2975,18 +8821,9 @@
           </w:tcPr>
           <w:p>
             <w:pPr>
-              <w:autoSpaceDE w:val="0"/>
-              <w:autoSpaceDN w:val="0"/>
-              <w:adjustRightInd w:val="0"/>
-              <w:spacing w:line="276" w:lineRule="auto"/>
-              <w:ind w:firstLine="7"/>
-              <w:jc w:val="center"/>
-              <w:outlineLvl w:val="0"/>
-              <w:rPr>
-                <w:rFonts w:eastAsiaTheme="minorHAnsi"/>
-                <w:color w:val="000000"/>
-                <w:sz w:val="24"/>
-                <w:szCs w:val="28"/>
+              <w:pStyle w:val="affc"/>
+              <w:rPr>
+                <w:rFonts w:eastAsiaTheme="minorHAnsi"/>
                 <w:lang w:val="uk-UA" w:eastAsia="en-US"/>
               </w:rPr>
             </w:pPr>
@@ -2998,9 +8835,6 @@
             <w:r>
               <w:rPr>
                 <w:rFonts w:eastAsiaTheme="minorHAnsi"/>
-                <w:color w:val="000000"/>
-                <w:sz w:val="24"/>
-                <w:szCs w:val="28"/>
                 <w:lang w:val="uk-UA" w:eastAsia="en-US"/>
               </w:rPr>
               <w:t>2</w:t>
@@ -3024,18 +8858,9 @@
           </w:tcPr>
           <w:p>
             <w:pPr>
-              <w:autoSpaceDE w:val="0"/>
-              <w:autoSpaceDN w:val="0"/>
-              <w:adjustRightInd w:val="0"/>
-              <w:spacing w:line="276" w:lineRule="auto"/>
-              <w:ind w:firstLine="0"/>
-              <w:jc w:val="center"/>
-              <w:outlineLvl w:val="0"/>
-              <w:rPr>
-                <w:rFonts w:eastAsiaTheme="minorHAnsi"/>
-                <w:color w:val="000000"/>
-                <w:sz w:val="24"/>
-                <w:szCs w:val="28"/>
+              <w:pStyle w:val="affc"/>
+              <w:rPr>
+                <w:rFonts w:eastAsiaTheme="minorHAnsi"/>
                 <w:lang w:val="uk-UA" w:eastAsia="en-US"/>
               </w:rPr>
             </w:pPr>
@@ -3047,9 +8872,6 @@
             <w:r>
               <w:rPr>
                 <w:rFonts w:eastAsiaTheme="minorHAnsi"/>
-                <w:color w:val="000000"/>
-                <w:sz w:val="24"/>
-                <w:szCs w:val="28"/>
                 <w:lang w:val="uk-UA" w:eastAsia="en-US"/>
               </w:rPr>
               <w:t>(0…10) В</w:t>
@@ -3073,18 +8895,9 @@
           </w:tcPr>
           <w:p>
             <w:pPr>
-              <w:autoSpaceDE w:val="0"/>
-              <w:autoSpaceDN w:val="0"/>
-              <w:adjustRightInd w:val="0"/>
-              <w:spacing w:line="276" w:lineRule="auto"/>
-              <w:ind w:firstLine="0"/>
-              <w:jc w:val="center"/>
-              <w:outlineLvl w:val="0"/>
-              <w:rPr>
-                <w:rFonts w:eastAsiaTheme="minorHAnsi"/>
-                <w:color w:val="000000"/>
-                <w:sz w:val="24"/>
-                <w:szCs w:val="28"/>
+              <w:pStyle w:val="affc"/>
+              <w:rPr>
+                <w:rFonts w:eastAsiaTheme="minorHAnsi"/>
                 <w:lang w:val="uk-UA" w:eastAsia="en-US"/>
               </w:rPr>
             </w:pPr>
@@ -3096,9 +8909,6 @@
             <w:r>
               <w:rPr>
                 <w:rFonts w:eastAsiaTheme="minorHAnsi"/>
-                <w:color w:val="000000"/>
-                <w:sz w:val="24"/>
-                <w:szCs w:val="28"/>
                 <w:lang w:val="uk-UA" w:eastAsia="en-US"/>
               </w:rPr>
               <w:t>0,25</w:t>
@@ -3122,18 +8932,9 @@
           </w:tcPr>
           <w:p>
             <w:pPr>
-              <w:autoSpaceDE w:val="0"/>
-              <w:autoSpaceDN w:val="0"/>
-              <w:adjustRightInd w:val="0"/>
-              <w:spacing w:line="276" w:lineRule="auto"/>
-              <w:ind w:firstLine="0"/>
-              <w:jc w:val="center"/>
-              <w:outlineLvl w:val="0"/>
-              <w:rPr>
-                <w:rFonts w:eastAsiaTheme="minorHAnsi"/>
-                <w:color w:val="000000"/>
-                <w:sz w:val="24"/>
-                <w:szCs w:val="28"/>
+              <w:pStyle w:val="affc"/>
+              <w:rPr>
+                <w:rFonts w:eastAsiaTheme="minorHAnsi"/>
                 <w:lang w:val="uk-UA" w:eastAsia="en-US"/>
               </w:rPr>
             </w:pPr>
@@ -3145,9 +8946,6 @@
             <w:r>
               <w:rPr>
                 <w:rFonts w:eastAsiaTheme="minorHAnsi"/>
-                <w:color w:val="000000"/>
-                <w:sz w:val="24"/>
-                <w:szCs w:val="28"/>
                 <w:lang w:val="uk-UA" w:eastAsia="en-US"/>
               </w:rPr>
               <w:t>0; 1; 2; 4; 5; 6; 8; 10 В</w:t>
@@ -3168,21 +8966,16 @@
     </w:p>
     <w:p>
       <w:pPr>
-        <w:spacing w:line="276" w:lineRule="auto"/>
-        <w:ind w:firstLine="0"/>
+        <w:pStyle w:val="af5"/>
         <w:jc w:val="center"/>
         <w:rPr>
           <w:rFonts w:eastAsiaTheme="minorHAnsi"/>
-          <w:sz w:val="28"/>
-          <w:szCs w:val="28"/>
-          <w:lang w:eastAsia="en-US"/>
+          <w:lang w:val="en-US" w:eastAsia="en-US"/>
         </w:rPr>
       </w:pPr>
       <w:r>
         <w:rPr>
           <w:rFonts w:eastAsiaTheme="minorHAnsi"/>
-          <w:sz w:val="28"/>
-          <w:szCs w:val="28"/>
           <w:lang w:eastAsia="en-US"/>
         </w:rPr>
         <w:t>Решение</w:t>
@@ -3193,6 +8986,15 @@
         <w:pStyle w:val="af5"/>
         <w:rPr>
           <w:rFonts w:eastAsiaTheme="minorHAnsi"/>
+          <w:lang w:val="en-US" w:eastAsia="en-US"/>
+        </w:rPr>
+      </w:pPr>
+    </w:p>
+    <w:p>
+      <w:pPr>
+        <w:pStyle w:val="af5"/>
+        <w:rPr>
+          <w:rFonts w:eastAsiaTheme="minorHAnsi"/>
           <w:lang w:eastAsia="en-US"/>
         </w:rPr>
       </w:pPr>
@@ -3229,27 +9031,34 @@
           <w:rStyle w:val="aff1"/>
           <w:lang w:eastAsia="en-US"/>
         </w:rPr>
-        <w:fldChar w:fldCharType="separate"/>
+        <w:instrText xml:space="preserve"> \* MERGEFORMAT </w:instrText>
       </w:r>
       <w:r>
         <w:rPr>
           <w:rStyle w:val="aff1"/>
           <w:lang w:eastAsia="en-US"/>
         </w:rPr>
-        <w:t>4.3</w:t>
+        <w:fldChar w:fldCharType="separate"/>
       </w:r>
       <w:r>
         <w:rPr>
           <w:rStyle w:val="aff1"/>
           <w:lang w:eastAsia="en-US"/>
         </w:rPr>
-        <w:fldChar w:fldCharType="end"/>
+        <w:t>1.5</w:t>
       </w:r>
       <w:r>
         <w:rPr>
           <w:rStyle w:val="aff1"/>
           <w:lang w:eastAsia="en-US"/>
         </w:rPr>
+        <w:fldChar w:fldCharType="end"/>
+      </w:r>
+      <w:r>
+        <w:rPr>
+          <w:rStyle w:val="aff1"/>
+          <w:lang w:eastAsia="en-US"/>
+        </w:rPr>
         <w:t>), в столбцы которой будем записывать значения</w:t>
       </w:r>
       <w:r>
@@ -3362,92 +9171,30 @@
           <w:rFonts w:eastAsiaTheme="minorHAnsi"/>
           <w:lang w:eastAsia="en-US"/>
         </w:rPr>
-        <w:t>Значение абсолютной погрешности известно из условий задачи (ΔU=</w:t>
-      </w:r>
-      <w:r>
+        <w:t>Значение абсолютной погрешности известно из условий задачи (ΔU=0,25 В) и считается одинаковым для всех измеренных значений напряжения; это значение заносим во все ячейки второго столбца.</w:t>
+      </w:r>
+    </w:p>
+    <w:p>
+      <w:pPr>
+        <w:pStyle w:val="af5"/>
         <w:rPr>
           <w:rFonts w:eastAsiaTheme="minorHAnsi"/>
           <w:lang w:eastAsia="en-US"/>
         </w:rPr>
-        <w:t>0,25</w:t>
-      </w:r>
+      </w:pPr>
       <w:r>
         <w:rPr>
           <w:rFonts w:eastAsiaTheme="minorHAnsi"/>
           <w:lang w:eastAsia="en-US"/>
         </w:rPr>
-        <w:t xml:space="preserve"> В) и считается одинаковым для всех измеренных значений напряжения; это значение заносим во все ячейки второго столбца.</w:t>
-      </w:r>
-    </w:p>
-    <w:p>
-      <w:pPr>
-        <w:pStyle w:val="af5"/>
+        <w:t>Значение относительной погрешности будем рассчитывать по формуле  (</w:t>
+      </w:r>
+      <w:r>
         <w:rPr>
           <w:rFonts w:eastAsiaTheme="minorHAnsi"/>
           <w:lang w:eastAsia="en-US"/>
         </w:rPr>
-      </w:pPr>
-      <w:r>
-        <w:rPr>
-          <w:rFonts w:eastAsiaTheme="minorHAnsi"/>
-          <w:lang w:eastAsia="en-US"/>
-        </w:rPr>
-        <w:t>Значение относительной погрешности будем рассчитывать по формуле  (</w:t>
-      </w:r>
-      <w:r>
-        <w:rPr>
-          <w:rFonts w:eastAsiaTheme="minorHAnsi"/>
-          <w:lang w:eastAsia="en-US"/>
-        </w:rPr>
-        <w:t>4.</w:t>
-      </w:r>
-      <w:r>
-        <w:rPr>
-          <w:rFonts w:eastAsiaTheme="minorHAnsi"/>
-          <w:highlight w:val="yellow"/>
-          <w:lang w:eastAsia="en-US"/>
-        </w:rPr>
-        <w:t>0000</w:t>
-      </w:r>
-      <w:r>
-        <w:rPr>
-          <w:rFonts w:eastAsiaTheme="minorHAnsi"/>
-          <w:highlight w:val="yellow"/>
-          <w:lang w:eastAsia="en-US"/>
-        </w:rPr>
-        <w:fldChar w:fldCharType="begin"/>
-      </w:r>
-      <w:r>
-        <w:rPr>
-          <w:rFonts w:eastAsiaTheme="minorHAnsi"/>
-          <w:highlight w:val="yellow"/>
-          <w:lang w:eastAsia="en-US"/>
-        </w:rPr>
-        <w:instrText xml:space="preserve"> REF  _Ref23105853 \w </w:instrText>
-      </w:r>
-      <w:r>
-        <w:rPr>
-          <w:rFonts w:eastAsiaTheme="minorHAnsi"/>
-          <w:highlight w:val="yellow"/>
-          <w:lang w:eastAsia="en-US"/>
-        </w:rPr>
-        <w:fldChar w:fldCharType="separate"/>
-      </w:r>
-      <w:r>
-        <w:rPr>
-          <w:rFonts w:eastAsiaTheme="minorHAnsi"/>
-          <w:highlight w:val="yellow"/>
-          <w:lang w:eastAsia="en-US"/>
-        </w:rPr>
-        <w:t>0</w:t>
-      </w:r>
-      <w:r>
-        <w:rPr>
-          <w:rFonts w:eastAsiaTheme="minorHAnsi"/>
-          <w:highlight w:val="yellow"/>
-          <w:lang w:eastAsia="en-US"/>
-        </w:rPr>
-        <w:fldChar w:fldCharType="end"/>
+        <w:t>1.5</w:t>
       </w:r>
       <w:r>
         <w:rPr>
@@ -3532,13 +9279,7 @@
                   <w:rPr>
                     <w:rFonts w:ascii="Cambria Math" w:hAnsi="Cambria Math"/>
                   </w:rPr>
-                  <m:t>∙100</m:t>
-                </m:r>
-                <m:r>
-                  <w:rPr>
-                    <w:rFonts w:ascii="Cambria Math" w:hAnsi="Cambria Math"/>
-                  </w:rPr>
-                  <m:t>,</m:t>
+                  <m:t>∙100,</m:t>
                 </m:r>
               </m:oMath>
             </m:oMathPara>
@@ -3562,32 +9303,51 @@
     <w:p>
       <w:pPr>
         <w:rPr>
-          <w:lang w:val="en-US"/>
-        </w:rPr>
-      </w:pPr>
-      <w:r>
-        <w:rPr>
           <w:sz w:val="28"/>
           <w:szCs w:val="28"/>
-        </w:rPr>
-        <w:t>При U1 = 0</w:t>
-      </w:r>
-      <w:proofErr w:type="gramStart"/>
-      <w:r>
+          <w:lang w:val="en-US"/>
+        </w:rPr>
+      </w:pPr>
+    </w:p>
+    <w:p>
+      <w:pPr>
         <w:rPr>
           <w:sz w:val="28"/>
           <w:szCs w:val="28"/>
-        </w:rPr>
-        <w:t xml:space="preserve"> В</w:t>
-      </w:r>
-      <w:proofErr w:type="gramEnd"/>
+          <w:lang w:val="en-US"/>
+        </w:rPr>
+      </w:pPr>
       <w:r>
         <w:rPr>
           <w:sz w:val="28"/>
           <w:szCs w:val="28"/>
         </w:rPr>
+        <w:t>При U1 = 0</w:t>
+      </w:r>
+      <w:proofErr w:type="gramStart"/>
+      <w:r>
+        <w:rPr>
+          <w:sz w:val="28"/>
+          <w:szCs w:val="28"/>
+        </w:rPr>
+        <w:t xml:space="preserve"> В</w:t>
+      </w:r>
+      <w:proofErr w:type="gramEnd"/>
+      <w:r>
+        <w:rPr>
+          <w:sz w:val="28"/>
+          <w:szCs w:val="28"/>
+        </w:rPr>
         <w:t xml:space="preserve"> получаем </w:t>
       </w:r>
+    </w:p>
+    <w:p>
+      <w:pPr>
+        <w:pStyle w:val="af5"/>
+        <w:rPr>
+          <w:lang w:val="en-US"/>
+        </w:rPr>
+      </w:pPr>
     </w:p>
     <w:tbl>
       <w:tblPr>
@@ -3662,19 +9422,7 @@
                   <w:rPr>
                     <w:rFonts w:ascii="Cambria Math" w:hAnsi="Cambria Math"/>
                   </w:rPr>
-                  <m:t>∙100</m:t>
-                </m:r>
-                <m:r>
-                  <w:rPr>
-                    <w:rFonts w:ascii="Cambria Math" w:hAnsi="Cambria Math"/>
-                  </w:rPr>
-                  <m:t>→∞</m:t>
-                </m:r>
-                <m:r>
-                  <w:rPr>
-                    <w:rFonts w:ascii="Cambria Math" w:hAnsi="Cambria Math"/>
-                  </w:rPr>
-                  <m:t>,</m:t>
+                  <m:t>∙100→∞,</m:t>
                 </m:r>
               </m:oMath>
             </m:oMathPara>
@@ -3706,29 +9454,47 @@
           <w:lang w:val="en-US"/>
         </w:rPr>
       </w:pPr>
-      <w:r>
+    </w:p>
+    <w:p>
+      <w:pPr>
         <w:rPr>
           <w:sz w:val="28"/>
           <w:szCs w:val="28"/>
-        </w:rPr>
-        <w:t>При U2 = 1</w:t>
-      </w:r>
-      <w:proofErr w:type="gramStart"/>
+          <w:lang w:val="en-US"/>
+        </w:rPr>
+      </w:pPr>
       <w:r>
         <w:rPr>
           <w:sz w:val="28"/>
           <w:szCs w:val="28"/>
         </w:rPr>
-        <w:t xml:space="preserve"> В</w:t>
-      </w:r>
-      <w:proofErr w:type="gramEnd"/>
+        <w:t>При U2 = 1</w:t>
+      </w:r>
+      <w:proofErr w:type="gramStart"/>
       <w:r>
         <w:rPr>
           <w:sz w:val="28"/>
           <w:szCs w:val="28"/>
         </w:rPr>
+        <w:t xml:space="preserve"> В</w:t>
+      </w:r>
+      <w:proofErr w:type="gramEnd"/>
+      <w:r>
+        <w:rPr>
+          <w:sz w:val="28"/>
+          <w:szCs w:val="28"/>
+        </w:rPr>
         <w:t xml:space="preserve"> получаем </w:t>
       </w:r>
+    </w:p>
+    <w:p>
+      <w:pPr>
+        <w:rPr>
+          <w:sz w:val="28"/>
+          <w:szCs w:val="28"/>
+          <w:lang w:val="en-US"/>
+        </w:rPr>
+      </w:pPr>
     </w:p>
     <w:tbl>
       <w:tblPr>
@@ -3803,13 +9569,7 @@
                   <w:rPr>
                     <w:rFonts w:ascii="Cambria Math" w:hAnsi="Cambria Math"/>
                   </w:rPr>
-                  <m:t>∙100</m:t>
-                </m:r>
-                <m:r>
-                  <w:rPr>
-                    <w:rFonts w:ascii="Cambria Math" w:hAnsi="Cambria Math"/>
-                  </w:rPr>
-                  <m:t>=</m:t>
+                  <m:t>∙100=</m:t>
                 </m:r>
                 <m:r>
                   <m:rPr>
@@ -3819,17 +9579,7 @@
                     <w:rFonts w:ascii="Cambria Math" w:eastAsiaTheme="minorHAnsi" w:hAnsi="Cambria Math"/>
                     <w:lang w:val="en-US" w:eastAsia="en-US"/>
                   </w:rPr>
-                  <m:t>25</m:t>
-                </m:r>
-                <m:r>
-                  <m:rPr>
-                    <m:sty m:val="p"/>
-                  </m:rPr>
-                  <w:rPr>
-                    <w:rFonts w:ascii="Cambria Math" w:eastAsiaTheme="minorHAnsi" w:hAnsi="Cambria Math"/>
-                    <w:lang w:val="en-US" w:eastAsia="en-US"/>
-                  </w:rPr>
-                  <m:t>%</m:t>
+                  <m:t>25%</m:t>
                 </m:r>
                 <m:r>
                   <w:rPr>
@@ -3864,14 +9614,23 @@
         <w:pStyle w:val="af5"/>
         <w:rPr>
           <w:rFonts w:eastAsiaTheme="minorHAnsi"/>
-          <w:lang w:eastAsia="en-US"/>
-        </w:rPr>
-      </w:pPr>
-      <w:r>
+          <w:lang w:val="en-US" w:eastAsia="en-US"/>
+        </w:rPr>
+      </w:pPr>
+    </w:p>
+    <w:p>
+      <w:pPr>
+        <w:pStyle w:val="af5"/>
         <w:rPr>
           <w:rFonts w:eastAsiaTheme="minorHAnsi"/>
           <w:lang w:eastAsia="en-US"/>
         </w:rPr>
+      </w:pPr>
+      <w:r>
+        <w:rPr>
+          <w:rFonts w:eastAsiaTheme="minorHAnsi"/>
+          <w:lang w:eastAsia="en-US"/>
+        </w:rPr>
         <w:t>Значения относительной погрешности для остальных измеренных значений напряжения рассчитываются аналогично. Полученные таким образом значения относительной погрешности заносим в третий столбец.</w:t>
       </w:r>
     </w:p>
@@ -3895,15 +9654,7 @@
           <w:rFonts w:eastAsiaTheme="minorHAnsi"/>
           <w:lang w:eastAsia="en-US"/>
         </w:rPr>
-        <w:t>4.</w:t>
-      </w:r>
-      <w:r>
-        <w:rPr>
-          <w:rFonts w:eastAsiaTheme="minorHAnsi"/>
-          <w:highlight w:val="yellow"/>
-          <w:lang w:eastAsia="en-US"/>
-        </w:rPr>
-        <w:t>000000000</w:t>
+        <w:t>1.6</w:t>
       </w:r>
       <w:r>
         <w:rPr>
@@ -3912,6 +9663,15 @@
         </w:rPr>
         <w:t>:</w:t>
       </w:r>
+    </w:p>
+    <w:p>
+      <w:pPr>
+        <w:pStyle w:val="af5"/>
+        <w:rPr>
+          <w:rFonts w:eastAsiaTheme="minorHAnsi"/>
+          <w:lang w:eastAsia="en-US"/>
+        </w:rPr>
+      </w:pPr>
     </w:p>
     <w:tbl>
       <w:tblPr>
@@ -3951,13 +9711,7 @@
                   <w:rPr>
                     <w:rFonts w:ascii="Cambria Math" w:hAnsi="Cambria Math"/>
                   </w:rPr>
-                  <m:t>γ</m:t>
-                </m:r>
-                <m:r>
-                  <w:rPr>
-                    <w:rFonts w:ascii="Cambria Math" w:hAnsi="Cambria Math"/>
-                  </w:rPr>
-                  <m:t>U=</m:t>
+                  <m:t>γU=</m:t>
                 </m:r>
                 <m:f>
                   <m:fPr>
@@ -4034,7 +9788,6 @@
         <w:rPr>
           <w:sz w:val="28"/>
           <w:szCs w:val="28"/>
-          <w:lang w:val="en-US"/>
         </w:rPr>
       </w:pPr>
       <w:r>
@@ -4042,7 +9795,6 @@
           <w:sz w:val="28"/>
           <w:szCs w:val="28"/>
         </w:rPr>
-        <w:lastRenderedPageBreak/>
         <w:t>Так как диапазон измерений вольтметра – (0...10) В, то за норм</w:t>
       </w:r>
       <w:r>
@@ -4073,7 +9825,6 @@
         <w:rPr>
           <w:sz w:val="28"/>
           <w:szCs w:val="28"/>
-          <w:lang w:val="en-US"/>
         </w:rPr>
       </w:pPr>
     </w:p>
@@ -4214,61 +9965,39 @@
     <w:p>
       <w:pPr>
         <w:pStyle w:val="af5"/>
-      </w:pPr>
-      <w:r>
-        <w:t xml:space="preserve">Поскольку величины ΔU и </w:t>
-      </w:r>
-      <w:r>
         <w:rPr>
           <w:lang w:val="en-US"/>
         </w:rPr>
-        <w:t>U</w:t>
-      </w:r>
-      <w:r>
-        <w:rPr>
-          <w:vertAlign w:val="subscript"/>
-        </w:rPr>
-        <w:t>N</w:t>
-      </w:r>
-      <w:r>
-        <w:t xml:space="preserve"> постоянные при любых значениях напряжения, то величина приведенной погрешности также постоянная и составляет </w:t>
-      </w:r>
+      </w:pPr>
     </w:p>
     <w:p>
       <w:pPr>
         <w:pStyle w:val="af5"/>
+      </w:pPr>
+      <w:r>
+        <w:t xml:space="preserve">Поскольку величины ΔU и </w:t>
+      </w:r>
+      <w:r>
+        <w:rPr>
+          <w:lang w:val="en-US"/>
+        </w:rPr>
+        <w:t>U</w:t>
+      </w:r>
+      <w:r>
+        <w:rPr>
+          <w:vertAlign w:val="subscript"/>
+        </w:rPr>
+        <w:t>N</w:t>
+      </w:r>
+      <w:r>
+        <w:t xml:space="preserve"> постоянные при любых значениях напряжения, то величина приведенной погрешности также постоянная и составляет </w:t>
+      </w:r>
+    </w:p>
+    <w:p>
+      <w:pPr>
+        <w:pStyle w:val="af5"/>
         <w:ind w:firstLine="0"/>
       </w:pPr>
-      <w:r>
-        <w:rPr>
-          <w:lang w:val="uk-UA"/>
-        </w:rPr>
-        <w:object w:dxaOrig="2520" w:dyaOrig="740">
-          <v:shapetype id="_x0000_t75" coordsize="21600,21600" o:spt="75" o:preferrelative="t" path="m@4@5l@4@11@9@11@9@5xe" filled="f" stroked="f">
-            <v:stroke joinstyle="miter"/>
-            <v:formulas>
-              <v:f eqn="if lineDrawn pixelLineWidth 0"/>
-              <v:f eqn="sum @0 1 0"/>
-              <v:f eqn="sum 0 0 @1"/>
-              <v:f eqn="prod @2 1 2"/>
-              <v:f eqn="prod @3 21600 pixelWidth"/>
-              <v:f eqn="prod @3 21600 pixelHeight"/>
-              <v:f eqn="sum @0 0 1"/>
-              <v:f eqn="prod @6 1 2"/>
-              <v:f eqn="prod @7 21600 pixelWidth"/>
-              <v:f eqn="sum @8 21600 0"/>
-              <v:f eqn="prod @7 21600 pixelHeight"/>
-              <v:f eqn="sum @10 21600 0"/>
-            </v:formulas>
-            <v:path o:extrusionok="f" gradientshapeok="t" o:connecttype="rect"/>
-            <o:lock v:ext="edit" aspectratio="t"/>
-          </v:shapetype>
-          <v:shape id="_x0000_i1025" type="#_x0000_t75" style="width:125.85pt;height:37.55pt" o:ole="">
-            <v:imagedata r:id="rId14" o:title=""/>
-          </v:shape>
-          <o:OLEObject Type="Embed" ProgID="Equation.3" ShapeID="_x0000_i1025" DrawAspect="Content" ObjectID="_1633720220" r:id="rId15"/>
-        </w:object>
-      </w:r>
     </w:p>
     <w:tbl>
       <w:tblPr>
@@ -4346,13 +10075,7 @@
                   <w:rPr>
                     <w:rFonts w:ascii="Cambria Math" w:hAnsi="Cambria Math"/>
                   </w:rPr>
-                  <m:t>∙100</m:t>
-                </m:r>
-                <m:r>
-                  <w:rPr>
-                    <w:rFonts w:ascii="Cambria Math" w:hAnsi="Cambria Math"/>
-                  </w:rPr>
-                  <m:t>=</m:t>
+                  <m:t>∙100=</m:t>
                 </m:r>
                 <m:r>
                   <m:rPr>
@@ -4397,15 +10120,46 @@
       <w:pPr>
         <w:pStyle w:val="af5"/>
         <w:ind w:firstLine="0"/>
+        <w:rPr>
+          <w:lang w:val="en-US"/>
+        </w:rPr>
       </w:pPr>
     </w:p>
     <w:p>
       <w:pPr>
+        <w:pStyle w:val="af5"/>
+        <w:ind w:firstLine="0"/>
+        <w:rPr>
+          <w:lang w:val="en-US"/>
+        </w:rPr>
+      </w:pPr>
+    </w:p>
+    <w:p>
+      <w:pPr>
+        <w:pStyle w:val="af5"/>
+        <w:ind w:firstLine="0"/>
+        <w:rPr>
+          <w:lang w:val="en-US"/>
+        </w:rPr>
+      </w:pPr>
+    </w:p>
+    <w:p>
+      <w:pPr>
+        <w:pStyle w:val="af5"/>
+        <w:ind w:firstLine="0"/>
+        <w:rPr>
+          <w:lang w:val="en-US"/>
+        </w:rPr>
+      </w:pPr>
+    </w:p>
+    <w:p>
+      <w:pPr>
         <w:pStyle w:val="a1"/>
         <w:ind w:firstLine="709"/>
       </w:pPr>
       <w:bookmarkStart w:id="45" w:name="_Ref23106111"/>
       <w:r>
+        <w:lastRenderedPageBreak/>
         <w:t>Результаты расчета значений погрешностей</w:t>
       </w:r>
       <w:bookmarkEnd w:id="45"/>
@@ -5562,7 +11316,7 @@
           <w:rStyle w:val="aff1"/>
           <w:lang w:eastAsia="en-US"/>
         </w:rPr>
-        <w:t>4.3</w:t>
+        <w:t>1.5</w:t>
       </w:r>
       <w:r>
         <w:rPr>
@@ -5612,6 +11366,24 @@
         </w:rPr>
       </w:pPr>
       <w:bookmarkStart w:id="46" w:name="_GoBack"/>
+      <w:r>
+        <w:rPr>
+          <w:noProof/>
+        </w:rPr>
+        <w:drawing>
+          <wp:inline distT="0" distB="0" distL="0" distR="0" wp14:anchorId="2F4CFB15" wp14:editId="374930F1">
+            <wp:extent cx="5486400" cy="3200400"/>
+            <wp:effectExtent l="0" t="0" r="19050" b="19050"/>
+            <wp:docPr id="2" name="Диаграмма 2"/>
+            <wp:cNvGraphicFramePr/>
+            <a:graphic xmlns:a="http://schemas.openxmlformats.org/drawingml/2006/main">
+              <a:graphicData uri="http://schemas.openxmlformats.org/drawingml/2006/chart">
+                <c:chart xmlns:c="http://schemas.openxmlformats.org/drawingml/2006/chart" xmlns:r="http://schemas.openxmlformats.org/officeDocument/2006/relationships" r:id="rId38"/>
+              </a:graphicData>
+            </a:graphic>
+          </wp:inline>
+        </w:drawing>
+      </w:r>
       <w:bookmarkEnd w:id="46"/>
     </w:p>
     <w:p>
@@ -5625,17 +11397,6 @@
     <w:p>
       <w:pPr>
         <w:pStyle w:val="af5"/>
-      </w:pPr>
-    </w:p>
-    <w:p>
-      <w:pPr>
-        <w:pStyle w:val="af5"/>
-        <w:sectPr>
-          <w:pgSz w:w="11907" w:h="16840" w:code="9"/>
-          <w:pgMar w:top="1134" w:right="851" w:bottom="1134" w:left="1418" w:header="567" w:footer="680" w:gutter="0"/>
-          <w:cols w:space="720"/>
-          <w:docGrid w:linePitch="272"/>
-        </w:sectPr>
       </w:pPr>
     </w:p>
     <w:p>
@@ -5646,870 +11407,10 @@
         <w:ind w:firstLine="0"/>
         <w:jc w:val="center"/>
         <w:outlineLvl w:val="0"/>
-        <w:rPr>
-          <w:rFonts w:eastAsia="MS Gothic"/>
-          <w:bCs/>
-          <w:caps/>
-          <w:sz w:val="28"/>
-          <w:szCs w:val="28"/>
-        </w:rPr>
-      </w:pPr>
-      <w:bookmarkStart w:id="47" w:name="_Toc4239365"/>
-      <w:bookmarkStart w:id="48" w:name="_Toc21197318"/>
-      <w:r>
-        <w:rPr>
-          <w:rFonts w:eastAsia="MS Gothic"/>
-          <w:bCs/>
-          <w:caps/>
-          <w:sz w:val="28"/>
-          <w:szCs w:val="28"/>
-        </w:rPr>
-        <w:lastRenderedPageBreak/>
-        <w:t>СПИСОК ЛИТЕРАТУРЫ</w:t>
-      </w:r>
-      <w:bookmarkEnd w:id="47"/>
-      <w:bookmarkEnd w:id="48"/>
-    </w:p>
-    <w:p>
-      <w:pPr>
-        <w:rPr>
-          <w:color w:val="000000"/>
-          <w:sz w:val="28"/>
-          <w:szCs w:val="28"/>
-        </w:rPr>
-      </w:pPr>
-    </w:p>
-    <w:p>
-      <w:pPr>
-        <w:rPr>
-          <w:color w:val="000000"/>
-          <w:sz w:val="28"/>
-          <w:szCs w:val="28"/>
-        </w:rPr>
-      </w:pPr>
-    </w:p>
-    <w:p>
-      <w:pPr>
-        <w:numPr>
-          <w:ilvl w:val="0"/>
-          <w:numId w:val="24"/>
-        </w:numPr>
-        <w:spacing w:after="200" w:line="360" w:lineRule="auto"/>
-        <w:jc w:val="left"/>
-        <w:rPr>
-          <w:color w:val="000000"/>
-          <w:sz w:val="28"/>
-          <w:szCs w:val="28"/>
-        </w:rPr>
-      </w:pPr>
-      <w:proofErr w:type="spellStart"/>
-      <w:r>
-        <w:rPr>
-          <w:color w:val="000000"/>
-          <w:sz w:val="28"/>
-          <w:szCs w:val="28"/>
-        </w:rPr>
-        <w:t>Желібо</w:t>
-      </w:r>
-      <w:proofErr w:type="spellEnd"/>
-      <w:r>
-        <w:rPr>
-          <w:color w:val="000000"/>
-          <w:sz w:val="28"/>
-          <w:szCs w:val="28"/>
-        </w:rPr>
-        <w:t xml:space="preserve"> Є. П. </w:t>
-      </w:r>
-      <w:proofErr w:type="spellStart"/>
-      <w:r>
-        <w:rPr>
-          <w:color w:val="000000"/>
-          <w:sz w:val="28"/>
-          <w:szCs w:val="28"/>
-        </w:rPr>
-        <w:t>Безпека</w:t>
-      </w:r>
-      <w:proofErr w:type="spellEnd"/>
-      <w:r>
-        <w:rPr>
-          <w:color w:val="000000"/>
-          <w:sz w:val="28"/>
-          <w:szCs w:val="28"/>
-        </w:rPr>
-        <w:t xml:space="preserve"> </w:t>
-      </w:r>
-      <w:proofErr w:type="spellStart"/>
-      <w:r>
-        <w:rPr>
-          <w:color w:val="000000"/>
-          <w:sz w:val="28"/>
-          <w:szCs w:val="28"/>
-        </w:rPr>
-        <w:t>життєдіяльності</w:t>
-      </w:r>
-      <w:proofErr w:type="spellEnd"/>
-      <w:r>
-        <w:rPr>
-          <w:color w:val="000000"/>
-          <w:sz w:val="28"/>
-          <w:szCs w:val="28"/>
-        </w:rPr>
-        <w:t xml:space="preserve">: </w:t>
-      </w:r>
-      <w:proofErr w:type="spellStart"/>
-      <w:r>
-        <w:rPr>
-          <w:color w:val="000000"/>
-          <w:sz w:val="28"/>
-          <w:szCs w:val="28"/>
-        </w:rPr>
-        <w:t>Навч</w:t>
-      </w:r>
-      <w:proofErr w:type="spellEnd"/>
-      <w:r>
-        <w:rPr>
-          <w:color w:val="000000"/>
-          <w:sz w:val="28"/>
-          <w:szCs w:val="28"/>
-        </w:rPr>
-        <w:t xml:space="preserve">. </w:t>
-      </w:r>
-      <w:proofErr w:type="spellStart"/>
-      <w:proofErr w:type="gramStart"/>
-      <w:r>
-        <w:rPr>
-          <w:color w:val="000000"/>
-          <w:sz w:val="28"/>
-          <w:szCs w:val="28"/>
-        </w:rPr>
-        <w:t>пос</w:t>
-      </w:r>
-      <w:proofErr w:type="gramEnd"/>
-      <w:r>
-        <w:rPr>
-          <w:color w:val="000000"/>
-          <w:sz w:val="28"/>
-          <w:szCs w:val="28"/>
-        </w:rPr>
-        <w:t>ібник</w:t>
-      </w:r>
-      <w:proofErr w:type="spellEnd"/>
-      <w:r>
-        <w:rPr>
-          <w:color w:val="000000"/>
-          <w:sz w:val="28"/>
-          <w:szCs w:val="28"/>
-        </w:rPr>
-        <w:t xml:space="preserve">. – К.: </w:t>
-      </w:r>
-      <w:proofErr w:type="spellStart"/>
-      <w:r>
-        <w:rPr>
-          <w:color w:val="000000"/>
-          <w:sz w:val="28"/>
-          <w:szCs w:val="28"/>
-        </w:rPr>
-        <w:t>Каравела</w:t>
-      </w:r>
-      <w:proofErr w:type="spellEnd"/>
-      <w:r>
-        <w:rPr>
-          <w:color w:val="000000"/>
-          <w:sz w:val="28"/>
-          <w:szCs w:val="28"/>
-        </w:rPr>
-        <w:t>, 2005. – 344 с.</w:t>
-      </w:r>
-    </w:p>
-    <w:p>
-      <w:pPr>
-        <w:numPr>
-          <w:ilvl w:val="0"/>
-          <w:numId w:val="24"/>
-        </w:numPr>
-        <w:spacing w:after="200" w:line="360" w:lineRule="auto"/>
-        <w:jc w:val="left"/>
-        <w:rPr>
-          <w:color w:val="000000"/>
-          <w:sz w:val="28"/>
-          <w:szCs w:val="28"/>
-        </w:rPr>
-      </w:pPr>
-      <w:proofErr w:type="spellStart"/>
-      <w:r>
-        <w:rPr>
-          <w:color w:val="000000"/>
-          <w:sz w:val="28"/>
-          <w:szCs w:val="28"/>
-        </w:rPr>
-        <w:t>Джигирей</w:t>
-      </w:r>
-      <w:proofErr w:type="spellEnd"/>
-      <w:r>
-        <w:rPr>
-          <w:color w:val="000000"/>
-          <w:sz w:val="28"/>
-          <w:szCs w:val="28"/>
-        </w:rPr>
-        <w:t xml:space="preserve"> В. С. </w:t>
-      </w:r>
-      <w:proofErr w:type="spellStart"/>
-      <w:r>
-        <w:rPr>
-          <w:color w:val="000000"/>
-          <w:sz w:val="28"/>
-          <w:szCs w:val="28"/>
-        </w:rPr>
-        <w:t>Безпека</w:t>
-      </w:r>
-      <w:proofErr w:type="spellEnd"/>
-      <w:r>
-        <w:rPr>
-          <w:color w:val="000000"/>
-          <w:sz w:val="28"/>
-          <w:szCs w:val="28"/>
-        </w:rPr>
-        <w:t xml:space="preserve"> </w:t>
-      </w:r>
-      <w:proofErr w:type="spellStart"/>
-      <w:r>
-        <w:rPr>
-          <w:color w:val="000000"/>
-          <w:sz w:val="28"/>
-          <w:szCs w:val="28"/>
-        </w:rPr>
-        <w:t>життєдіяльності</w:t>
-      </w:r>
-      <w:proofErr w:type="spellEnd"/>
-      <w:r>
-        <w:rPr>
-          <w:color w:val="000000"/>
-          <w:sz w:val="28"/>
-          <w:szCs w:val="28"/>
-        </w:rPr>
-        <w:t xml:space="preserve">: </w:t>
-      </w:r>
-      <w:proofErr w:type="spellStart"/>
-      <w:proofErr w:type="gramStart"/>
-      <w:r>
-        <w:rPr>
-          <w:color w:val="000000"/>
-          <w:sz w:val="28"/>
-          <w:szCs w:val="28"/>
-        </w:rPr>
-        <w:t>П</w:t>
-      </w:r>
-      <w:proofErr w:type="gramEnd"/>
-      <w:r>
-        <w:rPr>
-          <w:color w:val="000000"/>
-          <w:sz w:val="28"/>
-          <w:szCs w:val="28"/>
-        </w:rPr>
-        <w:t>ідручник</w:t>
-      </w:r>
-      <w:proofErr w:type="spellEnd"/>
-      <w:r>
-        <w:rPr>
-          <w:color w:val="000000"/>
-          <w:sz w:val="28"/>
-          <w:szCs w:val="28"/>
-        </w:rPr>
-        <w:t xml:space="preserve">. – Вид 4-те, </w:t>
-      </w:r>
-      <w:proofErr w:type="spellStart"/>
-      <w:r>
-        <w:rPr>
-          <w:color w:val="000000"/>
-          <w:sz w:val="28"/>
-          <w:szCs w:val="28"/>
-        </w:rPr>
-        <w:t>допов</w:t>
-      </w:r>
-      <w:proofErr w:type="spellEnd"/>
-      <w:r>
-        <w:rPr>
-          <w:color w:val="000000"/>
-          <w:sz w:val="28"/>
-          <w:szCs w:val="28"/>
-        </w:rPr>
-        <w:t xml:space="preserve">. – </w:t>
-      </w:r>
-      <w:proofErr w:type="spellStart"/>
-      <w:r>
-        <w:rPr>
-          <w:color w:val="000000"/>
-          <w:sz w:val="28"/>
-          <w:szCs w:val="28"/>
-        </w:rPr>
-        <w:t>Львів</w:t>
-      </w:r>
-      <w:proofErr w:type="spellEnd"/>
-      <w:r>
-        <w:rPr>
-          <w:color w:val="000000"/>
-          <w:sz w:val="28"/>
-          <w:szCs w:val="28"/>
-        </w:rPr>
-        <w:t xml:space="preserve">: </w:t>
-      </w:r>
-      <w:proofErr w:type="spellStart"/>
-      <w:r>
-        <w:rPr>
-          <w:color w:val="000000"/>
-          <w:sz w:val="28"/>
-          <w:szCs w:val="28"/>
-        </w:rPr>
-        <w:t>Афі</w:t>
-      </w:r>
-      <w:proofErr w:type="gramStart"/>
-      <w:r>
-        <w:rPr>
-          <w:color w:val="000000"/>
-          <w:sz w:val="28"/>
-          <w:szCs w:val="28"/>
-        </w:rPr>
-        <w:t>ша</w:t>
-      </w:r>
-      <w:proofErr w:type="spellEnd"/>
-      <w:proofErr w:type="gramEnd"/>
-      <w:r>
-        <w:rPr>
-          <w:color w:val="000000"/>
-          <w:sz w:val="28"/>
-          <w:szCs w:val="28"/>
-        </w:rPr>
-        <w:t>, 2001. – 256 с.</w:t>
-      </w:r>
-    </w:p>
-    <w:p>
-      <w:pPr>
-        <w:numPr>
-          <w:ilvl w:val="0"/>
-          <w:numId w:val="24"/>
-        </w:numPr>
-        <w:spacing w:after="200" w:line="360" w:lineRule="auto"/>
-        <w:jc w:val="left"/>
-        <w:rPr>
-          <w:color w:val="000000"/>
-          <w:sz w:val="28"/>
-          <w:szCs w:val="28"/>
-        </w:rPr>
-      </w:pPr>
-      <w:proofErr w:type="spellStart"/>
-      <w:r>
-        <w:rPr>
-          <w:color w:val="000000"/>
-          <w:sz w:val="28"/>
-          <w:szCs w:val="28"/>
-        </w:rPr>
-        <w:t>Яким</w:t>
-      </w:r>
-      <w:proofErr w:type="spellEnd"/>
-      <w:r>
-        <w:rPr>
-          <w:color w:val="000000"/>
-          <w:sz w:val="28"/>
-          <w:szCs w:val="28"/>
-        </w:rPr>
-        <w:t xml:space="preserve"> Р. С. </w:t>
-      </w:r>
-      <w:proofErr w:type="spellStart"/>
-      <w:r>
-        <w:rPr>
-          <w:color w:val="000000"/>
-          <w:sz w:val="28"/>
-          <w:szCs w:val="28"/>
-        </w:rPr>
-        <w:t>Безпека</w:t>
-      </w:r>
-      <w:proofErr w:type="spellEnd"/>
-      <w:r>
-        <w:rPr>
-          <w:color w:val="000000"/>
-          <w:sz w:val="28"/>
-          <w:szCs w:val="28"/>
-        </w:rPr>
-        <w:t xml:space="preserve"> </w:t>
-      </w:r>
-      <w:proofErr w:type="spellStart"/>
-      <w:r>
-        <w:rPr>
-          <w:color w:val="000000"/>
-          <w:sz w:val="28"/>
-          <w:szCs w:val="28"/>
-        </w:rPr>
-        <w:t>життєдіяльності</w:t>
-      </w:r>
-      <w:proofErr w:type="spellEnd"/>
-      <w:r>
-        <w:rPr>
-          <w:color w:val="000000"/>
-          <w:sz w:val="28"/>
-          <w:szCs w:val="28"/>
-        </w:rPr>
-        <w:t xml:space="preserve"> </w:t>
-      </w:r>
-      <w:proofErr w:type="spellStart"/>
-      <w:r>
-        <w:rPr>
-          <w:color w:val="000000"/>
-          <w:sz w:val="28"/>
-          <w:szCs w:val="28"/>
-        </w:rPr>
-        <w:t>людини</w:t>
-      </w:r>
-      <w:proofErr w:type="spellEnd"/>
-      <w:r>
-        <w:rPr>
-          <w:color w:val="000000"/>
-          <w:sz w:val="28"/>
-          <w:szCs w:val="28"/>
-        </w:rPr>
-        <w:t xml:space="preserve">: </w:t>
-      </w:r>
-      <w:proofErr w:type="spellStart"/>
-      <w:r>
-        <w:rPr>
-          <w:color w:val="000000"/>
-          <w:sz w:val="28"/>
-          <w:szCs w:val="28"/>
-        </w:rPr>
-        <w:t>Навч</w:t>
-      </w:r>
-      <w:proofErr w:type="spellEnd"/>
-      <w:r>
-        <w:rPr>
-          <w:color w:val="000000"/>
-          <w:sz w:val="28"/>
-          <w:szCs w:val="28"/>
-        </w:rPr>
-        <w:t xml:space="preserve">. </w:t>
-      </w:r>
-      <w:proofErr w:type="spellStart"/>
-      <w:proofErr w:type="gramStart"/>
-      <w:r>
-        <w:rPr>
-          <w:color w:val="000000"/>
-          <w:sz w:val="28"/>
-          <w:szCs w:val="28"/>
-        </w:rPr>
-        <w:t>пос</w:t>
-      </w:r>
-      <w:proofErr w:type="gramEnd"/>
-      <w:r>
-        <w:rPr>
-          <w:color w:val="000000"/>
-          <w:sz w:val="28"/>
-          <w:szCs w:val="28"/>
-        </w:rPr>
-        <w:t>ібник</w:t>
-      </w:r>
-      <w:proofErr w:type="spellEnd"/>
-      <w:r>
-        <w:rPr>
-          <w:color w:val="000000"/>
-          <w:sz w:val="28"/>
-          <w:szCs w:val="28"/>
-        </w:rPr>
-        <w:t xml:space="preserve">. – </w:t>
-      </w:r>
-      <w:proofErr w:type="spellStart"/>
-      <w:r>
-        <w:rPr>
-          <w:color w:val="000000"/>
-          <w:sz w:val="28"/>
-          <w:szCs w:val="28"/>
-        </w:rPr>
-        <w:t>Львів</w:t>
-      </w:r>
-      <w:proofErr w:type="spellEnd"/>
-      <w:r>
-        <w:rPr>
-          <w:color w:val="000000"/>
-          <w:sz w:val="28"/>
-          <w:szCs w:val="28"/>
-        </w:rPr>
-        <w:t xml:space="preserve"> "</w:t>
-      </w:r>
-      <w:proofErr w:type="spellStart"/>
-      <w:r>
-        <w:rPr>
-          <w:color w:val="000000"/>
-          <w:sz w:val="28"/>
-          <w:szCs w:val="28"/>
-        </w:rPr>
-        <w:t>Бескид</w:t>
-      </w:r>
-      <w:proofErr w:type="spellEnd"/>
-      <w:proofErr w:type="gramStart"/>
-      <w:r>
-        <w:rPr>
-          <w:color w:val="000000"/>
-          <w:sz w:val="28"/>
-          <w:szCs w:val="28"/>
-        </w:rPr>
-        <w:t xml:space="preserve"> </w:t>
-      </w:r>
-      <w:proofErr w:type="spellStart"/>
-      <w:r>
-        <w:rPr>
-          <w:color w:val="000000"/>
-          <w:sz w:val="28"/>
-          <w:szCs w:val="28"/>
-        </w:rPr>
-        <w:t>Б</w:t>
-      </w:r>
-      <w:proofErr w:type="gramEnd"/>
-      <w:r>
-        <w:rPr>
-          <w:color w:val="000000"/>
-          <w:sz w:val="28"/>
-          <w:szCs w:val="28"/>
-        </w:rPr>
-        <w:t>іт</w:t>
-      </w:r>
-      <w:proofErr w:type="spellEnd"/>
-      <w:r>
-        <w:rPr>
-          <w:color w:val="000000"/>
-          <w:sz w:val="28"/>
-          <w:szCs w:val="28"/>
-        </w:rPr>
-        <w:t>", 2005. – 304 с.</w:t>
-      </w:r>
-    </w:p>
-    <w:p>
-      <w:pPr>
-        <w:numPr>
-          <w:ilvl w:val="0"/>
-          <w:numId w:val="24"/>
-        </w:numPr>
-        <w:spacing w:after="200" w:line="360" w:lineRule="auto"/>
-        <w:jc w:val="left"/>
-        <w:rPr>
-          <w:color w:val="000000"/>
-          <w:sz w:val="28"/>
-          <w:szCs w:val="28"/>
-        </w:rPr>
-      </w:pPr>
-      <w:proofErr w:type="spellStart"/>
-      <w:r>
-        <w:rPr>
-          <w:color w:val="000000"/>
-          <w:sz w:val="28"/>
-          <w:szCs w:val="28"/>
-        </w:rPr>
-        <w:t>Бедрій</w:t>
-      </w:r>
-      <w:proofErr w:type="spellEnd"/>
-      <w:r>
-        <w:rPr>
-          <w:color w:val="000000"/>
-          <w:sz w:val="28"/>
-          <w:szCs w:val="28"/>
-        </w:rPr>
-        <w:t xml:space="preserve"> Я. </w:t>
-      </w:r>
-      <w:proofErr w:type="spellStart"/>
-      <w:r>
-        <w:rPr>
-          <w:color w:val="000000"/>
-          <w:sz w:val="28"/>
-          <w:szCs w:val="28"/>
-        </w:rPr>
-        <w:t>Безпека</w:t>
-      </w:r>
-      <w:proofErr w:type="spellEnd"/>
-      <w:r>
-        <w:rPr>
-          <w:color w:val="000000"/>
-          <w:sz w:val="28"/>
-          <w:szCs w:val="28"/>
-        </w:rPr>
-        <w:t xml:space="preserve"> </w:t>
-      </w:r>
-      <w:proofErr w:type="spellStart"/>
-      <w:r>
-        <w:rPr>
-          <w:color w:val="000000"/>
-          <w:sz w:val="28"/>
-          <w:szCs w:val="28"/>
-        </w:rPr>
-        <w:t>життєдіяльності</w:t>
-      </w:r>
-      <w:proofErr w:type="spellEnd"/>
-      <w:r>
-        <w:rPr>
-          <w:color w:val="000000"/>
-          <w:sz w:val="28"/>
-          <w:szCs w:val="28"/>
-        </w:rPr>
-        <w:t xml:space="preserve">. – </w:t>
-      </w:r>
-      <w:proofErr w:type="spellStart"/>
-      <w:r>
-        <w:rPr>
-          <w:color w:val="000000"/>
-          <w:sz w:val="28"/>
-          <w:szCs w:val="28"/>
-        </w:rPr>
-        <w:t>Львів</w:t>
-      </w:r>
-      <w:proofErr w:type="spellEnd"/>
-      <w:r>
-        <w:rPr>
-          <w:color w:val="000000"/>
-          <w:sz w:val="28"/>
-          <w:szCs w:val="28"/>
-        </w:rPr>
-        <w:t xml:space="preserve">: </w:t>
-      </w:r>
-      <w:proofErr w:type="spellStart"/>
-      <w:r>
-        <w:rPr>
-          <w:color w:val="000000"/>
-          <w:sz w:val="28"/>
-          <w:szCs w:val="28"/>
-        </w:rPr>
-        <w:t>Афі</w:t>
-      </w:r>
-      <w:proofErr w:type="gramStart"/>
-      <w:r>
-        <w:rPr>
-          <w:color w:val="000000"/>
-          <w:sz w:val="28"/>
-          <w:szCs w:val="28"/>
-        </w:rPr>
-        <w:t>ша</w:t>
-      </w:r>
-      <w:proofErr w:type="spellEnd"/>
-      <w:proofErr w:type="gramEnd"/>
-      <w:r>
-        <w:rPr>
-          <w:color w:val="000000"/>
-          <w:sz w:val="28"/>
-          <w:szCs w:val="28"/>
-        </w:rPr>
-        <w:t>, 1998. – 275 с.</w:t>
-      </w:r>
-    </w:p>
-    <w:p>
-      <w:pPr>
-        <w:numPr>
-          <w:ilvl w:val="0"/>
-          <w:numId w:val="24"/>
-        </w:numPr>
-        <w:spacing w:after="200" w:line="360" w:lineRule="auto"/>
-        <w:jc w:val="left"/>
-        <w:rPr>
-          <w:color w:val="000000"/>
-          <w:sz w:val="28"/>
-          <w:szCs w:val="28"/>
-        </w:rPr>
-      </w:pPr>
-      <w:r>
-        <w:rPr>
-          <w:color w:val="000000"/>
-          <w:sz w:val="28"/>
-          <w:szCs w:val="28"/>
-        </w:rPr>
-        <w:t xml:space="preserve">Лапин В. М. Безопасность жизнедеятельности человека. – </w:t>
-      </w:r>
-      <w:proofErr w:type="spellStart"/>
-      <w:r>
-        <w:rPr>
-          <w:color w:val="000000"/>
-          <w:sz w:val="28"/>
-          <w:szCs w:val="28"/>
-        </w:rPr>
-        <w:t>Львів</w:t>
-      </w:r>
-      <w:proofErr w:type="spellEnd"/>
-      <w:r>
-        <w:rPr>
-          <w:color w:val="000000"/>
-          <w:sz w:val="28"/>
-          <w:szCs w:val="28"/>
-        </w:rPr>
-        <w:t xml:space="preserve">: </w:t>
-      </w:r>
-      <w:proofErr w:type="spellStart"/>
-      <w:r>
-        <w:rPr>
-          <w:color w:val="000000"/>
-          <w:sz w:val="28"/>
-          <w:szCs w:val="28"/>
-        </w:rPr>
-        <w:t>Львівський</w:t>
-      </w:r>
-      <w:proofErr w:type="spellEnd"/>
-      <w:r>
-        <w:rPr>
-          <w:color w:val="000000"/>
-          <w:sz w:val="28"/>
-          <w:szCs w:val="28"/>
-        </w:rPr>
-        <w:t xml:space="preserve"> </w:t>
-      </w:r>
-      <w:proofErr w:type="spellStart"/>
-      <w:r>
-        <w:rPr>
-          <w:color w:val="000000"/>
-          <w:sz w:val="28"/>
-          <w:szCs w:val="28"/>
-        </w:rPr>
-        <w:t>банківський</w:t>
-      </w:r>
-      <w:proofErr w:type="spellEnd"/>
-      <w:r>
-        <w:rPr>
-          <w:color w:val="000000"/>
-          <w:sz w:val="28"/>
-          <w:szCs w:val="28"/>
-        </w:rPr>
-        <w:t xml:space="preserve"> </w:t>
-      </w:r>
-      <w:proofErr w:type="spellStart"/>
-      <w:r>
-        <w:rPr>
-          <w:color w:val="000000"/>
-          <w:sz w:val="28"/>
-          <w:szCs w:val="28"/>
-        </w:rPr>
-        <w:t>коледж</w:t>
-      </w:r>
-      <w:proofErr w:type="spellEnd"/>
-      <w:r>
-        <w:rPr>
-          <w:color w:val="000000"/>
-          <w:sz w:val="28"/>
-          <w:szCs w:val="28"/>
-        </w:rPr>
-        <w:t>, 1998. – 192 с.</w:t>
-      </w:r>
-    </w:p>
-    <w:p>
-      <w:pPr>
-        <w:numPr>
-          <w:ilvl w:val="0"/>
-          <w:numId w:val="24"/>
-        </w:numPr>
-        <w:spacing w:after="200" w:line="360" w:lineRule="auto"/>
-        <w:jc w:val="left"/>
-        <w:rPr>
-          <w:color w:val="000000"/>
-          <w:sz w:val="28"/>
-          <w:szCs w:val="28"/>
-        </w:rPr>
-      </w:pPr>
-      <w:proofErr w:type="spellStart"/>
-      <w:proofErr w:type="gramStart"/>
-      <w:r>
-        <w:rPr>
-          <w:color w:val="000000"/>
-          <w:sz w:val="28"/>
-          <w:szCs w:val="28"/>
-        </w:rPr>
-        <w:t>П</w:t>
-      </w:r>
-      <w:proofErr w:type="gramEnd"/>
-      <w:r>
-        <w:rPr>
-          <w:color w:val="000000"/>
-          <w:sz w:val="28"/>
-          <w:szCs w:val="28"/>
-        </w:rPr>
-        <w:t>істун</w:t>
-      </w:r>
-      <w:proofErr w:type="spellEnd"/>
-      <w:r>
-        <w:rPr>
-          <w:color w:val="000000"/>
-          <w:sz w:val="28"/>
-          <w:szCs w:val="28"/>
-        </w:rPr>
-        <w:t xml:space="preserve"> І. П. </w:t>
-      </w:r>
-      <w:proofErr w:type="spellStart"/>
-      <w:r>
-        <w:rPr>
-          <w:color w:val="000000"/>
-          <w:sz w:val="28"/>
-          <w:szCs w:val="28"/>
-        </w:rPr>
-        <w:t>Безпека</w:t>
-      </w:r>
-      <w:proofErr w:type="spellEnd"/>
-      <w:r>
-        <w:rPr>
-          <w:color w:val="000000"/>
-          <w:sz w:val="28"/>
-          <w:szCs w:val="28"/>
-        </w:rPr>
-        <w:t xml:space="preserve"> </w:t>
-      </w:r>
-      <w:proofErr w:type="spellStart"/>
-      <w:r>
-        <w:rPr>
-          <w:color w:val="000000"/>
-          <w:sz w:val="28"/>
-          <w:szCs w:val="28"/>
-        </w:rPr>
-        <w:t>життєдіяльності</w:t>
-      </w:r>
-      <w:proofErr w:type="spellEnd"/>
-      <w:r>
-        <w:rPr>
-          <w:color w:val="000000"/>
-          <w:sz w:val="28"/>
-          <w:szCs w:val="28"/>
-        </w:rPr>
-        <w:t xml:space="preserve">. – </w:t>
-      </w:r>
-      <w:proofErr w:type="spellStart"/>
-      <w:r>
-        <w:rPr>
-          <w:color w:val="000000"/>
-          <w:sz w:val="28"/>
-          <w:szCs w:val="28"/>
-        </w:rPr>
-        <w:t>Суми</w:t>
-      </w:r>
-      <w:proofErr w:type="spellEnd"/>
-      <w:r>
-        <w:rPr>
-          <w:color w:val="000000"/>
-          <w:sz w:val="28"/>
-          <w:szCs w:val="28"/>
-        </w:rPr>
-        <w:t xml:space="preserve">: </w:t>
-      </w:r>
-      <w:proofErr w:type="spellStart"/>
-      <w:r>
-        <w:rPr>
-          <w:color w:val="000000"/>
-          <w:sz w:val="28"/>
-          <w:szCs w:val="28"/>
-        </w:rPr>
-        <w:t>Університетська</w:t>
-      </w:r>
-      <w:proofErr w:type="spellEnd"/>
-      <w:r>
-        <w:rPr>
-          <w:color w:val="000000"/>
-          <w:sz w:val="28"/>
-          <w:szCs w:val="28"/>
-        </w:rPr>
-        <w:t xml:space="preserve"> книга, 1999. – 301 с.</w:t>
-      </w:r>
-    </w:p>
-    <w:p>
-      <w:pPr>
-        <w:pStyle w:val="af5"/>
       </w:pPr>
     </w:p>
     <w:sectPr>
+      <w:headerReference w:type="default" r:id="rId39"/>
       <w:pgSz w:w="11907" w:h="16840" w:code="9"/>
       <w:pgMar w:top="1134" w:right="851" w:bottom="1134" w:left="1418" w:header="567" w:footer="680" w:gutter="0"/>
       <w:cols w:space="720"/>
@@ -11342,6 +16243,7 @@
   <w:style w:type="character" w:default="1" w:styleId="a6">
     <w:name w:val="Default Paragraph Font"/>
     <w:uiPriority w:val="1"/>
+    <w:semiHidden/>
     <w:unhideWhenUsed/>
   </w:style>
   <w:style w:type="table" w:default="1" w:styleId="a7">
@@ -12542,6 +17444,21 @@
       </w:numPr>
       <w:jc w:val="right"/>
     </w:pPr>
+  </w:style>
+  <w:style w:type="paragraph" w:customStyle="1" w:styleId="affc">
+    <w:name w:val="К. Таблица"/>
+    <w:basedOn w:val="a5"/>
+    <w:qFormat/>
+    <w:rsid w:val="00C812C1"/>
+    <w:pPr>
+      <w:ind w:firstLine="0"/>
+      <w:jc w:val="center"/>
+    </w:pPr>
+    <w:rPr>
+      <w:rFonts w:eastAsiaTheme="minorEastAsia"/>
+      <w:sz w:val="24"/>
+      <w:szCs w:val="24"/>
+    </w:rPr>
   </w:style>
 </w:styles>
 </file>
@@ -12854,6 +17771,7 @@
   <w:style w:type="character" w:default="1" w:styleId="a6">
     <w:name w:val="Default Paragraph Font"/>
     <w:uiPriority w:val="1"/>
+    <w:semiHidden/>
     <w:unhideWhenUsed/>
   </w:style>
   <w:style w:type="table" w:default="1" w:styleId="a7">
@@ -14055,7 +18973,359 @@
       <w:jc w:val="right"/>
     </w:pPr>
   </w:style>
+  <w:style w:type="paragraph" w:customStyle="1" w:styleId="affc">
+    <w:name w:val="К. Таблица"/>
+    <w:basedOn w:val="a5"/>
+    <w:qFormat/>
+    <w:rsid w:val="00C812C1"/>
+    <w:pPr>
+      <w:ind w:firstLine="0"/>
+      <w:jc w:val="center"/>
+    </w:pPr>
+    <w:rPr>
+      <w:rFonts w:eastAsiaTheme="minorEastAsia"/>
+      <w:sz w:val="24"/>
+      <w:szCs w:val="24"/>
+    </w:rPr>
+  </w:style>
 </w:styles>
+</file>
+
+<file path=word/charts/chart1.xml><?xml version="1.0" encoding="utf-8"?>
+<c:chartSpace xmlns:c="http://schemas.openxmlformats.org/drawingml/2006/chart" xmlns:a="http://schemas.openxmlformats.org/drawingml/2006/main" xmlns:r="http://schemas.openxmlformats.org/officeDocument/2006/relationships">
+  <c:date1904 val="0"/>
+  <c:lang val="ru-RU"/>
+  <c:roundedCorners val="0"/>
+  <mc:AlternateContent xmlns:mc="http://schemas.openxmlformats.org/markup-compatibility/2006">
+    <mc:Choice xmlns:c14="http://schemas.microsoft.com/office/drawing/2007/8/2/chart" Requires="c14">
+      <c14:style val="102"/>
+    </mc:Choice>
+    <mc:Fallback>
+      <c:style val="2"/>
+    </mc:Fallback>
+  </mc:AlternateContent>
+  <c:chart>
+    <c:autoTitleDeleted val="0"/>
+    <c:plotArea>
+      <c:layout/>
+      <c:lineChart>
+        <c:grouping val="standard"/>
+        <c:varyColors val="0"/>
+        <c:ser>
+          <c:idx val="0"/>
+          <c:order val="0"/>
+          <c:tx>
+            <c:strRef>
+              <c:f>Лист1!$B$1</c:f>
+              <c:strCache>
+                <c:ptCount val="1"/>
+                <c:pt idx="0">
+                  <c:v>ΔU</c:v>
+                </c:pt>
+              </c:strCache>
+            </c:strRef>
+          </c:tx>
+          <c:marker>
+            <c:symbol val="none"/>
+          </c:marker>
+          <c:cat>
+            <c:numRef>
+              <c:f>Лист1!$A$2:$A$9</c:f>
+              <c:numCache>
+                <c:formatCode>General</c:formatCode>
+                <c:ptCount val="8"/>
+                <c:pt idx="0">
+                  <c:v>0</c:v>
+                </c:pt>
+                <c:pt idx="1">
+                  <c:v>1</c:v>
+                </c:pt>
+                <c:pt idx="2">
+                  <c:v>2</c:v>
+                </c:pt>
+                <c:pt idx="3">
+                  <c:v>4</c:v>
+                </c:pt>
+                <c:pt idx="4">
+                  <c:v>5</c:v>
+                </c:pt>
+                <c:pt idx="5">
+                  <c:v>6</c:v>
+                </c:pt>
+                <c:pt idx="6">
+                  <c:v>8</c:v>
+                </c:pt>
+                <c:pt idx="7">
+                  <c:v>10</c:v>
+                </c:pt>
+              </c:numCache>
+            </c:numRef>
+          </c:cat>
+          <c:val>
+            <c:numRef>
+              <c:f>Лист1!$B$2:$B$9</c:f>
+              <c:numCache>
+                <c:formatCode>General</c:formatCode>
+                <c:ptCount val="8"/>
+                <c:pt idx="0">
+                  <c:v>0.25</c:v>
+                </c:pt>
+                <c:pt idx="1">
+                  <c:v>0.25</c:v>
+                </c:pt>
+                <c:pt idx="2">
+                  <c:v>0.25</c:v>
+                </c:pt>
+                <c:pt idx="3">
+                  <c:v>0.25</c:v>
+                </c:pt>
+                <c:pt idx="4">
+                  <c:v>0.25</c:v>
+                </c:pt>
+                <c:pt idx="5">
+                  <c:v>0.25</c:v>
+                </c:pt>
+                <c:pt idx="6">
+                  <c:v>0.25</c:v>
+                </c:pt>
+                <c:pt idx="7">
+                  <c:v>0.25</c:v>
+                </c:pt>
+              </c:numCache>
+            </c:numRef>
+          </c:val>
+          <c:smooth val="0"/>
+        </c:ser>
+        <c:ser>
+          <c:idx val="1"/>
+          <c:order val="1"/>
+          <c:tx>
+            <c:strRef>
+              <c:f>Лист1!$C$1</c:f>
+              <c:strCache>
+                <c:ptCount val="1"/>
+                <c:pt idx="0">
+                  <c:v>δU2</c:v>
+                </c:pt>
+              </c:strCache>
+            </c:strRef>
+          </c:tx>
+          <c:marker>
+            <c:symbol val="none"/>
+          </c:marker>
+          <c:cat>
+            <c:numRef>
+              <c:f>Лист1!$A$2:$A$9</c:f>
+              <c:numCache>
+                <c:formatCode>General</c:formatCode>
+                <c:ptCount val="8"/>
+                <c:pt idx="0">
+                  <c:v>0</c:v>
+                </c:pt>
+                <c:pt idx="1">
+                  <c:v>1</c:v>
+                </c:pt>
+                <c:pt idx="2">
+                  <c:v>2</c:v>
+                </c:pt>
+                <c:pt idx="3">
+                  <c:v>4</c:v>
+                </c:pt>
+                <c:pt idx="4">
+                  <c:v>5</c:v>
+                </c:pt>
+                <c:pt idx="5">
+                  <c:v>6</c:v>
+                </c:pt>
+                <c:pt idx="6">
+                  <c:v>8</c:v>
+                </c:pt>
+                <c:pt idx="7">
+                  <c:v>10</c:v>
+                </c:pt>
+              </c:numCache>
+            </c:numRef>
+          </c:cat>
+          <c:val>
+            <c:numRef>
+              <c:f>Лист1!$C$2:$C$9</c:f>
+              <c:numCache>
+                <c:formatCode>General</c:formatCode>
+                <c:ptCount val="8"/>
+                <c:pt idx="0">
+                  <c:v>0</c:v>
+                </c:pt>
+                <c:pt idx="1">
+                  <c:v>25</c:v>
+                </c:pt>
+                <c:pt idx="2">
+                  <c:v>12.5</c:v>
+                </c:pt>
+                <c:pt idx="3">
+                  <c:v>6.25</c:v>
+                </c:pt>
+                <c:pt idx="4">
+                  <c:v>5</c:v>
+                </c:pt>
+                <c:pt idx="5">
+                  <c:v>4.16</c:v>
+                </c:pt>
+                <c:pt idx="6">
+                  <c:v>3.13</c:v>
+                </c:pt>
+                <c:pt idx="7">
+                  <c:v>2.5</c:v>
+                </c:pt>
+              </c:numCache>
+            </c:numRef>
+          </c:val>
+          <c:smooth val="0"/>
+        </c:ser>
+        <c:ser>
+          <c:idx val="2"/>
+          <c:order val="2"/>
+          <c:tx>
+            <c:strRef>
+              <c:f>Лист1!$D$1</c:f>
+              <c:strCache>
+                <c:ptCount val="1"/>
+                <c:pt idx="0">
+                  <c:v>γU</c:v>
+                </c:pt>
+              </c:strCache>
+            </c:strRef>
+          </c:tx>
+          <c:marker>
+            <c:symbol val="none"/>
+          </c:marker>
+          <c:cat>
+            <c:numRef>
+              <c:f>Лист1!$A$2:$A$9</c:f>
+              <c:numCache>
+                <c:formatCode>General</c:formatCode>
+                <c:ptCount val="8"/>
+                <c:pt idx="0">
+                  <c:v>0</c:v>
+                </c:pt>
+                <c:pt idx="1">
+                  <c:v>1</c:v>
+                </c:pt>
+                <c:pt idx="2">
+                  <c:v>2</c:v>
+                </c:pt>
+                <c:pt idx="3">
+                  <c:v>4</c:v>
+                </c:pt>
+                <c:pt idx="4">
+                  <c:v>5</c:v>
+                </c:pt>
+                <c:pt idx="5">
+                  <c:v>6</c:v>
+                </c:pt>
+                <c:pt idx="6">
+                  <c:v>8</c:v>
+                </c:pt>
+                <c:pt idx="7">
+                  <c:v>10</c:v>
+                </c:pt>
+              </c:numCache>
+            </c:numRef>
+          </c:cat>
+          <c:val>
+            <c:numRef>
+              <c:f>Лист1!$D$2:$D$9</c:f>
+              <c:numCache>
+                <c:formatCode>General</c:formatCode>
+                <c:ptCount val="8"/>
+                <c:pt idx="0">
+                  <c:v>2.5</c:v>
+                </c:pt>
+                <c:pt idx="1">
+                  <c:v>2.5</c:v>
+                </c:pt>
+                <c:pt idx="2">
+                  <c:v>2.5</c:v>
+                </c:pt>
+                <c:pt idx="3">
+                  <c:v>2.5</c:v>
+                </c:pt>
+                <c:pt idx="4">
+                  <c:v>2.5</c:v>
+                </c:pt>
+                <c:pt idx="5">
+                  <c:v>2.5</c:v>
+                </c:pt>
+                <c:pt idx="6">
+                  <c:v>2.5</c:v>
+                </c:pt>
+                <c:pt idx="7">
+                  <c:v>2.5</c:v>
+                </c:pt>
+              </c:numCache>
+            </c:numRef>
+          </c:val>
+          <c:smooth val="0"/>
+        </c:ser>
+        <c:dLbls>
+          <c:showLegendKey val="0"/>
+          <c:showVal val="0"/>
+          <c:showCatName val="0"/>
+          <c:showSerName val="0"/>
+          <c:showPercent val="0"/>
+          <c:showBubbleSize val="0"/>
+        </c:dLbls>
+        <c:marker val="1"/>
+        <c:smooth val="0"/>
+        <c:axId val="157957504"/>
+        <c:axId val="157975680"/>
+      </c:lineChart>
+      <c:catAx>
+        <c:axId val="157957504"/>
+        <c:scaling>
+          <c:orientation val="minMax"/>
+        </c:scaling>
+        <c:delete val="0"/>
+        <c:axPos val="b"/>
+        <c:numFmt formatCode="General" sourceLinked="1"/>
+        <c:majorTickMark val="out"/>
+        <c:minorTickMark val="none"/>
+        <c:tickLblPos val="nextTo"/>
+        <c:crossAx val="157975680"/>
+        <c:crosses val="autoZero"/>
+        <c:auto val="1"/>
+        <c:lblAlgn val="ctr"/>
+        <c:lblOffset val="100"/>
+        <c:noMultiLvlLbl val="0"/>
+      </c:catAx>
+      <c:valAx>
+        <c:axId val="157975680"/>
+        <c:scaling>
+          <c:orientation val="minMax"/>
+        </c:scaling>
+        <c:delete val="0"/>
+        <c:axPos val="l"/>
+        <c:majorGridlines/>
+        <c:numFmt formatCode="General" sourceLinked="1"/>
+        <c:majorTickMark val="out"/>
+        <c:minorTickMark val="none"/>
+        <c:tickLblPos val="nextTo"/>
+        <c:crossAx val="157957504"/>
+        <c:crosses val="autoZero"/>
+        <c:crossBetween val="between"/>
+      </c:valAx>
+    </c:plotArea>
+    <c:legend>
+      <c:legendPos val="r"/>
+      <c:overlay val="0"/>
+    </c:legend>
+    <c:plotVisOnly val="1"/>
+    <c:dispBlanksAs val="gap"/>
+    <c:showDLblsOverMax val="0"/>
+  </c:chart>
+  <c:externalData r:id="rId1">
+    <c:autoUpdate val="0"/>
+  </c:externalData>
+</c:chartSpace>
 </file>
 
 <file path=word/theme/theme1.xml><?xml version="1.0" encoding="utf-8"?>
@@ -14348,7 +19618,7 @@
 </file>
 
 <file path=customXml/itemProps1.xml><?xml version="1.0" encoding="utf-8"?>
-<ds:datastoreItem xmlns:ds="http://schemas.openxmlformats.org/officeDocument/2006/customXml" ds:itemID="{A57A68F6-5C79-49A6-A31B-8B1F6272CE6C}">
+<ds:datastoreItem xmlns:ds="http://schemas.openxmlformats.org/officeDocument/2006/customXml" ds:itemID="{5956D99F-A446-4E33-B574-CC9FF7F9B02A}">
   <ds:schemaRefs>
     <ds:schemaRef ds:uri="http://schemas.openxmlformats.org/officeDocument/2006/bibliography"/>
   </ds:schemaRefs>
